--- a/11. 架构/4. 负载均衡.docx
+++ b/11. 架构/4. 负载均衡.docx
@@ -911,6 +911,254 @@
         <w:ind w:firstLine="420"/>
         <w:textAlignment w:val="auto"/>
         <w:rPr>
+          <w:rFonts w:hint="eastAsia"/>
+        </w:rPr>
+      </w:pPr>
+      <w:r>
+        <w:rPr>
+          <w:rFonts w:hint="eastAsia"/>
+        </w:rPr>
+        <w:t>4、</w:t>
+      </w:r>
+      <w:r>
+        <w:rPr>
+          <w:rFonts w:hint="eastAsia"/>
+          <w:color w:val="FF0000"/>
+        </w:rPr>
+        <w:t>安全防护</w:t>
+      </w:r>
+      <w:r>
+        <w:rPr>
+          <w:rFonts w:hint="eastAsia"/>
+        </w:rPr>
+        <w:t>；（负载均衡设备上做一些过滤，黑白名单等处理）</w:t>
+      </w:r>
+    </w:p>
+    <w:p>
+      <w:pPr>
+        <w:pageBreakBefore w:val="0"/>
+        <w:kinsoku/>
+        <w:wordWrap/>
+        <w:overflowPunct/>
+        <w:topLinePunct w:val="0"/>
+        <w:autoSpaceDE/>
+        <w:autoSpaceDN/>
+        <w:bidi w:val="0"/>
+        <w:adjustRightInd/>
+        <w:snapToGrid/>
+        <w:spacing w:line="360" w:lineRule="auto"/>
+        <w:ind w:firstLine="420"/>
+        <w:textAlignment w:val="auto"/>
+        <w:rPr>
+          <w:rFonts w:hint="eastAsia"/>
+        </w:rPr>
+      </w:pPr>
+    </w:p>
+    <w:p>
+      <w:pPr>
+        <w:pageBreakBefore w:val="0"/>
+        <w:kinsoku/>
+        <w:wordWrap/>
+        <w:overflowPunct/>
+        <w:topLinePunct w:val="0"/>
+        <w:autoSpaceDE/>
+        <w:autoSpaceDN/>
+        <w:bidi w:val="0"/>
+        <w:adjustRightInd/>
+        <w:snapToGrid/>
+        <w:spacing w:line="360" w:lineRule="auto"/>
+        <w:ind w:firstLine="420"/>
+        <w:textAlignment w:val="auto"/>
+        <w:rPr>
+          <w:rFonts w:hint="eastAsia"/>
+        </w:rPr>
+      </w:pPr>
+      <w:r>
+        <w:rPr>
+          <w:rFonts w:hint="eastAsia"/>
+        </w:rPr>
+        <w:t>使用负载均衡带来的好处：</w:t>
+      </w:r>
+    </w:p>
+    <w:p>
+      <w:pPr>
+        <w:pageBreakBefore w:val="0"/>
+        <w:kinsoku/>
+        <w:wordWrap/>
+        <w:overflowPunct/>
+        <w:topLinePunct w:val="0"/>
+        <w:autoSpaceDE/>
+        <w:autoSpaceDN/>
+        <w:bidi w:val="0"/>
+        <w:adjustRightInd/>
+        <w:snapToGrid/>
+        <w:spacing w:line="360" w:lineRule="auto"/>
+        <w:ind w:firstLine="420"/>
+        <w:textAlignment w:val="auto"/>
+        <w:rPr>
+          <w:rFonts w:hint="eastAsia"/>
+        </w:rPr>
+      </w:pPr>
+      <w:r>
+        <w:rPr>
+          <w:rFonts w:hint="eastAsia"/>
+          <w:lang w:val="en-US" w:eastAsia="zh-CN"/>
+        </w:rPr>
+        <w:t>1、</w:t>
+      </w:r>
+      <w:r>
+        <w:rPr>
+          <w:rFonts w:hint="eastAsia"/>
+        </w:rPr>
+        <w:t>提高了系统的整体性能</w:t>
+      </w:r>
+    </w:p>
+    <w:p>
+      <w:pPr>
+        <w:pageBreakBefore w:val="0"/>
+        <w:kinsoku/>
+        <w:wordWrap/>
+        <w:overflowPunct/>
+        <w:topLinePunct w:val="0"/>
+        <w:autoSpaceDE/>
+        <w:autoSpaceDN/>
+        <w:bidi w:val="0"/>
+        <w:adjustRightInd/>
+        <w:snapToGrid/>
+        <w:spacing w:line="360" w:lineRule="auto"/>
+        <w:ind w:firstLine="420"/>
+        <w:textAlignment w:val="auto"/>
+        <w:rPr>
+          <w:rFonts w:hint="eastAsia"/>
+        </w:rPr>
+      </w:pPr>
+      <w:r>
+        <w:rPr>
+          <w:rFonts w:hint="eastAsia"/>
+          <w:lang w:val="en-US" w:eastAsia="zh-CN"/>
+        </w:rPr>
+        <w:t>2、</w:t>
+      </w:r>
+      <w:r>
+        <w:rPr>
+          <w:rFonts w:hint="eastAsia"/>
+        </w:rPr>
+        <w:t>提高了系统的扩展性</w:t>
+      </w:r>
+    </w:p>
+    <w:p>
+      <w:pPr>
+        <w:pageBreakBefore w:val="0"/>
+        <w:kinsoku/>
+        <w:wordWrap/>
+        <w:overflowPunct/>
+        <w:topLinePunct w:val="0"/>
+        <w:autoSpaceDE/>
+        <w:autoSpaceDN/>
+        <w:bidi w:val="0"/>
+        <w:adjustRightInd/>
+        <w:snapToGrid/>
+        <w:spacing w:line="360" w:lineRule="auto"/>
+        <w:ind w:firstLine="420"/>
+        <w:textAlignment w:val="auto"/>
+        <w:rPr>
+          <w:rFonts w:hint="eastAsia"/>
+        </w:rPr>
+      </w:pPr>
+      <w:r>
+        <w:rPr>
+          <w:rFonts w:hint="eastAsia"/>
+          <w:lang w:val="en-US" w:eastAsia="zh-CN"/>
+        </w:rPr>
+        <w:t>3、</w:t>
+      </w:r>
+      <w:r>
+        <w:rPr>
+          <w:rFonts w:hint="eastAsia"/>
+        </w:rPr>
+        <w:t>提高了系统的可用性</w:t>
+      </w:r>
+    </w:p>
+    <w:p>
+      <w:pPr>
+        <w:pStyle w:val="2"/>
+        <w:pageBreakBefore w:val="0"/>
+        <w:kinsoku/>
+        <w:wordWrap/>
+        <w:overflowPunct/>
+        <w:topLinePunct w:val="0"/>
+        <w:autoSpaceDE/>
+        <w:autoSpaceDN/>
+        <w:bidi w:val="0"/>
+        <w:adjustRightInd/>
+        <w:snapToGrid/>
+        <w:spacing w:line="360" w:lineRule="auto"/>
+        <w:textAlignment w:val="auto"/>
+        <w:rPr>
+          <w:rFonts w:hint="eastAsia"/>
+        </w:rPr>
+      </w:pPr>
+      <w:r>
+        <w:rPr>
+          <w:rFonts w:hint="eastAsia"/>
+        </w:rPr>
+        <w:t>分类</w:t>
+      </w:r>
+    </w:p>
+    <w:p>
+      <w:pPr>
+        <w:ind w:firstLine="420" w:firstLineChars="0"/>
+        <w:rPr>
+          <w:rFonts w:hint="eastAsia"/>
+        </w:rPr>
+      </w:pPr>
+      <w:r>
+        <w:rPr>
+          <w:rFonts w:hint="eastAsia"/>
+        </w:rPr>
+        <w:t>广义上的负载均衡器大概可以分为 3 类，包括：DNS 方式实现负载均衡、硬件负载均衡、软件负载均衡。</w:t>
+      </w:r>
+    </w:p>
+    <w:p>
+      <w:pPr>
+        <w:ind w:firstLine="420" w:firstLineChars="0"/>
+        <w:rPr>
+          <w:rFonts w:hint="eastAsia"/>
+        </w:rPr>
+      </w:pPr>
+    </w:p>
+    <w:p>
+      <w:pPr>
+        <w:pStyle w:val="3"/>
+        <w:rPr>
+          <w:rFonts w:hint="eastAsia"/>
+          <w:lang w:val="en-US" w:eastAsia="zh-CN"/>
+        </w:rPr>
+      </w:pPr>
+      <w:r>
+        <w:rPr>
+          <w:rFonts w:hint="eastAsia"/>
+          <w:lang w:val="en-US" w:eastAsia="zh-CN"/>
+        </w:rPr>
+        <w:t>按照实现技术</w:t>
+      </w:r>
+    </w:p>
+    <w:p>
+      <w:pPr>
+        <w:pageBreakBefore w:val="0"/>
+        <w:kinsoku/>
+        <w:wordWrap/>
+        <w:overflowPunct/>
+        <w:topLinePunct w:val="0"/>
+        <w:autoSpaceDE/>
+        <w:autoSpaceDN/>
+        <w:bidi w:val="0"/>
+        <w:adjustRightInd/>
+        <w:snapToGrid/>
+        <w:spacing w:line="360" w:lineRule="auto"/>
+        <w:ind w:firstLine="420"/>
+        <w:textAlignment w:val="auto"/>
+        <w:rPr>
           <w:sz w:val="26"/>
           <w:szCs w:val="26"/>
         </w:rPr>
@@ -919,90 +1167,12 @@
         <w:rPr>
           <w:rFonts w:hint="eastAsia"/>
         </w:rPr>
-        <w:t>4、</w:t>
-      </w:r>
-      <w:r>
-        <w:rPr>
-          <w:rFonts w:hint="eastAsia"/>
-          <w:color w:val="FF0000"/>
-        </w:rPr>
-        <w:t>安全防护</w:t>
-      </w:r>
-      <w:r>
-        <w:rPr>
-          <w:rFonts w:hint="eastAsia"/>
-        </w:rPr>
-        <w:t>；（负载均衡设备上做一些过滤，黑白名单等处理）</w:t>
-      </w:r>
-    </w:p>
-    <w:p>
-      <w:pPr>
-        <w:pStyle w:val="2"/>
-        <w:pageBreakBefore w:val="0"/>
-        <w:kinsoku/>
-        <w:wordWrap/>
-        <w:overflowPunct/>
-        <w:topLinePunct w:val="0"/>
-        <w:autoSpaceDE/>
-        <w:autoSpaceDN/>
-        <w:bidi w:val="0"/>
-        <w:adjustRightInd/>
-        <w:snapToGrid/>
-        <w:spacing w:line="360" w:lineRule="auto"/>
-        <w:textAlignment w:val="auto"/>
-        <w:rPr>
-          <w:color w:val="333333"/>
-        </w:rPr>
-      </w:pPr>
-      <w:r>
-        <w:rPr>
-          <w:rFonts w:hint="eastAsia"/>
-        </w:rPr>
-        <w:t>分类</w:t>
-      </w:r>
-    </w:p>
-    <w:p>
-      <w:pPr>
-        <w:pageBreakBefore w:val="0"/>
-        <w:kinsoku/>
-        <w:wordWrap/>
-        <w:overflowPunct/>
-        <w:topLinePunct w:val="0"/>
-        <w:autoSpaceDE/>
-        <w:autoSpaceDN/>
-        <w:bidi w:val="0"/>
-        <w:adjustRightInd/>
-        <w:snapToGrid/>
-        <w:spacing w:line="360" w:lineRule="auto"/>
-        <w:ind w:firstLine="420"/>
-        <w:textAlignment w:val="auto"/>
-        <w:rPr>
-          <w:sz w:val="26"/>
-          <w:szCs w:val="26"/>
-        </w:rPr>
-      </w:pPr>
-      <w:r>
-        <w:rPr>
-          <w:rFonts w:hint="eastAsia"/>
-        </w:rPr>
         <w:t>根据实现技术不同，可分为DNS负载均衡，HTTP负载均衡，IP负载均衡，链路层负载均衡等。</w:t>
       </w:r>
     </w:p>
     <w:p>
       <w:pPr>
-        <w:pStyle w:val="3"/>
-        <w:pageBreakBefore w:val="0"/>
-        <w:kinsoku/>
-        <w:wordWrap/>
-        <w:overflowPunct/>
-        <w:topLinePunct w:val="0"/>
-        <w:autoSpaceDE/>
-        <w:autoSpaceDN/>
-        <w:bidi w:val="0"/>
-        <w:adjustRightInd/>
-        <w:snapToGrid/>
-        <w:spacing w:line="360" w:lineRule="auto"/>
-        <w:textAlignment w:val="auto"/>
+        <w:pStyle w:val="4"/>
       </w:pPr>
       <w:r>
         <w:rPr>
@@ -1491,19 +1661,7 @@
     </w:p>
     <w:p>
       <w:pPr>
-        <w:pStyle w:val="3"/>
-        <w:pageBreakBefore w:val="0"/>
-        <w:kinsoku/>
-        <w:wordWrap/>
-        <w:overflowPunct/>
-        <w:topLinePunct w:val="0"/>
-        <w:autoSpaceDE/>
-        <w:autoSpaceDN/>
-        <w:bidi w:val="0"/>
-        <w:adjustRightInd/>
-        <w:snapToGrid/>
-        <w:spacing w:line="360" w:lineRule="auto"/>
-        <w:textAlignment w:val="auto"/>
+        <w:pStyle w:val="4"/>
       </w:pPr>
       <w:r>
         <w:rPr>
@@ -1875,19 +2033,7 @@
     </w:p>
     <w:p>
       <w:pPr>
-        <w:pStyle w:val="3"/>
-        <w:pageBreakBefore w:val="0"/>
-        <w:kinsoku/>
-        <w:wordWrap/>
-        <w:overflowPunct/>
-        <w:topLinePunct w:val="0"/>
-        <w:autoSpaceDE/>
-        <w:autoSpaceDN/>
-        <w:bidi w:val="0"/>
-        <w:adjustRightInd/>
-        <w:snapToGrid/>
-        <w:spacing w:line="360" w:lineRule="auto"/>
-        <w:textAlignment w:val="auto"/>
+        <w:pStyle w:val="4"/>
       </w:pPr>
       <w:r>
         <w:rPr>
@@ -2187,19 +2333,7 @@
     </w:p>
     <w:p>
       <w:pPr>
-        <w:pStyle w:val="3"/>
-        <w:pageBreakBefore w:val="0"/>
-        <w:kinsoku/>
-        <w:wordWrap/>
-        <w:overflowPunct/>
-        <w:topLinePunct w:val="0"/>
-        <w:autoSpaceDE/>
-        <w:autoSpaceDN/>
-        <w:bidi w:val="0"/>
-        <w:adjustRightInd/>
-        <w:snapToGrid/>
-        <w:spacing w:line="360" w:lineRule="auto"/>
-        <w:textAlignment w:val="auto"/>
+        <w:pStyle w:val="4"/>
       </w:pPr>
       <w:r>
         <w:rPr>
@@ -2543,6 +2677,72 @@
     </w:p>
     <w:p>
       <w:pPr>
+        <w:pageBreakBefore w:val="0"/>
+        <w:kinsoku/>
+        <w:wordWrap/>
+        <w:overflowPunct/>
+        <w:topLinePunct w:val="0"/>
+        <w:autoSpaceDE/>
+        <w:autoSpaceDN/>
+        <w:bidi w:val="0"/>
+        <w:adjustRightInd/>
+        <w:snapToGrid/>
+        <w:spacing w:line="360" w:lineRule="auto"/>
+        <w:ind w:firstLine="420"/>
+        <w:textAlignment w:val="auto"/>
+        <w:rPr>
+          <w:rFonts w:hint="eastAsia"/>
+        </w:rPr>
+      </w:pPr>
+    </w:p>
+    <w:p>
+      <w:pPr>
+        <w:pageBreakBefore w:val="0"/>
+        <w:kinsoku/>
+        <w:wordWrap/>
+        <w:overflowPunct/>
+        <w:topLinePunct w:val="0"/>
+        <w:autoSpaceDE/>
+        <w:autoSpaceDN/>
+        <w:bidi w:val="0"/>
+        <w:adjustRightInd/>
+        <w:snapToGrid/>
+        <w:spacing w:line="360" w:lineRule="auto"/>
+        <w:ind w:firstLine="420"/>
+        <w:textAlignment w:val="auto"/>
+      </w:pPr>
+      <w:r>
+        <w:rPr>
+          <w:rFonts w:hint="eastAsia"/>
+        </w:rPr>
+        <w:t>负载均衡就是一种计算机网络技术，用来在多个计算机（计算机集群）、网络连接、CPU、磁碟驱动器或其它资源中分配负载，以达到最佳化资源使用、最大化吞吐率、最小化响应时间、同时避免过载的目的。那么，这种计算机技术的实现方式有多种。</w:t>
+      </w:r>
+    </w:p>
+    <w:p>
+      <w:pPr>
+        <w:pageBreakBefore w:val="0"/>
+        <w:kinsoku/>
+        <w:wordWrap/>
+        <w:overflowPunct/>
+        <w:topLinePunct w:val="0"/>
+        <w:autoSpaceDE/>
+        <w:autoSpaceDN/>
+        <w:bidi w:val="0"/>
+        <w:adjustRightInd/>
+        <w:snapToGrid/>
+        <w:spacing w:line="360" w:lineRule="auto"/>
+        <w:ind w:firstLine="420"/>
+        <w:textAlignment w:val="auto"/>
+      </w:pPr>
+      <w:r>
+        <w:rPr>
+          <w:rFonts w:hint="eastAsia"/>
+        </w:rPr>
+        <w:t>大致可以分为以下几种，其中最常用的是四层和七层负载均衡：</w:t>
+      </w:r>
+    </w:p>
+    <w:p>
+      <w:pPr>
         <w:pStyle w:val="3"/>
         <w:pageBreakBefore w:val="0"/>
         <w:kinsoku/>
@@ -2556,94 +2756,22 @@
         <w:snapToGrid/>
         <w:spacing w:line="360" w:lineRule="auto"/>
         <w:textAlignment w:val="auto"/>
-      </w:pPr>
-      <w:r>
-        <w:rPr>
-          <w:rFonts w:hint="eastAsia"/>
-        </w:rPr>
-        <w:t>----</w:t>
-      </w:r>
-    </w:p>
-    <w:p>
-      <w:pPr>
-        <w:pageBreakBefore w:val="0"/>
-        <w:kinsoku/>
-        <w:wordWrap/>
-        <w:overflowPunct/>
-        <w:topLinePunct w:val="0"/>
-        <w:autoSpaceDE/>
-        <w:autoSpaceDN/>
-        <w:bidi w:val="0"/>
-        <w:adjustRightInd/>
-        <w:snapToGrid/>
-        <w:spacing w:line="360" w:lineRule="auto"/>
-        <w:ind w:firstLine="420"/>
-        <w:textAlignment w:val="auto"/>
-      </w:pPr>
-      <w:r>
-        <w:rPr>
-          <w:rFonts w:hint="eastAsia"/>
-        </w:rPr>
-        <w:t>负载均衡就是一种计算机网络技术，用来在多个计算机（计算机集群）、网络连接、CPU、磁碟驱动器或其它资源中分配负载，以达到最佳化资源使用、最大化吞吐率、最小化响应时间、同时避免过载的目的。那么，这种计算机技术的实现方式有多种。</w:t>
-      </w:r>
-    </w:p>
-    <w:p>
-      <w:pPr>
-        <w:pageBreakBefore w:val="0"/>
-        <w:kinsoku/>
-        <w:wordWrap/>
-        <w:overflowPunct/>
-        <w:topLinePunct w:val="0"/>
-        <w:autoSpaceDE/>
-        <w:autoSpaceDN/>
-        <w:bidi w:val="0"/>
-        <w:adjustRightInd/>
-        <w:snapToGrid/>
-        <w:spacing w:line="360" w:lineRule="auto"/>
-        <w:ind w:firstLine="420"/>
-        <w:textAlignment w:val="auto"/>
-      </w:pPr>
-      <w:r>
-        <w:rPr>
-          <w:rFonts w:hint="eastAsia"/>
-        </w:rPr>
-        <w:t>大致可以分为以下几种，其中最常用的是四层和七层负载均衡：</w:t>
-      </w:r>
-    </w:p>
-    <w:p>
-      <w:pPr>
-        <w:pageBreakBefore w:val="0"/>
-        <w:kinsoku/>
-        <w:wordWrap/>
-        <w:overflowPunct/>
-        <w:topLinePunct w:val="0"/>
-        <w:autoSpaceDE/>
-        <w:autoSpaceDN/>
-        <w:bidi w:val="0"/>
-        <w:adjustRightInd/>
-        <w:snapToGrid/>
-        <w:spacing w:line="360" w:lineRule="auto"/>
-        <w:textAlignment w:val="auto"/>
-      </w:pPr>
-      <w:r>
-        <w:t xml:space="preserve"> </w:t>
-      </w:r>
-    </w:p>
-    <w:p>
-      <w:pPr>
-        <w:pStyle w:val="3"/>
-        <w:pageBreakBefore w:val="0"/>
-        <w:kinsoku/>
-        <w:wordWrap/>
-        <w:overflowPunct/>
-        <w:topLinePunct w:val="0"/>
-        <w:autoSpaceDE/>
-        <w:autoSpaceDN/>
-        <w:bidi w:val="0"/>
-        <w:adjustRightInd/>
-        <w:snapToGrid/>
-        <w:spacing w:line="360" w:lineRule="auto"/>
-        <w:textAlignment w:val="auto"/>
+        <w:rPr>
+          <w:rFonts w:hint="eastAsia" w:eastAsia="仿宋"/>
+          <w:lang w:val="en-US" w:eastAsia="zh-CN"/>
+        </w:rPr>
+      </w:pPr>
+      <w:r>
+        <w:rPr>
+          <w:rFonts w:hint="eastAsia"/>
+          <w:lang w:val="en-US" w:eastAsia="zh-CN"/>
+        </w:rPr>
+        <w:t>按照OSI层次</w:t>
+      </w:r>
+    </w:p>
+    <w:p>
+      <w:pPr>
+        <w:pStyle w:val="4"/>
       </w:pPr>
       <w:r>
         <w:rPr>
@@ -2728,19 +2856,7 @@
     </w:p>
     <w:p>
       <w:pPr>
-        <w:pStyle w:val="3"/>
-        <w:pageBreakBefore w:val="0"/>
-        <w:kinsoku/>
-        <w:wordWrap/>
-        <w:overflowPunct/>
-        <w:topLinePunct w:val="0"/>
-        <w:autoSpaceDE/>
-        <w:autoSpaceDN/>
-        <w:bidi w:val="0"/>
-        <w:adjustRightInd/>
-        <w:snapToGrid/>
-        <w:spacing w:line="360" w:lineRule="auto"/>
-        <w:textAlignment w:val="auto"/>
+        <w:pStyle w:val="4"/>
       </w:pPr>
       <w:r>
         <w:rPr>
@@ -2811,19 +2927,7 @@
     </w:p>
     <w:p>
       <w:pPr>
-        <w:pStyle w:val="3"/>
-        <w:pageBreakBefore w:val="0"/>
-        <w:kinsoku/>
-        <w:wordWrap/>
-        <w:overflowPunct/>
-        <w:topLinePunct w:val="0"/>
-        <w:autoSpaceDE/>
-        <w:autoSpaceDN/>
-        <w:bidi w:val="0"/>
-        <w:adjustRightInd/>
-        <w:snapToGrid/>
-        <w:spacing w:line="360" w:lineRule="auto"/>
-        <w:textAlignment w:val="auto"/>
+        <w:pStyle w:val="4"/>
       </w:pPr>
       <w:r>
         <w:rPr>
@@ -2915,19 +3019,7 @@
     </w:p>
     <w:p>
       <w:pPr>
-        <w:pStyle w:val="3"/>
-        <w:pageBreakBefore w:val="0"/>
-        <w:kinsoku/>
-        <w:wordWrap/>
-        <w:overflowPunct/>
-        <w:topLinePunct w:val="0"/>
-        <w:autoSpaceDE/>
-        <w:autoSpaceDN/>
-        <w:bidi w:val="0"/>
-        <w:adjustRightInd/>
-        <w:snapToGrid/>
-        <w:spacing w:line="360" w:lineRule="auto"/>
-        <w:textAlignment w:val="auto"/>
+        <w:pStyle w:val="4"/>
       </w:pPr>
       <w:r>
         <w:rPr>
@@ -6129,6 +6221,8 @@
         <w:ind w:firstLine="420"/>
         <w:textAlignment w:val="auto"/>
         <w:rPr>
+          <w:b/>
+          <w:bCs/>
           <w:sz w:val="26"/>
           <w:szCs w:val="26"/>
         </w:rPr>
@@ -6136,6 +6230,8 @@
       <w:r>
         <w:rPr>
           <w:rFonts w:hint="eastAsia"/>
+          <w:b/>
+          <w:bCs/>
         </w:rPr>
         <w:t>缺点：</w:t>
       </w:r>
@@ -6198,8 +6294,52 @@
           <w:rFonts w:hint="eastAsia"/>
           <w:lang w:eastAsia="zh-CN"/>
         </w:rPr>
-        <w:t>。</w:t>
-      </w:r>
+        <w:t>，无法进行扩展和定制；</w:t>
+      </w:r>
+    </w:p>
+    <w:p>
+      <w:pPr>
+        <w:pageBreakBefore w:val="0"/>
+        <w:kinsoku/>
+        <w:wordWrap/>
+        <w:overflowPunct/>
+        <w:topLinePunct w:val="0"/>
+        <w:autoSpaceDE/>
+        <w:autoSpaceDN/>
+        <w:bidi w:val="0"/>
+        <w:adjustRightInd/>
+        <w:snapToGrid/>
+        <w:spacing w:line="360" w:lineRule="auto"/>
+        <w:ind w:firstLine="420"/>
+        <w:textAlignment w:val="auto"/>
+        <w:rPr>
+          <w:rFonts w:hint="eastAsia"/>
+          <w:lang w:eastAsia="zh-CN"/>
+        </w:rPr>
+      </w:pPr>
+      <w:r>
+        <w:rPr>
+          <w:rFonts w:hint="eastAsia"/>
+          <w:lang w:eastAsia="zh-CN"/>
+        </w:rPr>
+        <w:t>（</w:t>
+      </w:r>
+      <w:r>
+        <w:rPr>
+          <w:rFonts w:hint="eastAsia"/>
+          <w:lang w:val="en-US" w:eastAsia="zh-CN"/>
+        </w:rPr>
+        <w:t>3</w:t>
+      </w:r>
+      <w:r>
+        <w:rPr>
+          <w:rFonts w:hint="eastAsia"/>
+          <w:lang w:eastAsia="zh-CN"/>
+        </w:rPr>
+        <w:t>）调试和维护比较麻烦，需要专业人员。</w:t>
+      </w:r>
+      <w:bookmarkStart w:id="0" w:name="_GoBack"/>
+      <w:bookmarkEnd w:id="0"/>
     </w:p>
     <w:p>
       <w:pPr>
@@ -9221,7 +9361,6 @@
         </w:rPr>
         <w:t>反向代理（Reverse Proxy）方式是指以代理服务器来接受Internet上的连接请求，然后将请求转发给内部网络上的服务器；并将从服务器上得到的结果返回给Internet上请求连接的客户端，此时代理服务器对外就表现为一个服务器。所以</w:t>
       </w:r>
-      <w:bookmarkStart w:id="0" w:name="_GoBack"/>
       <w:r>
         <w:rPr>
           <w:rFonts w:hint="eastAsia"/>
@@ -9230,7 +9369,6 @@
         </w:rPr>
         <w:t>反向代理服务器是引用在服务端。决定哪台服务器提供服务</w:t>
       </w:r>
-      <w:bookmarkEnd w:id="0"/>
       <w:r>
         <w:rPr>
           <w:rFonts w:hint="eastAsia"/>
@@ -12105,6 +12243,7 @@
     <w:name w:val="标题 1 字符"/>
     <w:basedOn w:val="12"/>
     <w:link w:val="2"/>
+    <w:qFormat/>
     <w:uiPriority w:val="9"/>
     <w:rPr>
       <w:rFonts w:ascii="Times New Roman" w:hAnsi="Times New Roman" w:eastAsia="仿宋"/>

--- a/11. 架构/4. 负载均衡.docx
+++ b/11. 架构/4. 负载均衡.docx
@@ -1107,25 +1107,81 @@
     </w:p>
     <w:p>
       <w:pPr>
-        <w:ind w:firstLine="420" w:firstLineChars="0"/>
-        <w:rPr>
-          <w:rFonts w:hint="eastAsia"/>
-        </w:rPr>
-      </w:pPr>
-      <w:r>
-        <w:rPr>
-          <w:rFonts w:hint="eastAsia"/>
-        </w:rPr>
-        <w:t>广义上的负载均衡器大概可以分为 3 类，包括：DNS 方式实现负载均衡、硬件负载均衡、软件负载均衡。</w:t>
-      </w:r>
-    </w:p>
-    <w:p>
-      <w:pPr>
-        <w:ind w:firstLine="420" w:firstLineChars="0"/>
-        <w:rPr>
-          <w:rFonts w:hint="eastAsia"/>
-        </w:rPr>
-      </w:pPr>
+        <w:pStyle w:val="3"/>
+        <w:rPr>
+          <w:rFonts w:hint="eastAsia"/>
+          <w:lang w:val="en-US" w:eastAsia="zh-CN"/>
+        </w:rPr>
+      </w:pPr>
+      <w:r>
+        <w:rPr>
+          <w:rFonts w:hint="eastAsia"/>
+          <w:lang w:val="en-US" w:eastAsia="zh-CN"/>
+        </w:rPr>
+        <w:t>按照软硬件</w:t>
+      </w:r>
+    </w:p>
+    <w:p>
+      <w:pPr>
+        <w:ind w:firstLine="420" w:firstLineChars="0"/>
+        <w:rPr>
+          <w:rFonts w:hint="eastAsia"/>
+        </w:rPr>
+      </w:pPr>
+      <w:r>
+        <w:rPr>
+          <w:rFonts w:hint="eastAsia"/>
+        </w:rPr>
+        <w:t>广义上的负载均衡器大概可以分为 3 类，包括：DNS方式实现负载均衡、硬件负载均衡、软件负载均衡。</w:t>
+      </w:r>
+    </w:p>
+    <w:p>
+      <w:pPr>
+        <w:pStyle w:val="4"/>
+        <w:rPr>
+          <w:rFonts w:hint="eastAsia"/>
+          <w:lang w:val="en-US" w:eastAsia="zh-CN"/>
+        </w:rPr>
+      </w:pPr>
+      <w:r>
+        <w:rPr>
+          <w:rFonts w:hint="eastAsia"/>
+          <w:lang w:val="en-US" w:eastAsia="zh-CN"/>
+        </w:rPr>
+        <w:t>DNS负载均衡</w:t>
+      </w:r>
+    </w:p>
+    <w:p>
+      <w:pPr>
+        <w:pStyle w:val="4"/>
+        <w:rPr>
+          <w:rFonts w:hint="eastAsia"/>
+          <w:lang w:val="en-US" w:eastAsia="zh-CN"/>
+        </w:rPr>
+      </w:pPr>
+      <w:r>
+        <w:rPr>
+          <w:rFonts w:hint="eastAsia"/>
+          <w:lang w:val="en-US" w:eastAsia="zh-CN"/>
+        </w:rPr>
+        <w:t>硬件负载均衡</w:t>
+      </w:r>
+    </w:p>
+    <w:p>
+      <w:pPr>
+        <w:pStyle w:val="4"/>
+        <w:rPr>
+          <w:rFonts w:hint="eastAsia"/>
+          <w:lang w:val="en-US" w:eastAsia="zh-CN"/>
+        </w:rPr>
+      </w:pPr>
+      <w:r>
+        <w:rPr>
+          <w:rFonts w:hint="eastAsia"/>
+          <w:lang w:val="en-US" w:eastAsia="zh-CN"/>
+        </w:rPr>
+        <w:t>软件负载均衡</w:t>
+      </w:r>
     </w:p>
     <w:p>
       <w:pPr>
@@ -3292,31 +3348,45 @@
       <w:r>
         <w:rPr>
           <w:rFonts w:hint="eastAsia"/>
-        </w:rPr>
-        <w:t>静态负载均衡算法包括：轮询、比率、优先权。</w:t>
-      </w:r>
-    </w:p>
-    <w:p>
-      <w:pPr>
-        <w:pageBreakBefore w:val="0"/>
-        <w:kinsoku/>
-        <w:wordWrap/>
-        <w:overflowPunct/>
-        <w:topLinePunct w:val="0"/>
-        <w:autoSpaceDE/>
-        <w:autoSpaceDN/>
-        <w:bidi w:val="0"/>
-        <w:adjustRightInd/>
-        <w:snapToGrid/>
-        <w:spacing w:line="360" w:lineRule="auto"/>
-        <w:ind w:firstLine="420"/>
-        <w:textAlignment w:val="auto"/>
-      </w:pPr>
-      <w:r>
-        <w:rPr>
-          <w:rFonts w:hint="eastAsia"/>
-        </w:rPr>
-        <w:t>动态负载均衡算法包括：最少连接数、最快响应速度、观察方法、预测法、动态性能分配、动态服务器补充、服务质量、服务类型、规则模式。</w:t>
+          <w:color w:val="FF0000"/>
+        </w:rPr>
+        <w:t>静态负载均衡算法包括：轮询、比率、优先权</w:t>
+      </w:r>
+      <w:r>
+        <w:rPr>
+          <w:rFonts w:hint="eastAsia"/>
+        </w:rPr>
+        <w:t>。</w:t>
+      </w:r>
+    </w:p>
+    <w:p>
+      <w:pPr>
+        <w:pageBreakBefore w:val="0"/>
+        <w:kinsoku/>
+        <w:wordWrap/>
+        <w:overflowPunct/>
+        <w:topLinePunct w:val="0"/>
+        <w:autoSpaceDE/>
+        <w:autoSpaceDN/>
+        <w:bidi w:val="0"/>
+        <w:adjustRightInd/>
+        <w:snapToGrid/>
+        <w:spacing w:line="360" w:lineRule="auto"/>
+        <w:ind w:firstLine="420"/>
+        <w:textAlignment w:val="auto"/>
+      </w:pPr>
+      <w:r>
+        <w:rPr>
+          <w:rFonts w:hint="eastAsia"/>
+          <w:color w:val="FF0000"/>
+        </w:rPr>
+        <w:t>动态负载均衡算法包括：最少连接数、最快响应速度、观察方法、预测法、动态性能分配、动态服务器补充、服务质量、服务类型、规则模式</w:t>
+      </w:r>
+      <w:r>
+        <w:rPr>
+          <w:rFonts w:hint="eastAsia"/>
+        </w:rPr>
+        <w:t>。</w:t>
       </w:r>
     </w:p>
     <w:p>
@@ -5965,6 +6035,88 @@
         <w:ind w:firstLine="420"/>
         <w:textAlignment w:val="auto"/>
         <w:rPr>
+          <w:rFonts w:hint="eastAsia"/>
+        </w:rPr>
+      </w:pPr>
+      <w:r>
+        <w:rPr>
+          <w:rFonts w:hint="eastAsia"/>
+        </w:rPr>
+        <w:t>采用硬件的方式实现负载均衡，一般是单独的</w:t>
+      </w:r>
+      <w:r>
+        <w:rPr>
+          <w:rFonts w:hint="eastAsia"/>
+          <w:color w:val="FF0000"/>
+        </w:rPr>
+        <w:t>负载均衡服务器</w:t>
+      </w:r>
+      <w:r>
+        <w:rPr>
+          <w:rFonts w:hint="eastAsia"/>
+        </w:rPr>
+        <w:t>，价格昂贵，一般土豪级公司可以考虑，业界领先的有两款，</w:t>
+      </w:r>
+      <w:r>
+        <w:rPr>
+          <w:rFonts w:hint="eastAsia"/>
+          <w:color w:val="FF0000"/>
+        </w:rPr>
+        <w:t>F5和A10</w:t>
+      </w:r>
+      <w:r>
+        <w:rPr>
+          <w:rFonts w:hint="eastAsia"/>
+          <w:lang w:val="en-US" w:eastAsia="zh-CN"/>
+        </w:rPr>
+        <w:t>（还有Citrix Netscaler</w:t>
+      </w:r>
+      <w:r>
+        <w:rPr>
+          <w:rFonts w:hint="eastAsia"/>
+          <w:lang w:eastAsia="zh-CN"/>
+        </w:rPr>
+        <w:t>）</w:t>
+      </w:r>
+      <w:r>
+        <w:rPr>
+          <w:rFonts w:hint="eastAsia"/>
+        </w:rPr>
+        <w:t>。</w:t>
+      </w:r>
+    </w:p>
+    <w:p>
+      <w:pPr>
+        <w:pStyle w:val="3"/>
+        <w:rPr>
+          <w:rFonts w:hint="eastAsia"/>
+          <w:lang w:val="en-US" w:eastAsia="zh-CN"/>
+        </w:rPr>
+      </w:pPr>
+      <w:r>
+        <w:rPr>
+          <w:rFonts w:hint="eastAsia"/>
+          <w:lang w:val="en-US" w:eastAsia="zh-CN"/>
+        </w:rPr>
+        <w:t>考虑因素</w:t>
+      </w:r>
+    </w:p>
+    <w:p>
+      <w:pPr>
+        <w:pageBreakBefore w:val="0"/>
+        <w:kinsoku/>
+        <w:wordWrap/>
+        <w:overflowPunct/>
+        <w:topLinePunct w:val="0"/>
+        <w:autoSpaceDE/>
+        <w:autoSpaceDN/>
+        <w:bidi w:val="0"/>
+        <w:adjustRightInd/>
+        <w:snapToGrid/>
+        <w:spacing w:line="360" w:lineRule="auto"/>
+        <w:ind w:firstLine="420"/>
+        <w:textAlignment w:val="auto"/>
+        <w:rPr>
           <w:sz w:val="26"/>
           <w:szCs w:val="26"/>
         </w:rPr>
@@ -5973,47 +6125,7 @@
         <w:rPr>
           <w:rFonts w:hint="eastAsia"/>
         </w:rPr>
-        <w:t>采用硬件的方式实现负载均衡，一般是单独的</w:t>
-      </w:r>
-      <w:r>
-        <w:rPr>
-          <w:rFonts w:hint="eastAsia"/>
-          <w:color w:val="FF0000"/>
-        </w:rPr>
-        <w:t>负载均衡服务器</w:t>
-      </w:r>
-      <w:r>
-        <w:rPr>
-          <w:rFonts w:hint="eastAsia"/>
-        </w:rPr>
-        <w:t>，价格昂贵，一般土豪级公司可以考虑，业界领先的有两款，</w:t>
-      </w:r>
-      <w:r>
-        <w:rPr>
-          <w:rFonts w:hint="eastAsia"/>
-          <w:color w:val="FF0000"/>
-        </w:rPr>
-        <w:t>F5和A10</w:t>
-      </w:r>
-      <w:r>
-        <w:rPr>
-          <w:rFonts w:hint="eastAsia"/>
-          <w:lang w:val="en-US" w:eastAsia="zh-CN"/>
-        </w:rPr>
-        <w:t>（还有Citrix Netscaler</w:t>
-      </w:r>
-      <w:r>
-        <w:rPr>
-          <w:rFonts w:hint="eastAsia"/>
-          <w:lang w:eastAsia="zh-CN"/>
-        </w:rPr>
-        <w:t>）</w:t>
-      </w:r>
-      <w:r>
-        <w:rPr>
-          <w:rFonts w:hint="eastAsia"/>
-        </w:rPr>
-        <w:t>。</w:t>
+        <w:t>使用硬件负载均衡，主要考虑一下几个方面：</w:t>
       </w:r>
     </w:p>
     <w:p>
@@ -6040,7 +6152,7 @@
         <w:rPr>
           <w:rFonts w:hint="eastAsia"/>
         </w:rPr>
-        <w:t>使用硬件负载均衡，主要考虑一下几个方面：</w:t>
+        <w:t>（1）功能考虑：功能全面支持各层级的负载均衡，支持全面的负载均衡算法，支持全局负载均衡；</w:t>
       </w:r>
     </w:p>
     <w:p>
@@ -6067,7 +6179,7 @@
         <w:rPr>
           <w:rFonts w:hint="eastAsia"/>
         </w:rPr>
-        <w:t>（1）功能考虑：功能全面支持各层级的负载均衡，支持全面的负载均衡算法，支持全局负载均衡；</w:t>
+        <w:t>（2）性能考虑：一般软件负载均衡支持到5万级并发已经很困难了，硬件负载均衡可以支持</w:t>
       </w:r>
     </w:p>
     <w:p>
@@ -6094,7 +6206,7 @@
         <w:rPr>
           <w:rFonts w:hint="eastAsia"/>
         </w:rPr>
-        <w:t>（2）性能考虑：一般软件负载均衡支持到5万级并发已经很困难了，硬件负载均衡可以支持</w:t>
+        <w:t>（3）稳定性：商用硬件负载均衡，经过了良好的严格的测试，从经过大规模使用，在稳定性方面高；</w:t>
       </w:r>
     </w:p>
     <w:p>
@@ -6121,7 +6233,7 @@
         <w:rPr>
           <w:rFonts w:hint="eastAsia"/>
         </w:rPr>
-        <w:t>（3）稳定性：商用硬件负载均衡，经过了良好的严格的测试，从经过大规模使用，在稳定性方面高；</w:t>
+        <w:t>（4）安全防护：硬件均衡设备除具备负载均衡功能外，还具备防火墙，防DDOS攻击等安全功能；</w:t>
       </w:r>
     </w:p>
     <w:p>
@@ -6148,33 +6260,6 @@
         <w:rPr>
           <w:rFonts w:hint="eastAsia"/>
         </w:rPr>
-        <w:t>（4）安全防护：硬件均衡设备除具备负载均衡功能外，还具备防火墙，防DDOS攻击等安全功能；</w:t>
-      </w:r>
-    </w:p>
-    <w:p>
-      <w:pPr>
-        <w:pageBreakBefore w:val="0"/>
-        <w:kinsoku/>
-        <w:wordWrap/>
-        <w:overflowPunct/>
-        <w:topLinePunct w:val="0"/>
-        <w:autoSpaceDE/>
-        <w:autoSpaceDN/>
-        <w:bidi w:val="0"/>
-        <w:adjustRightInd/>
-        <w:snapToGrid/>
-        <w:spacing w:line="360" w:lineRule="auto"/>
-        <w:ind w:firstLine="420"/>
-        <w:textAlignment w:val="auto"/>
-        <w:rPr>
-          <w:sz w:val="26"/>
-          <w:szCs w:val="26"/>
-        </w:rPr>
-      </w:pPr>
-      <w:r>
-        <w:rPr>
-          <w:rFonts w:hint="eastAsia"/>
-        </w:rPr>
         <w:t>（5）维护角度：提供良好的维护管理界面，售后服务和技术支持；</w:t>
       </w:r>
     </w:p>
@@ -6194,8 +6279,7 @@
         <w:ind w:firstLine="420"/>
         <w:textAlignment w:val="auto"/>
         <w:rPr>
-          <w:sz w:val="26"/>
-          <w:szCs w:val="26"/>
+          <w:rFonts w:hint="eastAsia"/>
         </w:rPr>
       </w:pPr>
       <w:r>
@@ -6207,160 +6291,197 @@
     </w:p>
     <w:p>
       <w:pPr>
-        <w:pageBreakBefore w:val="0"/>
-        <w:kinsoku/>
-        <w:wordWrap/>
-        <w:overflowPunct/>
-        <w:topLinePunct w:val="0"/>
-        <w:autoSpaceDE/>
-        <w:autoSpaceDN/>
-        <w:bidi w:val="0"/>
-        <w:adjustRightInd/>
-        <w:snapToGrid/>
-        <w:spacing w:line="360" w:lineRule="auto"/>
-        <w:ind w:firstLine="420"/>
-        <w:textAlignment w:val="auto"/>
-        <w:rPr>
-          <w:b/>
-          <w:bCs/>
-          <w:sz w:val="26"/>
-          <w:szCs w:val="26"/>
-        </w:rPr>
-      </w:pPr>
-      <w:r>
-        <w:rPr>
-          <w:rFonts w:hint="eastAsia"/>
-          <w:b/>
-          <w:bCs/>
-        </w:rPr>
-        <w:t>缺点：</w:t>
-      </w:r>
-    </w:p>
-    <w:p>
-      <w:pPr>
-        <w:pageBreakBefore w:val="0"/>
-        <w:kinsoku/>
-        <w:wordWrap/>
-        <w:overflowPunct/>
-        <w:topLinePunct w:val="0"/>
-        <w:autoSpaceDE/>
-        <w:autoSpaceDN/>
-        <w:bidi w:val="0"/>
-        <w:adjustRightInd/>
-        <w:snapToGrid/>
-        <w:spacing w:line="360" w:lineRule="auto"/>
-        <w:ind w:firstLine="420"/>
-        <w:textAlignment w:val="auto"/>
-        <w:rPr>
-          <w:sz w:val="26"/>
-          <w:szCs w:val="26"/>
-        </w:rPr>
-      </w:pPr>
-      <w:r>
-        <w:rPr>
-          <w:rFonts w:hint="eastAsia"/>
-        </w:rPr>
-        <w:t>（1）价格昂贵；</w:t>
-      </w:r>
-    </w:p>
-    <w:p>
-      <w:pPr>
-        <w:pageBreakBefore w:val="0"/>
-        <w:kinsoku/>
-        <w:wordWrap/>
-        <w:overflowPunct/>
-        <w:topLinePunct w:val="0"/>
-        <w:autoSpaceDE/>
-        <w:autoSpaceDN/>
-        <w:bidi w:val="0"/>
-        <w:adjustRightInd/>
-        <w:snapToGrid/>
-        <w:spacing w:line="360" w:lineRule="auto"/>
-        <w:ind w:firstLine="420"/>
-        <w:textAlignment w:val="auto"/>
-        <w:rPr>
-          <w:rFonts w:hint="eastAsia"/>
-          <w:lang w:eastAsia="zh-CN"/>
-        </w:rPr>
-      </w:pPr>
-      <w:r>
-        <w:rPr>
-          <w:rFonts w:hint="eastAsia"/>
-        </w:rPr>
-        <w:t>（2）扩展能力差</w:t>
-      </w:r>
-      <w:r>
-        <w:rPr>
-          <w:rFonts w:hint="eastAsia"/>
-          <w:lang w:eastAsia="zh-CN"/>
-        </w:rPr>
-        <w:t>，无法进行扩展和定制；</w:t>
-      </w:r>
-    </w:p>
-    <w:p>
-      <w:pPr>
-        <w:pageBreakBefore w:val="0"/>
-        <w:kinsoku/>
-        <w:wordWrap/>
-        <w:overflowPunct/>
-        <w:topLinePunct w:val="0"/>
-        <w:autoSpaceDE/>
-        <w:autoSpaceDN/>
-        <w:bidi w:val="0"/>
-        <w:adjustRightInd/>
-        <w:snapToGrid/>
-        <w:spacing w:line="360" w:lineRule="auto"/>
-        <w:ind w:firstLine="420"/>
-        <w:textAlignment w:val="auto"/>
-        <w:rPr>
-          <w:rFonts w:hint="eastAsia"/>
-          <w:lang w:eastAsia="zh-CN"/>
-        </w:rPr>
-      </w:pPr>
-      <w:r>
-        <w:rPr>
-          <w:rFonts w:hint="eastAsia"/>
-          <w:lang w:eastAsia="zh-CN"/>
-        </w:rPr>
-        <w:t>（</w:t>
-      </w:r>
-      <w:r>
-        <w:rPr>
-          <w:rFonts w:hint="eastAsia"/>
-          <w:lang w:val="en-US" w:eastAsia="zh-CN"/>
-        </w:rPr>
-        <w:t>3</w:t>
-      </w:r>
-      <w:r>
-        <w:rPr>
-          <w:rFonts w:hint="eastAsia"/>
-          <w:lang w:eastAsia="zh-CN"/>
-        </w:rPr>
-        <w:t>）调试和维护比较麻烦，需要专业人员。</w:t>
-      </w:r>
-      <w:bookmarkStart w:id="0" w:name="_GoBack"/>
-      <w:bookmarkEnd w:id="0"/>
-    </w:p>
-    <w:p>
-      <w:pPr>
-        <w:pageBreakBefore w:val="0"/>
-        <w:kinsoku/>
-        <w:wordWrap/>
-        <w:overflowPunct/>
-        <w:topLinePunct w:val="0"/>
-        <w:autoSpaceDE/>
-        <w:autoSpaceDN/>
-        <w:bidi w:val="0"/>
-        <w:adjustRightInd/>
-        <w:snapToGrid/>
-        <w:spacing w:line="360" w:lineRule="auto"/>
-        <w:ind w:firstLine="420"/>
-        <w:textAlignment w:val="auto"/>
-        <w:rPr>
-          <w:rFonts w:hint="eastAsia"/>
-          <w:lang w:eastAsia="zh-CN"/>
-        </w:rPr>
-      </w:pPr>
+        <w:pStyle w:val="3"/>
+        <w:rPr>
+          <w:rFonts w:hint="eastAsia"/>
+          <w:lang w:val="en-US" w:eastAsia="zh-CN"/>
+        </w:rPr>
+      </w:pPr>
+      <w:r>
+        <w:rPr>
+          <w:rFonts w:hint="eastAsia"/>
+          <w:lang w:val="en-US" w:eastAsia="zh-CN"/>
+        </w:rPr>
+        <w:t>F5</w:t>
+      </w:r>
+    </w:p>
+    <w:p>
+      <w:pPr>
+        <w:pStyle w:val="4"/>
+        <w:rPr>
+          <w:rFonts w:hint="eastAsia"/>
+          <w:lang w:val="en-US" w:eastAsia="zh-CN"/>
+        </w:rPr>
+      </w:pPr>
+      <w:r>
+        <w:rPr>
+          <w:rFonts w:hint="eastAsia"/>
+          <w:lang w:val="en-US" w:eastAsia="zh-CN"/>
+        </w:rPr>
+        <w:t>概述</w:t>
+      </w:r>
+    </w:p>
+    <w:p>
+      <w:pPr>
+        <w:ind w:firstLine="420" w:firstLineChars="0"/>
+        <w:rPr>
+          <w:rFonts w:hint="eastAsia"/>
+          <w:lang w:val="en-US" w:eastAsia="zh-CN"/>
+        </w:rPr>
+      </w:pPr>
+      <w:r>
+        <w:rPr>
+          <w:rFonts w:hint="eastAsia"/>
+          <w:lang w:val="en-US" w:eastAsia="zh-CN"/>
+        </w:rPr>
+        <w:t>F5负载均衡器是应用交付网络的全球领导者F5 Networks公司提供的一个负载均衡器专用设备，F5 BIG-IP LTM 的官方名称叫做本地流量管理器，可以做4-7层负载均衡，具有负载均衡、应用交换、会话交换、状态监控、智能网络地址转换、通用持续性、响应错误处理、IPv6网关、高级路由、智能端口镜像、SSL加速、智能HTTP压缩、TCP优化、第7层速率整形、内容缓冲、内容转换、连接加速、高速缓存、Cookie加密、选择性内容加密、应用攻击过滤、拒绝服务(DoS)攻击和SYN Flood保护、防火墙—包过滤、包消毒等功能。</w:t>
+      </w:r>
+    </w:p>
+    <w:p>
+      <w:pPr>
+        <w:ind w:firstLine="420" w:firstLineChars="0"/>
+        <w:rPr>
+          <w:rFonts w:hint="eastAsia"/>
+          <w:lang w:val="en-US" w:eastAsia="zh-CN"/>
+        </w:rPr>
+      </w:pPr>
+    </w:p>
+    <w:p>
+      <w:pPr>
+        <w:pStyle w:val="4"/>
+        <w:rPr>
+          <w:rFonts w:hint="eastAsia"/>
+          <w:lang w:val="en-US" w:eastAsia="zh-CN"/>
+        </w:rPr>
+      </w:pPr>
+      <w:r>
+        <w:rPr>
+          <w:rFonts w:hint="eastAsia"/>
+          <w:lang w:val="en-US" w:eastAsia="zh-CN"/>
+        </w:rPr>
+        <w:t>功能</w:t>
+      </w:r>
+    </w:p>
+    <w:p>
+      <w:pPr>
+        <w:ind w:firstLine="420" w:firstLineChars="0"/>
+        <w:rPr>
+          <w:rFonts w:hint="eastAsia"/>
+          <w:lang w:val="en-US" w:eastAsia="zh-CN"/>
+        </w:rPr>
+      </w:pPr>
+      <w:r>
+        <w:rPr>
+          <w:rFonts w:hint="eastAsia"/>
+          <w:lang w:val="en-US" w:eastAsia="zh-CN"/>
+        </w:rPr>
+        <w:t>1、F5 BIG-IP提供12种灵活的算法将所有流量均衡的分配到各个服务器，而面对用户而言，只是一台虚拟服务器。</w:t>
+      </w:r>
+    </w:p>
+    <w:p>
+      <w:pPr>
+        <w:ind w:firstLine="420" w:firstLineChars="0"/>
+        <w:rPr>
+          <w:rFonts w:hint="eastAsia"/>
+          <w:lang w:val="en-US" w:eastAsia="zh-CN"/>
+        </w:rPr>
+      </w:pPr>
+      <w:r>
+        <w:rPr>
+          <w:rFonts w:hint="eastAsia"/>
+          <w:lang w:val="en-US" w:eastAsia="zh-CN"/>
+        </w:rPr>
+        <w:t>2、F5 BIG-IP可以确认应用程序能否对请求返回对应的数据。假如F5 BIG-IP后面的某一台服务器发生服务停止、死机等故障，F5会检查出来并将该服务器标识为宕机，从而不将用户的访问请求传送到该台发生故障的服务器上。这样，只要其它的服务器正常，用户的访问就不会受到影响。宕机一旦修复，F5 BIG-IP就会自动查证应用已能对客户请求作出正确响应并恢复向该服务器传送。</w:t>
+      </w:r>
+    </w:p>
+    <w:p>
+      <w:pPr>
+        <w:ind w:firstLine="420" w:firstLineChars="0"/>
+        <w:rPr>
+          <w:rFonts w:hint="eastAsia"/>
+          <w:lang w:val="en-US" w:eastAsia="zh-CN"/>
+        </w:rPr>
+      </w:pPr>
+      <w:r>
+        <w:rPr>
+          <w:rFonts w:hint="eastAsia"/>
+          <w:lang w:val="en-US" w:eastAsia="zh-CN"/>
+        </w:rPr>
+        <w:t>3、F5 BIG-IP具有动态Session的会话保持功能。</w:t>
+      </w:r>
+    </w:p>
+    <w:p>
+      <w:pPr>
+        <w:ind w:firstLine="420" w:firstLineChars="0"/>
+        <w:rPr>
+          <w:rFonts w:hint="eastAsia"/>
+          <w:lang w:val="en-US" w:eastAsia="zh-CN"/>
+        </w:rPr>
+      </w:pPr>
+      <w:r>
+        <w:rPr>
+          <w:rFonts w:hint="eastAsia"/>
+          <w:lang w:val="en-US" w:eastAsia="zh-CN"/>
+        </w:rPr>
+        <w:t>4、F5 BIG-IP的iRules功能可以做内容过滤，根据不同的域名、URL，将访问请求传送到不同的服务器上。</w:t>
+      </w:r>
+    </w:p>
+    <w:p>
+      <w:pPr>
+        <w:ind w:firstLine="420" w:firstLineChars="0"/>
+        <w:rPr>
+          <w:rFonts w:hint="eastAsia"/>
+          <w:lang w:val="en-US" w:eastAsia="zh-CN"/>
+        </w:rPr>
+      </w:pPr>
+    </w:p>
+    <w:p>
+      <w:pPr>
+        <w:pStyle w:val="3"/>
+        <w:rPr>
+          <w:rFonts w:hint="eastAsia"/>
+          <w:lang w:val="en-US" w:eastAsia="zh-CN"/>
+        </w:rPr>
+      </w:pPr>
+      <w:r>
+        <w:rPr>
+          <w:rFonts w:hint="eastAsia"/>
+          <w:lang w:val="en-US" w:eastAsia="zh-CN"/>
+        </w:rPr>
+        <w:t>A10</w:t>
+      </w:r>
+    </w:p>
+    <w:p>
+      <w:pPr>
+        <w:pStyle w:val="3"/>
+        <w:rPr>
+          <w:rFonts w:hint="eastAsia"/>
+          <w:lang w:val="en-US" w:eastAsia="zh-CN"/>
+        </w:rPr>
+      </w:pPr>
+      <w:r>
+        <w:rPr>
+          <w:rFonts w:hint="eastAsia"/>
+          <w:lang w:val="en-US" w:eastAsia="zh-CN"/>
+        </w:rPr>
+        <w:t>特点</w:t>
+      </w:r>
+    </w:p>
+    <w:p>
+      <w:pPr>
+        <w:pStyle w:val="4"/>
+        <w:rPr>
+          <w:rFonts w:hint="eastAsia"/>
+          <w:lang w:val="en-US" w:eastAsia="zh-CN"/>
+        </w:rPr>
+      </w:pPr>
+      <w:r>
+        <w:rPr>
+          <w:rFonts w:hint="eastAsia"/>
+          <w:lang w:val="en-US" w:eastAsia="zh-CN"/>
+        </w:rPr>
+        <w:t>优点</w:t>
+      </w:r>
     </w:p>
     <w:p>
       <w:pPr>
@@ -6425,19 +6546,164 @@
     </w:p>
     <w:p>
       <w:pPr>
-        <w:pageBreakBefore w:val="0"/>
-        <w:kinsoku/>
-        <w:wordWrap/>
-        <w:overflowPunct/>
-        <w:topLinePunct w:val="0"/>
-        <w:autoSpaceDE/>
-        <w:autoSpaceDN/>
-        <w:bidi w:val="0"/>
-        <w:adjustRightInd/>
-        <w:snapToGrid/>
-        <w:spacing w:line="360" w:lineRule="auto"/>
-        <w:ind w:firstLine="420"/>
-        <w:textAlignment w:val="auto"/>
+        <w:rPr>
+          <w:rFonts w:hint="eastAsia"/>
+          <w:lang w:val="en-US" w:eastAsia="zh-CN"/>
+        </w:rPr>
+      </w:pPr>
+    </w:p>
+    <w:p>
+      <w:pPr>
+        <w:pStyle w:val="4"/>
+      </w:pPr>
+      <w:r>
+        <w:rPr>
+          <w:rFonts w:hint="eastAsia"/>
+        </w:rPr>
+        <w:t>缺点</w:t>
+      </w:r>
+    </w:p>
+    <w:p>
+      <w:pPr>
+        <w:pageBreakBefore w:val="0"/>
+        <w:kinsoku/>
+        <w:wordWrap/>
+        <w:overflowPunct/>
+        <w:topLinePunct w:val="0"/>
+        <w:autoSpaceDE/>
+        <w:autoSpaceDN/>
+        <w:bidi w:val="0"/>
+        <w:adjustRightInd/>
+        <w:snapToGrid/>
+        <w:spacing w:line="360" w:lineRule="auto"/>
+        <w:ind w:firstLine="420"/>
+        <w:textAlignment w:val="auto"/>
+        <w:rPr>
+          <w:sz w:val="26"/>
+          <w:szCs w:val="26"/>
+        </w:rPr>
+      </w:pPr>
+      <w:r>
+        <w:rPr>
+          <w:rFonts w:hint="eastAsia"/>
+        </w:rPr>
+        <w:t>1</w:t>
+      </w:r>
+      <w:r>
+        <w:rPr>
+          <w:rFonts w:hint="eastAsia"/>
+          <w:lang w:val="en-US" w:eastAsia="zh-CN"/>
+        </w:rPr>
+        <w:t>、</w:t>
+      </w:r>
+      <w:r>
+        <w:rPr>
+          <w:rFonts w:hint="eastAsia"/>
+        </w:rPr>
+        <w:t>价格昂贵；</w:t>
+      </w:r>
+    </w:p>
+    <w:p>
+      <w:pPr>
+        <w:pageBreakBefore w:val="0"/>
+        <w:kinsoku/>
+        <w:wordWrap/>
+        <w:overflowPunct/>
+        <w:topLinePunct w:val="0"/>
+        <w:autoSpaceDE/>
+        <w:autoSpaceDN/>
+        <w:bidi w:val="0"/>
+        <w:adjustRightInd/>
+        <w:snapToGrid/>
+        <w:spacing w:line="360" w:lineRule="auto"/>
+        <w:ind w:firstLine="420"/>
+        <w:textAlignment w:val="auto"/>
+        <w:rPr>
+          <w:rFonts w:hint="eastAsia"/>
+          <w:lang w:eastAsia="zh-CN"/>
+        </w:rPr>
+      </w:pPr>
+      <w:r>
+        <w:rPr>
+          <w:rFonts w:hint="eastAsia"/>
+        </w:rPr>
+        <w:t>2</w:t>
+      </w:r>
+      <w:r>
+        <w:rPr>
+          <w:rFonts w:hint="eastAsia"/>
+          <w:lang w:eastAsia="zh-CN"/>
+        </w:rPr>
+        <w:t>、</w:t>
+      </w:r>
+      <w:r>
+        <w:rPr>
+          <w:rFonts w:hint="eastAsia"/>
+        </w:rPr>
+        <w:t>扩展能力差</w:t>
+      </w:r>
+      <w:r>
+        <w:rPr>
+          <w:rFonts w:hint="eastAsia"/>
+          <w:lang w:eastAsia="zh-CN"/>
+        </w:rPr>
+        <w:t>，无法进行扩展和定制；</w:t>
+      </w:r>
+    </w:p>
+    <w:p>
+      <w:pPr>
+        <w:pageBreakBefore w:val="0"/>
+        <w:kinsoku/>
+        <w:wordWrap/>
+        <w:overflowPunct/>
+        <w:topLinePunct w:val="0"/>
+        <w:autoSpaceDE/>
+        <w:autoSpaceDN/>
+        <w:bidi w:val="0"/>
+        <w:adjustRightInd/>
+        <w:snapToGrid/>
+        <w:spacing w:line="360" w:lineRule="auto"/>
+        <w:ind w:firstLine="420"/>
+        <w:textAlignment w:val="auto"/>
+        <w:rPr>
+          <w:rFonts w:hint="eastAsia"/>
+          <w:lang w:eastAsia="zh-CN"/>
+        </w:rPr>
+      </w:pPr>
+      <w:r>
+        <w:rPr>
+          <w:rFonts w:hint="eastAsia"/>
+          <w:lang w:val="en-US" w:eastAsia="zh-CN"/>
+        </w:rPr>
+        <w:t>3</w:t>
+      </w:r>
+      <w:r>
+        <w:rPr>
+          <w:rFonts w:hint="eastAsia"/>
+          <w:lang w:eastAsia="zh-CN"/>
+        </w:rPr>
+        <w:t>、调试和维护比较麻烦，需要专业人员。</w:t>
+      </w:r>
+    </w:p>
+    <w:p>
+      <w:pPr>
+        <w:pStyle w:val="3"/>
+        <w:rPr>
+          <w:rFonts w:hint="eastAsia"/>
+          <w:lang w:val="en-US" w:eastAsia="zh-CN"/>
+        </w:rPr>
+      </w:pPr>
+      <w:r>
+        <w:rPr>
+          <w:rFonts w:hint="eastAsia"/>
+          <w:lang w:val="en-US" w:eastAsia="zh-CN"/>
+        </w:rPr>
+        <w:t>对比</w:t>
+      </w:r>
+    </w:p>
+    <w:p>
+      <w:pPr>
+        <w:ind w:firstLine="420" w:firstLineChars="0"/>
         <w:rPr>
           <w:rFonts w:hint="eastAsia"/>
           <w:b/>
@@ -6452,6 +6718,219 @@
           <w:bCs/>
           <w:lang w:val="en-US" w:eastAsia="zh-CN"/>
         </w:rPr>
+        <w:t>硬件负载均衡方式(F5)</w:t>
+      </w:r>
+    </w:p>
+    <w:p>
+      <w:pPr>
+        <w:ind w:firstLine="420" w:firstLineChars="0"/>
+        <w:rPr>
+          <w:rFonts w:hint="eastAsia"/>
+          <w:lang w:val="en-US" w:eastAsia="zh-CN"/>
+        </w:rPr>
+      </w:pPr>
+      <w:r>
+        <w:rPr>
+          <w:rFonts w:hint="eastAsia"/>
+          <w:lang w:val="en-US" w:eastAsia="zh-CN"/>
+        </w:rPr>
+        <w:t>优点：能够直接通过智能交换机实现，处理能力更强，而且与系统无关，负载性能强更适用于一大堆设备、大访问量、简单应用</w:t>
+      </w:r>
+    </w:p>
+    <w:p>
+      <w:pPr>
+        <w:ind w:firstLine="420" w:firstLineChars="0"/>
+        <w:rPr>
+          <w:rFonts w:hint="eastAsia"/>
+          <w:lang w:val="en-US" w:eastAsia="zh-CN"/>
+        </w:rPr>
+      </w:pPr>
+      <w:r>
+        <w:rPr>
+          <w:rFonts w:hint="eastAsia"/>
+          <w:lang w:val="en-US" w:eastAsia="zh-CN"/>
+        </w:rPr>
+        <w:t>缺点：成本高，除设备价格高昂，而且配置冗余.很难想象后面服务器做一个集群，但最关键的负载均衡设备却是单点配置;无法有效掌握服务器及应用状态.</w:t>
+      </w:r>
+    </w:p>
+    <w:p>
+      <w:pPr>
+        <w:ind w:firstLine="420" w:firstLineChars="0"/>
+        <w:rPr>
+          <w:rFonts w:hint="eastAsia"/>
+          <w:lang w:val="en-US" w:eastAsia="zh-CN"/>
+        </w:rPr>
+      </w:pPr>
+      <w:r>
+        <w:rPr>
+          <w:rFonts w:hint="eastAsia"/>
+          <w:lang w:val="en-US" w:eastAsia="zh-CN"/>
+        </w:rPr>
+        <w:t>硬件负载均衡，一般都不管实际系统与应用的状态，而</w:t>
+      </w:r>
+      <w:r>
+        <w:rPr>
+          <w:rFonts w:hint="eastAsia"/>
+          <w:color w:val="FF0000"/>
+          <w:lang w:val="en-US" w:eastAsia="zh-CN"/>
+        </w:rPr>
+        <w:t>只是从网络层来判断，所以有时候系统处理能力已经不行了，但网络可能还来得及反应</w:t>
+      </w:r>
+      <w:r>
+        <w:rPr>
+          <w:rFonts w:hint="eastAsia"/>
+          <w:lang w:val="en-US" w:eastAsia="zh-CN"/>
+        </w:rPr>
+        <w:t>(这种情况比较典型，比如应用服务器后面内存已经占用很多，但还没有彻底不行，如果网络传输量不大就未必在网络层能反映出来)</w:t>
+      </w:r>
+    </w:p>
+    <w:p>
+      <w:pPr>
+        <w:ind w:firstLine="420" w:firstLineChars="0"/>
+        <w:rPr>
+          <w:rFonts w:hint="eastAsia"/>
+          <w:lang w:val="en-US" w:eastAsia="zh-CN"/>
+        </w:rPr>
+      </w:pPr>
+    </w:p>
+    <w:p>
+      <w:pPr>
+        <w:ind w:firstLine="420" w:firstLineChars="0"/>
+        <w:rPr>
+          <w:rFonts w:hint="eastAsia"/>
+          <w:b/>
+          <w:bCs/>
+          <w:lang w:val="en-US" w:eastAsia="zh-CN"/>
+        </w:rPr>
+      </w:pPr>
+      <w:r>
+        <w:rPr>
+          <w:rFonts w:hint="eastAsia"/>
+          <w:b/>
+          <w:bCs/>
+          <w:lang w:val="en-US" w:eastAsia="zh-CN"/>
+        </w:rPr>
+        <w:t>软件负载均衡方式(Nginx)</w:t>
+      </w:r>
+    </w:p>
+    <w:p>
+      <w:pPr>
+        <w:ind w:firstLine="420" w:firstLineChars="0"/>
+        <w:rPr>
+          <w:rFonts w:hint="eastAsia"/>
+          <w:lang w:val="en-US" w:eastAsia="zh-CN"/>
+        </w:rPr>
+      </w:pPr>
+      <w:r>
+        <w:rPr>
+          <w:rFonts w:hint="eastAsia"/>
+          <w:lang w:val="en-US" w:eastAsia="zh-CN"/>
+        </w:rPr>
+        <w:t>优点：基于系统与应用的负载均衡，能够更好地根据系统与应用的状况来分配负载。这对于复杂应用是很重要的，性价比高，实际上如果几台服务器，用F5之类的硬件产品显得有些浪费，而用软件就要合算得多，因为服务器同时还可以跑应用做集群等。</w:t>
+      </w:r>
+    </w:p>
+    <w:p>
+      <w:pPr>
+        <w:ind w:firstLine="420" w:firstLineChars="0"/>
+        <w:rPr>
+          <w:rFonts w:hint="eastAsia"/>
+          <w:lang w:val="en-US" w:eastAsia="zh-CN"/>
+        </w:rPr>
+      </w:pPr>
+      <w:r>
+        <w:rPr>
+          <w:rFonts w:hint="eastAsia"/>
+          <w:lang w:val="en-US" w:eastAsia="zh-CN"/>
+        </w:rPr>
+        <w:t>缺点：负载能力受服务器本身性能的影响，性能越好，负载能力越大。</w:t>
+      </w:r>
+    </w:p>
+    <w:p>
+      <w:pPr>
+        <w:pStyle w:val="3"/>
+        <w:rPr>
+          <w:rFonts w:hint="eastAsia"/>
+          <w:lang w:val="en-US" w:eastAsia="zh-CN"/>
+        </w:rPr>
+      </w:pPr>
+      <w:r>
+        <w:rPr>
+          <w:rFonts w:hint="eastAsia"/>
+          <w:lang w:val="en-US" w:eastAsia="zh-CN"/>
+        </w:rPr>
+        <w:t>选择</w:t>
+      </w:r>
+    </w:p>
+    <w:p>
+      <w:pPr>
+        <w:ind w:firstLine="420" w:firstLineChars="0"/>
+        <w:rPr>
+          <w:rFonts w:hint="eastAsia"/>
+          <w:lang w:val="en-US" w:eastAsia="zh-CN"/>
+        </w:rPr>
+      </w:pPr>
+      <w:r>
+        <w:rPr>
+          <w:rFonts w:hint="eastAsia"/>
+          <w:lang w:val="en-US" w:eastAsia="zh-CN"/>
+        </w:rPr>
+        <w:t>对我们系统环境来说，由于负载均衡器本身不需要对数据进行处理，性能瓶颈更多的是在于后台服务器，通常采用软负载均衡器已非常够用，可以无逢的和我们系统平台相结合。</w:t>
+      </w:r>
+    </w:p>
+    <w:p>
+      <w:pPr>
+        <w:ind w:firstLine="420" w:firstLineChars="0"/>
+        <w:rPr>
+          <w:rFonts w:hint="eastAsia"/>
+          <w:lang w:val="en-US" w:eastAsia="zh-CN"/>
+        </w:rPr>
+      </w:pPr>
+      <w:r>
+        <w:rPr>
+          <w:rFonts w:hint="eastAsia"/>
+          <w:lang w:val="en-US" w:eastAsia="zh-CN"/>
+        </w:rPr>
+        <w:t>硬件负载均衡应用场景，更多的是大量后台服务器，大量数据处理分发，比如每秒上十万的数据并发，这样需要选择一个合适的硬件负载均衡设备。</w:t>
+      </w:r>
+    </w:p>
+    <w:p>
+      <w:pPr>
+        <w:ind w:firstLine="420" w:firstLineChars="0"/>
+        <w:rPr>
+          <w:rFonts w:hint="eastAsia"/>
+          <w:lang w:val="en-US" w:eastAsia="zh-CN"/>
+        </w:rPr>
+      </w:pPr>
+    </w:p>
+    <w:p>
+      <w:pPr>
+        <w:pageBreakBefore w:val="0"/>
+        <w:kinsoku/>
+        <w:wordWrap/>
+        <w:overflowPunct/>
+        <w:topLinePunct w:val="0"/>
+        <w:autoSpaceDE/>
+        <w:autoSpaceDN/>
+        <w:bidi w:val="0"/>
+        <w:adjustRightInd/>
+        <w:snapToGrid/>
+        <w:spacing w:line="360" w:lineRule="auto"/>
+        <w:ind w:firstLine="420"/>
+        <w:textAlignment w:val="auto"/>
+        <w:rPr>
+          <w:rFonts w:hint="eastAsia"/>
+          <w:b/>
+          <w:bCs/>
+          <w:lang w:val="en-US" w:eastAsia="zh-CN"/>
+        </w:rPr>
+      </w:pPr>
+      <w:r>
+        <w:rPr>
+          <w:rFonts w:hint="eastAsia"/>
+          <w:b/>
+          <w:bCs/>
+          <w:lang w:val="en-US" w:eastAsia="zh-CN"/>
+        </w:rPr>
         <w:t>推荐使用：</w:t>
       </w:r>
     </w:p>
@@ -6484,28 +6963,6 @@
         </w:rPr>
         <w:t>核心系统必须使用硬件负载均衡设备；</w:t>
       </w:r>
-    </w:p>
-    <w:p>
-      <w:pPr>
-        <w:pageBreakBefore w:val="0"/>
-        <w:kinsoku/>
-        <w:wordWrap/>
-        <w:overflowPunct/>
-        <w:topLinePunct w:val="0"/>
-        <w:autoSpaceDE/>
-        <w:autoSpaceDN/>
-        <w:bidi w:val="0"/>
-        <w:adjustRightInd/>
-        <w:snapToGrid/>
-        <w:spacing w:line="360" w:lineRule="auto"/>
-        <w:ind w:firstLine="420"/>
-        <w:textAlignment w:val="auto"/>
-        <w:rPr>
-          <w:rFonts w:hint="eastAsia"/>
-          <w:color w:val="FF0000"/>
-          <w:lang w:val="en-US" w:eastAsia="zh-CN"/>
-        </w:rPr>
-      </w:pPr>
     </w:p>
     <w:p>
       <w:pPr>
@@ -7184,6 +7641,172 @@
         <w:ind w:firstLine="420" w:firstLineChars="0"/>
         <w:rPr>
           <w:rFonts w:hint="eastAsia"/>
+          <w:b/>
+          <w:bCs/>
+          <w:lang w:val="en-US" w:eastAsia="zh-CN"/>
+        </w:rPr>
+      </w:pPr>
+      <w:r>
+        <w:rPr>
+          <w:rFonts w:hint="eastAsia"/>
+          <w:b/>
+          <w:bCs/>
+          <w:lang w:val="en-US" w:eastAsia="zh-CN"/>
+        </w:rPr>
+        <w:t>涉及术语：</w:t>
+      </w:r>
+    </w:p>
+    <w:p>
+      <w:pPr>
+        <w:ind w:firstLine="420" w:firstLineChars="0"/>
+        <w:rPr>
+          <w:rFonts w:hint="eastAsia"/>
+          <w:lang w:val="en-US" w:eastAsia="zh-CN"/>
+        </w:rPr>
+      </w:pPr>
+      <w:r>
+        <w:rPr>
+          <w:rFonts w:hint="eastAsia"/>
+          <w:lang w:val="en-US" w:eastAsia="zh-CN"/>
+        </w:rPr>
+        <w:t>CIP：Client IP，表示的是客户端IP地址。</w:t>
+      </w:r>
+    </w:p>
+    <w:p>
+      <w:pPr>
+        <w:ind w:firstLine="420" w:firstLineChars="0"/>
+        <w:rPr>
+          <w:rFonts w:hint="eastAsia"/>
+          <w:lang w:val="en-US" w:eastAsia="zh-CN"/>
+        </w:rPr>
+      </w:pPr>
+      <w:r>
+        <w:rPr>
+          <w:rFonts w:hint="eastAsia"/>
+          <w:lang w:val="en-US" w:eastAsia="zh-CN"/>
+        </w:rPr>
+        <w:t>VIP：Virtual IP，表示负载均衡对外提供访问的IP地址，一般负载均衡IP都会通过Virtual IP实现高可用。</w:t>
+      </w:r>
+    </w:p>
+    <w:p>
+      <w:pPr>
+        <w:ind w:firstLine="420" w:firstLineChars="0"/>
+        <w:rPr>
+          <w:rFonts w:hint="eastAsia"/>
+          <w:lang w:val="en-US" w:eastAsia="zh-CN"/>
+        </w:rPr>
+      </w:pPr>
+      <w:r>
+        <w:rPr>
+          <w:rFonts w:hint="eastAsia"/>
+          <w:lang w:val="en-US" w:eastAsia="zh-CN"/>
+        </w:rPr>
+        <w:t>RIP：RealServer IP，表示负载均衡后端的真实服务器IP地址。</w:t>
+      </w:r>
+    </w:p>
+    <w:p>
+      <w:pPr>
+        <w:ind w:firstLine="420" w:firstLineChars="0"/>
+        <w:rPr>
+          <w:rFonts w:hint="eastAsia"/>
+          <w:lang w:val="en-US" w:eastAsia="zh-CN"/>
+        </w:rPr>
+      </w:pPr>
+      <w:r>
+        <w:rPr>
+          <w:rFonts w:hint="eastAsia"/>
+          <w:lang w:val="en-US" w:eastAsia="zh-CN"/>
+        </w:rPr>
+        <w:t>DIP：Director IP，表示负载均衡与后端服务器通信的IP地址。</w:t>
+      </w:r>
+    </w:p>
+    <w:p>
+      <w:pPr>
+        <w:ind w:firstLine="420" w:firstLineChars="0"/>
+        <w:rPr>
+          <w:rFonts w:hint="eastAsia"/>
+          <w:lang w:val="en-US" w:eastAsia="zh-CN"/>
+        </w:rPr>
+      </w:pPr>
+      <w:r>
+        <w:rPr>
+          <w:rFonts w:hint="eastAsia"/>
+          <w:lang w:val="en-US" w:eastAsia="zh-CN"/>
+        </w:rPr>
+        <w:t>CMAC：</w:t>
+      </w:r>
+      <w:bookmarkStart w:id="0" w:name="_GoBack"/>
+      <w:bookmarkEnd w:id="0"/>
+      <w:r>
+        <w:rPr>
+          <w:rFonts w:hint="eastAsia"/>
+          <w:lang w:val="en-US" w:eastAsia="zh-CN"/>
+        </w:rPr>
+        <w:t>客户端的MAC地址，准确的应该是LVS连接的路由器的MAC地址。</w:t>
+      </w:r>
+    </w:p>
+    <w:p>
+      <w:pPr>
+        <w:ind w:firstLine="420" w:firstLineChars="0"/>
+        <w:rPr>
+          <w:rFonts w:hint="eastAsia"/>
+          <w:lang w:val="en-US" w:eastAsia="zh-CN"/>
+        </w:rPr>
+      </w:pPr>
+      <w:r>
+        <w:rPr>
+          <w:rFonts w:hint="eastAsia"/>
+          <w:lang w:val="en-US" w:eastAsia="zh-CN"/>
+        </w:rPr>
+        <w:t>VMAC：负载均衡LVS的VIP对应的MAC地址。</w:t>
+      </w:r>
+    </w:p>
+    <w:p>
+      <w:pPr>
+        <w:ind w:firstLine="420" w:firstLineChars="0"/>
+        <w:rPr>
+          <w:rFonts w:hint="eastAsia"/>
+          <w:lang w:val="en-US" w:eastAsia="zh-CN"/>
+        </w:rPr>
+      </w:pPr>
+      <w:r>
+        <w:rPr>
+          <w:rFonts w:hint="eastAsia"/>
+          <w:lang w:val="en-US" w:eastAsia="zh-CN"/>
+        </w:rPr>
+        <w:t>DMAC：负载均衡LVS的DIP对应的MAC地址。</w:t>
+      </w:r>
+    </w:p>
+    <w:p>
+      <w:pPr>
+        <w:ind w:firstLine="420" w:firstLineChars="0"/>
+        <w:rPr>
+          <w:rFonts w:hint="eastAsia"/>
+          <w:lang w:val="en-US" w:eastAsia="zh-CN"/>
+        </w:rPr>
+      </w:pPr>
+      <w:r>
+        <w:rPr>
+          <w:rFonts w:hint="eastAsia"/>
+          <w:lang w:val="en-US" w:eastAsia="zh-CN"/>
+        </w:rPr>
+        <w:t>RMAC：后端真实服务器的RIP地址对应的MAC地址。</w:t>
+      </w:r>
+    </w:p>
+    <w:p>
+      <w:pPr>
+        <w:ind w:firstLine="420" w:firstLineChars="0"/>
+        <w:rPr>
+          <w:rFonts w:hint="eastAsia"/>
+          <w:lang w:val="en-US" w:eastAsia="zh-CN"/>
+        </w:rPr>
+      </w:pPr>
+    </w:p>
+    <w:p>
+      <w:pPr>
+        <w:ind w:firstLine="420" w:firstLineChars="0"/>
+        <w:rPr>
+          <w:rFonts w:hint="eastAsia"/>
           <w:lang w:val="en-US" w:eastAsia="zh-CN"/>
         </w:rPr>
       </w:pPr>
@@ -7656,6 +8279,234 @@
           <w:rFonts w:hint="eastAsia"/>
           <w:lang w:val="en-US" w:eastAsia="zh-CN"/>
         </w:rPr>
+        <w:t>特点</w:t>
+      </w:r>
+    </w:p>
+    <w:p>
+      <w:pPr>
+        <w:pStyle w:val="5"/>
+        <w:rPr>
+          <w:rFonts w:hint="eastAsia"/>
+          <w:lang w:val="en-US" w:eastAsia="zh-CN"/>
+        </w:rPr>
+      </w:pPr>
+      <w:r>
+        <w:rPr>
+          <w:rFonts w:hint="eastAsia"/>
+          <w:lang w:val="en-US" w:eastAsia="zh-CN"/>
+        </w:rPr>
+        <w:t>优点</w:t>
+      </w:r>
+    </w:p>
+    <w:p>
+      <w:pPr>
+        <w:ind w:firstLine="420" w:firstLineChars="0"/>
+        <w:rPr>
+          <w:rFonts w:hint="eastAsia"/>
+          <w:lang w:val="en-US" w:eastAsia="zh-CN"/>
+        </w:rPr>
+      </w:pPr>
+      <w:r>
+        <w:rPr>
+          <w:rFonts w:hint="eastAsia"/>
+          <w:lang w:val="en-US" w:eastAsia="zh-CN"/>
+        </w:rPr>
+        <w:t>1、抗负载能力强、</w:t>
+      </w:r>
+      <w:r>
+        <w:rPr>
+          <w:rFonts w:hint="eastAsia"/>
+          <w:color w:val="FF0000"/>
+          <w:lang w:val="en-US" w:eastAsia="zh-CN"/>
+        </w:rPr>
+        <w:t>工作在第4层仅作分发之用，没有流量的产生</w:t>
+      </w:r>
+      <w:r>
+        <w:rPr>
+          <w:rFonts w:hint="eastAsia"/>
+          <w:lang w:val="en-US" w:eastAsia="zh-CN"/>
+        </w:rPr>
+        <w:t>，这个特点也决定了它</w:t>
+      </w:r>
+      <w:r>
+        <w:rPr>
+          <w:rFonts w:hint="eastAsia"/>
+          <w:color w:val="FF0000"/>
+          <w:lang w:val="en-US" w:eastAsia="zh-CN"/>
+        </w:rPr>
+        <w:t>在负载均衡软件里的性能最强的</w:t>
+      </w:r>
+      <w:r>
+        <w:rPr>
+          <w:rFonts w:hint="eastAsia"/>
+          <w:lang w:val="en-US" w:eastAsia="zh-CN"/>
+        </w:rPr>
+        <w:t>；无流量，同时保证了均衡器IO的性能不会受到大流量的影响；</w:t>
+      </w:r>
+    </w:p>
+    <w:p>
+      <w:pPr>
+        <w:ind w:firstLine="420" w:firstLineChars="0"/>
+        <w:rPr>
+          <w:rFonts w:hint="eastAsia"/>
+          <w:lang w:val="en-US" w:eastAsia="zh-CN"/>
+        </w:rPr>
+      </w:pPr>
+      <w:r>
+        <w:rPr>
+          <w:rFonts w:hint="eastAsia"/>
+          <w:lang w:val="en-US" w:eastAsia="zh-CN"/>
+        </w:rPr>
+        <w:t>2、工作稳定，自身有完整的</w:t>
+      </w:r>
+      <w:r>
+        <w:rPr>
+          <w:rFonts w:hint="eastAsia"/>
+          <w:color w:val="FF0000"/>
+          <w:lang w:val="en-US" w:eastAsia="zh-CN"/>
+        </w:rPr>
+        <w:t>双机热备方案，如LVS+Keepalived和LVS+Heartbeat</w:t>
+      </w:r>
+      <w:r>
+        <w:rPr>
+          <w:rFonts w:hint="eastAsia"/>
+          <w:lang w:val="en-US" w:eastAsia="zh-CN"/>
+        </w:rPr>
+        <w:t>；</w:t>
+      </w:r>
+    </w:p>
+    <w:p>
+      <w:pPr>
+        <w:ind w:firstLine="420" w:firstLineChars="0"/>
+        <w:rPr>
+          <w:rFonts w:hint="eastAsia"/>
+          <w:lang w:val="en-US" w:eastAsia="zh-CN"/>
+        </w:rPr>
+      </w:pPr>
+      <w:r>
+        <w:rPr>
+          <w:rFonts w:hint="eastAsia"/>
+          <w:lang w:val="en-US" w:eastAsia="zh-CN"/>
+        </w:rPr>
+        <w:t>3、应用范围比较广，因为LVS工作在4层，所以</w:t>
+      </w:r>
+      <w:r>
+        <w:rPr>
+          <w:rFonts w:hint="eastAsia"/>
+          <w:color w:val="FF0000"/>
+          <w:lang w:val="en-US" w:eastAsia="zh-CN"/>
+        </w:rPr>
+        <w:t>它几乎可以对所有应用做负载均衡，包括http、数据库、在线聊天室等等</w:t>
+      </w:r>
+      <w:r>
+        <w:rPr>
+          <w:rFonts w:hint="eastAsia"/>
+          <w:lang w:val="en-US" w:eastAsia="zh-CN"/>
+        </w:rPr>
+        <w:t>；</w:t>
+      </w:r>
+    </w:p>
+    <w:p>
+      <w:pPr>
+        <w:ind w:firstLine="420" w:firstLineChars="0"/>
+        <w:rPr>
+          <w:rFonts w:hint="eastAsia"/>
+          <w:lang w:val="en-US" w:eastAsia="zh-CN"/>
+        </w:rPr>
+      </w:pPr>
+      <w:r>
+        <w:rPr>
+          <w:rFonts w:hint="eastAsia"/>
+          <w:lang w:val="en-US" w:eastAsia="zh-CN"/>
+        </w:rPr>
+        <w:t>4、配置性比较低，这是一个缺点也是一个优点，因为没有可太多配置的东西，所以并不需要太多接触，大大减少了人为出错的几率。</w:t>
+      </w:r>
+    </w:p>
+    <w:p>
+      <w:pPr>
+        <w:pStyle w:val="5"/>
+        <w:rPr>
+          <w:rFonts w:hint="eastAsia"/>
+          <w:lang w:val="en-US" w:eastAsia="zh-CN"/>
+        </w:rPr>
+      </w:pPr>
+      <w:r>
+        <w:rPr>
+          <w:rFonts w:hint="eastAsia"/>
+          <w:lang w:val="en-US" w:eastAsia="zh-CN"/>
+        </w:rPr>
+        <w:t>缺点</w:t>
+      </w:r>
+    </w:p>
+    <w:p>
+      <w:pPr>
+        <w:ind w:firstLine="420" w:firstLineChars="0"/>
+        <w:rPr>
+          <w:rFonts w:hint="eastAsia"/>
+          <w:lang w:val="en-US" w:eastAsia="zh-CN"/>
+        </w:rPr>
+      </w:pPr>
+      <w:r>
+        <w:rPr>
+          <w:rFonts w:hint="eastAsia"/>
+          <w:lang w:val="en-US" w:eastAsia="zh-CN"/>
+        </w:rPr>
+        <w:t>1、软件本身不支持正则处理，</w:t>
+      </w:r>
+      <w:r>
+        <w:rPr>
+          <w:rFonts w:hint="eastAsia"/>
+          <w:color w:val="FF0000"/>
+          <w:lang w:val="en-US" w:eastAsia="zh-CN"/>
+        </w:rPr>
+        <w:t>不能做动静分离</w:t>
+      </w:r>
+      <w:r>
+        <w:rPr>
+          <w:rFonts w:hint="eastAsia"/>
+          <w:lang w:val="en-US" w:eastAsia="zh-CN"/>
+        </w:rPr>
+        <w:t>，这就凸显了Nginx/HAProxy+Keepalived的优势；</w:t>
+      </w:r>
+    </w:p>
+    <w:p>
+      <w:pPr>
+        <w:ind w:firstLine="420" w:firstLineChars="0"/>
+        <w:rPr>
+          <w:rFonts w:hint="eastAsia"/>
+          <w:lang w:val="en-US" w:eastAsia="zh-CN"/>
+        </w:rPr>
+      </w:pPr>
+      <w:r>
+        <w:rPr>
+          <w:rFonts w:hint="eastAsia"/>
+          <w:lang w:val="en-US" w:eastAsia="zh-CN"/>
+        </w:rPr>
+        <w:t>2、如果网站应用比较庞大，LVS/DR+Keepalived就比较复杂了，特别是后面有Windows Server应用的机器，实施及配置还有维护过程就比较麻烦，相对而言，Nginx/HAProxy+Keepalived就简单多了。</w:t>
+      </w:r>
+    </w:p>
+    <w:p>
+      <w:pPr>
+        <w:ind w:firstLine="420" w:firstLineChars="0"/>
+        <w:rPr>
+          <w:rFonts w:hint="eastAsia"/>
+          <w:lang w:val="en-US" w:eastAsia="zh-CN"/>
+        </w:rPr>
+      </w:pPr>
+    </w:p>
+    <w:p>
+      <w:pPr>
+        <w:pStyle w:val="4"/>
+        <w:rPr>
+          <w:rFonts w:hint="eastAsia"/>
+          <w:lang w:val="en-US" w:eastAsia="zh-CN"/>
+        </w:rPr>
+      </w:pPr>
+      <w:r>
+        <w:rPr>
+          <w:rFonts w:hint="eastAsia"/>
+          <w:lang w:val="en-US" w:eastAsia="zh-CN"/>
+        </w:rPr>
         <w:t>工作模式</w:t>
       </w:r>
     </w:p>
@@ -9436,6 +10287,7 @@
         <w:adjustRightInd/>
         <w:snapToGrid/>
         <w:spacing w:line="360" w:lineRule="auto"/>
+        <w:ind w:firstLine="420" w:firstLineChars="0"/>
         <w:textAlignment w:val="auto"/>
       </w:pPr>
       <w:r>
@@ -9528,6 +10380,9 @@
         <w:spacing w:line="360" w:lineRule="auto"/>
         <w:ind w:firstLine="420"/>
         <w:textAlignment w:val="auto"/>
+        <w:rPr>
+          <w:rFonts w:hint="eastAsia"/>
+        </w:rPr>
       </w:pPr>
       <w:r>
         <w:rPr>
@@ -9538,21 +10393,367 @@
     </w:p>
     <w:p>
       <w:pPr>
-        <w:pageBreakBefore w:val="0"/>
-        <w:kinsoku/>
-        <w:wordWrap/>
-        <w:overflowPunct/>
-        <w:topLinePunct w:val="0"/>
-        <w:autoSpaceDE/>
-        <w:autoSpaceDN/>
-        <w:bidi w:val="0"/>
-        <w:adjustRightInd/>
-        <w:snapToGrid/>
-        <w:spacing w:line="360" w:lineRule="auto"/>
-        <w:textAlignment w:val="auto"/>
-      </w:pPr>
-      <w:r>
-        <w:t xml:space="preserve"> </w:t>
+        <w:pStyle w:val="5"/>
+        <w:rPr>
+          <w:rFonts w:hint="eastAsia"/>
+          <w:lang w:val="en-US" w:eastAsia="zh-CN"/>
+        </w:rPr>
+      </w:pPr>
+      <w:r>
+        <w:rPr>
+          <w:rFonts w:hint="eastAsia"/>
+          <w:lang w:val="en-US" w:eastAsia="zh-CN"/>
+        </w:rPr>
+        <w:t>优点</w:t>
+      </w:r>
+    </w:p>
+    <w:p>
+      <w:pPr>
+        <w:ind w:firstLine="420" w:firstLineChars="0"/>
+        <w:rPr>
+          <w:rFonts w:hint="eastAsia"/>
+          <w:lang w:val="en-US" w:eastAsia="zh-CN"/>
+        </w:rPr>
+      </w:pPr>
+      <w:r>
+        <w:rPr>
+          <w:rFonts w:hint="eastAsia"/>
+          <w:lang w:val="en-US" w:eastAsia="zh-CN"/>
+        </w:rPr>
+        <w:t>1、</w:t>
+      </w:r>
+      <w:r>
+        <w:rPr>
+          <w:rFonts w:hint="eastAsia"/>
+          <w:color w:val="FF0000"/>
+          <w:lang w:val="en-US" w:eastAsia="zh-CN"/>
+        </w:rPr>
+        <w:t>工作在OSI第7层，可以针对http应用做一些分流的策略</w:t>
+      </w:r>
+      <w:r>
+        <w:rPr>
+          <w:rFonts w:hint="eastAsia"/>
+          <w:lang w:val="en-US" w:eastAsia="zh-CN"/>
+        </w:rPr>
+        <w:t>。比如针对域名、目录结构。它的正则比HAProxy更为强大和灵活；</w:t>
+      </w:r>
+    </w:p>
+    <w:p>
+      <w:pPr>
+        <w:ind w:firstLine="420" w:firstLineChars="0"/>
+        <w:rPr>
+          <w:rFonts w:hint="eastAsia"/>
+          <w:lang w:val="en-US" w:eastAsia="zh-CN"/>
+        </w:rPr>
+      </w:pPr>
+      <w:r>
+        <w:rPr>
+          <w:rFonts w:hint="eastAsia"/>
+          <w:lang w:val="en-US" w:eastAsia="zh-CN"/>
+        </w:rPr>
+        <w:t>2、</w:t>
+      </w:r>
+      <w:r>
+        <w:rPr>
+          <w:rFonts w:hint="eastAsia"/>
+          <w:color w:val="FF0000"/>
+          <w:lang w:val="en-US" w:eastAsia="zh-CN"/>
+        </w:rPr>
+        <w:t>Nginx对网络的依赖非常小</w:t>
+      </w:r>
+      <w:r>
+        <w:rPr>
+          <w:rFonts w:hint="eastAsia"/>
+          <w:lang w:val="en-US" w:eastAsia="zh-CN"/>
+        </w:rPr>
+        <w:t>，理论上能ping通就就能进行负载功能，这个也是它的优势所在；</w:t>
+      </w:r>
+    </w:p>
+    <w:p>
+      <w:pPr>
+        <w:ind w:firstLine="420" w:firstLineChars="0"/>
+        <w:rPr>
+          <w:rFonts w:hint="eastAsia"/>
+          <w:lang w:val="en-US" w:eastAsia="zh-CN"/>
+        </w:rPr>
+      </w:pPr>
+      <w:r>
+        <w:rPr>
+          <w:rFonts w:hint="eastAsia"/>
+          <w:lang w:val="en-US" w:eastAsia="zh-CN"/>
+        </w:rPr>
+        <w:t>3、Nginx安装和配置比较简单，测试起来比较方便；</w:t>
+      </w:r>
+    </w:p>
+    <w:p>
+      <w:pPr>
+        <w:ind w:firstLine="420" w:firstLineChars="0"/>
+        <w:rPr>
+          <w:rFonts w:hint="eastAsia"/>
+          <w:lang w:val="en-US" w:eastAsia="zh-CN"/>
+        </w:rPr>
+      </w:pPr>
+      <w:r>
+        <w:rPr>
+          <w:rFonts w:hint="eastAsia"/>
+          <w:lang w:val="en-US" w:eastAsia="zh-CN"/>
+        </w:rPr>
+        <w:t>4、可以承担高的负载压力且稳定，一般能支撑超过几万次的并发量；</w:t>
+      </w:r>
+    </w:p>
+    <w:p>
+      <w:pPr>
+        <w:ind w:firstLine="420" w:firstLineChars="0"/>
+        <w:rPr>
+          <w:rFonts w:hint="eastAsia"/>
+          <w:lang w:val="en-US" w:eastAsia="zh-CN"/>
+        </w:rPr>
+      </w:pPr>
+      <w:r>
+        <w:rPr>
+          <w:rFonts w:hint="eastAsia"/>
+          <w:lang w:val="en-US" w:eastAsia="zh-CN"/>
+        </w:rPr>
+        <w:t>5、</w:t>
+      </w:r>
+      <w:r>
+        <w:rPr>
+          <w:rFonts w:hint="eastAsia"/>
+          <w:color w:val="FF0000"/>
+          <w:lang w:val="en-US" w:eastAsia="zh-CN"/>
+        </w:rPr>
+        <w:t>Nginx可以通过端口检测到服务器内部的故障</w:t>
+      </w:r>
+      <w:r>
+        <w:rPr>
+          <w:rFonts w:hint="eastAsia"/>
+          <w:lang w:val="en-US" w:eastAsia="zh-CN"/>
+        </w:rPr>
+        <w:t>，比如根据服务器处理网页返回的状态码、超时等等，并且会把返回错误的请求重新提交到另一个节点；</w:t>
+      </w:r>
+    </w:p>
+    <w:p>
+      <w:pPr>
+        <w:ind w:firstLine="420" w:firstLineChars="0"/>
+        <w:rPr>
+          <w:rFonts w:hint="eastAsia"/>
+          <w:lang w:val="en-US" w:eastAsia="zh-CN"/>
+        </w:rPr>
+      </w:pPr>
+      <w:r>
+        <w:rPr>
+          <w:rFonts w:hint="eastAsia"/>
+          <w:lang w:val="en-US" w:eastAsia="zh-CN"/>
+        </w:rPr>
+        <w:t>6、</w:t>
+      </w:r>
+      <w:r>
+        <w:rPr>
+          <w:rFonts w:hint="eastAsia"/>
+          <w:color w:val="FF0000"/>
+          <w:lang w:val="en-US" w:eastAsia="zh-CN"/>
+        </w:rPr>
+        <w:t>Nginx不仅仅是一款优秀的负载均衡器/反向代理软件</w:t>
+      </w:r>
+      <w:r>
+        <w:rPr>
+          <w:rFonts w:hint="eastAsia"/>
+          <w:lang w:val="en-US" w:eastAsia="zh-CN"/>
+        </w:rPr>
+        <w:t>，它同时也是功能强大的Web应用服务器。LNMP现在也是非常流行的web环境，大有和LAMP环境分庭抗礼之势，Nginx在处理静态页面、特别是抗高并发方面相对apache有优势；</w:t>
+      </w:r>
+    </w:p>
+    <w:p>
+      <w:pPr>
+        <w:ind w:firstLine="420" w:firstLineChars="0"/>
+        <w:rPr>
+          <w:rFonts w:hint="eastAsia"/>
+          <w:lang w:val="en-US" w:eastAsia="zh-CN"/>
+        </w:rPr>
+      </w:pPr>
+      <w:r>
+        <w:rPr>
+          <w:rFonts w:hint="eastAsia"/>
+          <w:lang w:val="en-US" w:eastAsia="zh-CN"/>
+        </w:rPr>
+        <w:t>7、</w:t>
+      </w:r>
+      <w:r>
+        <w:rPr>
+          <w:rFonts w:hint="eastAsia"/>
+          <w:color w:val="FF0000"/>
+          <w:lang w:val="en-US" w:eastAsia="zh-CN"/>
+        </w:rPr>
+        <w:t>Nginx现在作为Web反向加速缓存</w:t>
+      </w:r>
+      <w:r>
+        <w:rPr>
+          <w:rFonts w:hint="eastAsia"/>
+          <w:lang w:val="en-US" w:eastAsia="zh-CN"/>
+        </w:rPr>
+        <w:t>越来越成熟了，速度比传统的Squid服务器更快，有需求的朋友可以考虑用其作为反向代理加速器；</w:t>
+      </w:r>
+    </w:p>
+    <w:p>
+      <w:pPr>
+        <w:ind w:firstLine="420" w:firstLineChars="0"/>
+        <w:rPr>
+          <w:rFonts w:hint="eastAsia"/>
+          <w:lang w:val="en-US" w:eastAsia="zh-CN"/>
+        </w:rPr>
+      </w:pPr>
+      <w:r>
+        <w:rPr>
+          <w:rFonts w:hint="eastAsia"/>
+          <w:lang w:val="en-US" w:eastAsia="zh-CN"/>
+        </w:rPr>
+        <w:t>8、</w:t>
+      </w:r>
+      <w:r>
+        <w:rPr>
+          <w:rFonts w:hint="eastAsia"/>
+          <w:color w:val="FF0000"/>
+          <w:lang w:val="en-US" w:eastAsia="zh-CN"/>
+        </w:rPr>
+        <w:t>Nginx可作为中层反向代理使用</w:t>
+      </w:r>
+      <w:r>
+        <w:rPr>
+          <w:rFonts w:hint="eastAsia"/>
+          <w:lang w:val="en-US" w:eastAsia="zh-CN"/>
+        </w:rPr>
+        <w:t>，这一层面Nginx基本上无对手，唯一可以对比Nginx的就只有lighttpd了，不过lighttpd目前还没有做到Nginx完全的功能，配置也不那么清晰易读，社区资料也远远没Nginx活跃；</w:t>
+      </w:r>
+    </w:p>
+    <w:p>
+      <w:pPr>
+        <w:ind w:firstLine="420" w:firstLineChars="0"/>
+        <w:rPr>
+          <w:rFonts w:hint="eastAsia"/>
+          <w:lang w:val="en-US" w:eastAsia="zh-CN"/>
+        </w:rPr>
+      </w:pPr>
+      <w:r>
+        <w:rPr>
+          <w:rFonts w:hint="eastAsia"/>
+          <w:lang w:val="en-US" w:eastAsia="zh-CN"/>
+        </w:rPr>
+        <w:t>9、</w:t>
+      </w:r>
+      <w:r>
+        <w:rPr>
+          <w:rFonts w:hint="eastAsia"/>
+          <w:color w:val="FF0000"/>
+          <w:lang w:val="en-US" w:eastAsia="zh-CN"/>
+        </w:rPr>
+        <w:t>Nginx也可作为静态网页和图片服务器</w:t>
+      </w:r>
+      <w:r>
+        <w:rPr>
+          <w:rFonts w:hint="eastAsia"/>
+          <w:lang w:val="en-US" w:eastAsia="zh-CN"/>
+        </w:rPr>
+        <w:t>，这方面的性能也无对手。还有Nginx社区非常活跃，第三方模块也很多。</w:t>
+      </w:r>
+    </w:p>
+    <w:p>
+      <w:pPr>
+        <w:ind w:firstLine="420" w:firstLineChars="0"/>
+        <w:rPr>
+          <w:rFonts w:hint="eastAsia"/>
+          <w:lang w:val="en-US" w:eastAsia="zh-CN"/>
+        </w:rPr>
+      </w:pPr>
+    </w:p>
+    <w:p>
+      <w:pPr>
+        <w:pStyle w:val="5"/>
+        <w:rPr>
+          <w:rFonts w:hint="eastAsia"/>
+          <w:lang w:val="en-US" w:eastAsia="zh-CN"/>
+        </w:rPr>
+      </w:pPr>
+      <w:r>
+        <w:rPr>
+          <w:rFonts w:hint="eastAsia"/>
+          <w:lang w:val="en-US" w:eastAsia="zh-CN"/>
+        </w:rPr>
+        <w:t>缺点</w:t>
+      </w:r>
+    </w:p>
+    <w:p>
+      <w:pPr>
+        <w:pageBreakBefore w:val="0"/>
+        <w:kinsoku/>
+        <w:wordWrap/>
+        <w:overflowPunct/>
+        <w:topLinePunct w:val="0"/>
+        <w:autoSpaceDE/>
+        <w:autoSpaceDN/>
+        <w:bidi w:val="0"/>
+        <w:adjustRightInd/>
+        <w:snapToGrid/>
+        <w:spacing w:line="360" w:lineRule="auto"/>
+        <w:ind w:firstLine="420" w:firstLineChars="0"/>
+        <w:textAlignment w:val="auto"/>
+        <w:rPr>
+          <w:rFonts w:hint="eastAsia"/>
+        </w:rPr>
+      </w:pPr>
+      <w:r>
+        <w:rPr>
+          <w:rFonts w:hint="eastAsia"/>
+        </w:rPr>
+        <w:t>1、Nginx不支持url来检测。</w:t>
+      </w:r>
+    </w:p>
+    <w:p>
+      <w:pPr>
+        <w:pageBreakBefore w:val="0"/>
+        <w:kinsoku/>
+        <w:wordWrap/>
+        <w:overflowPunct/>
+        <w:topLinePunct w:val="0"/>
+        <w:autoSpaceDE/>
+        <w:autoSpaceDN/>
+        <w:bidi w:val="0"/>
+        <w:adjustRightInd/>
+        <w:snapToGrid/>
+        <w:spacing w:line="360" w:lineRule="auto"/>
+        <w:ind w:firstLine="420" w:firstLineChars="0"/>
+        <w:textAlignment w:val="auto"/>
+        <w:rPr>
+          <w:rFonts w:hint="eastAsia"/>
+        </w:rPr>
+      </w:pPr>
+      <w:r>
+        <w:rPr>
+          <w:rFonts w:hint="eastAsia"/>
+        </w:rPr>
+        <w:t>2、Nginx仅能支持http和Email，这个它的弱势。</w:t>
+      </w:r>
+    </w:p>
+    <w:p>
+      <w:pPr>
+        <w:pageBreakBefore w:val="0"/>
+        <w:kinsoku/>
+        <w:wordWrap/>
+        <w:overflowPunct/>
+        <w:topLinePunct w:val="0"/>
+        <w:autoSpaceDE/>
+        <w:autoSpaceDN/>
+        <w:bidi w:val="0"/>
+        <w:adjustRightInd/>
+        <w:snapToGrid/>
+        <w:spacing w:line="360" w:lineRule="auto"/>
+        <w:ind w:firstLine="420" w:firstLineChars="0"/>
+        <w:textAlignment w:val="auto"/>
+      </w:pPr>
+      <w:r>
+        <w:rPr>
+          <w:rFonts w:hint="eastAsia"/>
+        </w:rPr>
+        <w:t>3、Nginx的Session的保持，Cookie的引导能力相对欠缺。</w:t>
       </w:r>
     </w:p>
     <w:p>
@@ -9760,12 +10961,31 @@
         <w:snapToGrid/>
         <w:spacing w:line="360" w:lineRule="auto"/>
         <w:textAlignment w:val="auto"/>
+        <w:rPr>
+          <w:rFonts w:hint="eastAsia"/>
+        </w:rPr>
       </w:pPr>
       <w:r>
         <w:rPr>
           <w:rFonts w:hint="eastAsia"/>
         </w:rPr>
         <w:t>HAProxy</w:t>
+      </w:r>
+    </w:p>
+    <w:p>
+      <w:pPr>
+        <w:pStyle w:val="4"/>
+        <w:rPr>
+          <w:rFonts w:hint="eastAsia"/>
+          <w:lang w:val="en-US" w:eastAsia="zh-CN"/>
+        </w:rPr>
+      </w:pPr>
+      <w:r>
+        <w:rPr>
+          <w:rFonts w:hint="eastAsia"/>
+          <w:lang w:val="en-US" w:eastAsia="zh-CN"/>
+        </w:rPr>
+        <w:t>概述</w:t>
       </w:r>
     </w:p>
     <w:p>
@@ -9872,6 +11092,438 @@
     </w:p>
     <w:p>
       <w:pPr>
+        <w:pStyle w:val="4"/>
+        <w:rPr>
+          <w:rFonts w:hint="eastAsia"/>
+          <w:lang w:val="en-US" w:eastAsia="zh-CN"/>
+        </w:rPr>
+      </w:pPr>
+      <w:r>
+        <w:rPr>
+          <w:rFonts w:hint="eastAsia"/>
+          <w:lang w:val="en-US" w:eastAsia="zh-CN"/>
+        </w:rPr>
+        <w:t>特点</w:t>
+      </w:r>
+    </w:p>
+    <w:p>
+      <w:pPr>
+        <w:pStyle w:val="5"/>
+        <w:rPr>
+          <w:rFonts w:hint="eastAsia"/>
+          <w:lang w:val="en-US" w:eastAsia="zh-CN"/>
+        </w:rPr>
+      </w:pPr>
+      <w:r>
+        <w:rPr>
+          <w:rFonts w:hint="eastAsia"/>
+          <w:lang w:val="en-US" w:eastAsia="zh-CN"/>
+        </w:rPr>
+        <w:t>优点</w:t>
+      </w:r>
+    </w:p>
+    <w:p>
+      <w:pPr>
+        <w:ind w:firstLine="420" w:firstLineChars="0"/>
+        <w:rPr>
+          <w:rFonts w:hint="eastAsia"/>
+          <w:lang w:val="en-US" w:eastAsia="zh-CN"/>
+        </w:rPr>
+      </w:pPr>
+      <w:r>
+        <w:rPr>
+          <w:rFonts w:hint="eastAsia"/>
+          <w:lang w:val="en-US" w:eastAsia="zh-CN"/>
+        </w:rPr>
+        <w:t>1、</w:t>
+      </w:r>
+      <w:r>
+        <w:rPr>
+          <w:rFonts w:hint="eastAsia"/>
+          <w:color w:val="FF0000"/>
+          <w:lang w:val="en-US" w:eastAsia="zh-CN"/>
+        </w:rPr>
+        <w:t>HAProxy是支持虚拟主机的，可以工作在4、7层(支持多网段)</w:t>
+      </w:r>
+      <w:r>
+        <w:rPr>
+          <w:rFonts w:hint="eastAsia"/>
+          <w:lang w:val="en-US" w:eastAsia="zh-CN"/>
+        </w:rPr>
+        <w:t>；</w:t>
+      </w:r>
+    </w:p>
+    <w:p>
+      <w:pPr>
+        <w:ind w:firstLine="420" w:firstLineChars="0"/>
+        <w:rPr>
+          <w:rFonts w:hint="eastAsia"/>
+          <w:lang w:val="en-US" w:eastAsia="zh-CN"/>
+        </w:rPr>
+      </w:pPr>
+      <w:r>
+        <w:rPr>
+          <w:rFonts w:hint="eastAsia"/>
+          <w:lang w:val="en-US" w:eastAsia="zh-CN"/>
+        </w:rPr>
+        <w:t>2、能够补充Nginx的一些缺点比如</w:t>
+      </w:r>
+      <w:r>
+        <w:rPr>
+          <w:rFonts w:hint="eastAsia"/>
+          <w:color w:val="FF0000"/>
+          <w:lang w:val="en-US" w:eastAsia="zh-CN"/>
+        </w:rPr>
+        <w:t>Session的保持，Cookie的引导</w:t>
+      </w:r>
+      <w:r>
+        <w:rPr>
+          <w:rFonts w:hint="eastAsia"/>
+          <w:lang w:val="en-US" w:eastAsia="zh-CN"/>
+        </w:rPr>
+        <w:t>；</w:t>
+      </w:r>
+    </w:p>
+    <w:p>
+      <w:pPr>
+        <w:ind w:firstLine="420" w:firstLineChars="0"/>
+        <w:rPr>
+          <w:rFonts w:hint="eastAsia"/>
+          <w:lang w:val="en-US" w:eastAsia="zh-CN"/>
+        </w:rPr>
+      </w:pPr>
+      <w:r>
+        <w:rPr>
+          <w:rFonts w:hint="eastAsia"/>
+          <w:lang w:val="en-US" w:eastAsia="zh-CN"/>
+        </w:rPr>
+        <w:t>3、支持url检测后端的服务器；</w:t>
+      </w:r>
+    </w:p>
+    <w:p>
+      <w:pPr>
+        <w:ind w:firstLine="420" w:firstLineChars="0"/>
+        <w:rPr>
+          <w:rFonts w:hint="eastAsia"/>
+          <w:lang w:val="en-US" w:eastAsia="zh-CN"/>
+        </w:rPr>
+      </w:pPr>
+      <w:r>
+        <w:rPr>
+          <w:rFonts w:hint="eastAsia"/>
+          <w:lang w:val="en-US" w:eastAsia="zh-CN"/>
+        </w:rPr>
+        <w:t>4、它跟LVS一样，本身仅仅就只是一款负载均衡软件；单纯从效率上来讲HAProxy更会比Nginx有更出色的负载均衡速度，</w:t>
+      </w:r>
+      <w:r>
+        <w:rPr>
+          <w:rFonts w:hint="eastAsia"/>
+          <w:color w:val="FF0000"/>
+          <w:lang w:val="en-US" w:eastAsia="zh-CN"/>
+        </w:rPr>
+        <w:t>在并发处理上也是优于Nginx的</w:t>
+      </w:r>
+      <w:r>
+        <w:rPr>
+          <w:rFonts w:hint="eastAsia"/>
+          <w:lang w:val="en-US" w:eastAsia="zh-CN"/>
+        </w:rPr>
+        <w:t>；</w:t>
+      </w:r>
+    </w:p>
+    <w:p>
+      <w:pPr>
+        <w:ind w:firstLine="420" w:firstLineChars="0"/>
+        <w:rPr>
+          <w:rFonts w:hint="eastAsia"/>
+          <w:lang w:val="en-US" w:eastAsia="zh-CN"/>
+        </w:rPr>
+      </w:pPr>
+      <w:r>
+        <w:rPr>
+          <w:rFonts w:hint="eastAsia"/>
+          <w:lang w:val="en-US" w:eastAsia="zh-CN"/>
+        </w:rPr>
+        <w:t>5、HAProxy</w:t>
+      </w:r>
+      <w:r>
+        <w:rPr>
+          <w:rFonts w:hint="default"/>
+          <w:lang w:val="en-US" w:eastAsia="zh-CN"/>
+        </w:rPr>
+        <w:t>支持TCP协议的负载均衡转发</w:t>
+      </w:r>
+      <w:r>
+        <w:rPr>
+          <w:rFonts w:hint="eastAsia"/>
+          <w:lang w:val="en-US" w:eastAsia="zh-CN"/>
+        </w:rPr>
+        <w:t>，可以对Mysql读进行负载均衡，对后端的MySQL节点进行检测和负载均衡，不过在后端的MySQL slaves数量超过10台时性能不如LVS；</w:t>
+      </w:r>
+    </w:p>
+    <w:p>
+      <w:pPr>
+        <w:ind w:firstLine="420" w:firstLineChars="0"/>
+        <w:rPr>
+          <w:rFonts w:hint="eastAsia"/>
+          <w:lang w:val="en-US" w:eastAsia="zh-CN"/>
+        </w:rPr>
+      </w:pPr>
+      <w:r>
+        <w:rPr>
+          <w:rFonts w:hint="eastAsia"/>
+          <w:lang w:val="en-US" w:eastAsia="zh-CN"/>
+        </w:rPr>
+        <w:t>6、HAProxy的算法较多，达到8种：</w:t>
+      </w:r>
+    </w:p>
+    <w:p>
+      <w:pPr>
+        <w:ind w:firstLine="420" w:firstLineChars="0"/>
+        <w:rPr>
+          <w:rFonts w:hint="eastAsia"/>
+          <w:lang w:val="en-US" w:eastAsia="zh-CN"/>
+        </w:rPr>
+      </w:pPr>
+      <w:r>
+        <w:rPr>
+          <w:rFonts w:hint="eastAsia"/>
+          <w:color w:val="FF0000"/>
+          <w:lang w:val="en-US" w:eastAsia="zh-CN"/>
+        </w:rPr>
+        <w:t>roundrobin</w:t>
+      </w:r>
+      <w:r>
+        <w:rPr>
+          <w:rFonts w:hint="eastAsia"/>
+          <w:lang w:val="en-US" w:eastAsia="zh-CN"/>
+        </w:rPr>
+        <w:t>，表示简单的</w:t>
+      </w:r>
+      <w:r>
+        <w:rPr>
+          <w:rFonts w:hint="eastAsia"/>
+          <w:color w:val="FF0000"/>
+          <w:lang w:val="en-US" w:eastAsia="zh-CN"/>
+        </w:rPr>
+        <w:t>轮询</w:t>
+      </w:r>
+      <w:r>
+        <w:rPr>
+          <w:rFonts w:hint="eastAsia"/>
+          <w:lang w:val="en-US" w:eastAsia="zh-CN"/>
+        </w:rPr>
+        <w:t>，这个不多说，这个是负载均衡基本都具备的；</w:t>
+      </w:r>
+    </w:p>
+    <w:p>
+      <w:pPr>
+        <w:ind w:firstLine="420" w:firstLineChars="0"/>
+        <w:rPr>
+          <w:rFonts w:hint="eastAsia"/>
+          <w:lang w:val="en-US" w:eastAsia="zh-CN"/>
+        </w:rPr>
+      </w:pPr>
+      <w:r>
+        <w:rPr>
+          <w:rFonts w:hint="eastAsia"/>
+          <w:color w:val="FF0000"/>
+          <w:lang w:val="en-US" w:eastAsia="zh-CN"/>
+        </w:rPr>
+        <w:t>static-rr</w:t>
+      </w:r>
+      <w:r>
+        <w:rPr>
+          <w:rFonts w:hint="eastAsia"/>
+          <w:lang w:val="en-US" w:eastAsia="zh-CN"/>
+        </w:rPr>
+        <w:t>，表示根据</w:t>
+      </w:r>
+      <w:r>
+        <w:rPr>
+          <w:rFonts w:hint="eastAsia"/>
+          <w:color w:val="FF0000"/>
+          <w:lang w:val="en-US" w:eastAsia="zh-CN"/>
+        </w:rPr>
+        <w:t>权重</w:t>
+      </w:r>
+      <w:r>
+        <w:rPr>
+          <w:rFonts w:hint="eastAsia"/>
+          <w:lang w:val="en-US" w:eastAsia="zh-CN"/>
+        </w:rPr>
+        <w:t>，建议关注；</w:t>
+      </w:r>
+    </w:p>
+    <w:p>
+      <w:pPr>
+        <w:ind w:firstLine="420" w:firstLineChars="0"/>
+        <w:rPr>
+          <w:rFonts w:hint="eastAsia"/>
+          <w:lang w:val="en-US" w:eastAsia="zh-CN"/>
+        </w:rPr>
+      </w:pPr>
+      <w:r>
+        <w:rPr>
+          <w:rFonts w:hint="eastAsia"/>
+          <w:color w:val="FF0000"/>
+          <w:lang w:val="en-US" w:eastAsia="zh-CN"/>
+        </w:rPr>
+        <w:t>leastconn</w:t>
+      </w:r>
+      <w:r>
+        <w:rPr>
+          <w:rFonts w:hint="eastAsia"/>
+          <w:lang w:val="en-US" w:eastAsia="zh-CN"/>
+        </w:rPr>
+        <w:t>，表示</w:t>
+      </w:r>
+      <w:r>
+        <w:rPr>
+          <w:rFonts w:hint="eastAsia"/>
+          <w:color w:val="FF0000"/>
+          <w:lang w:val="en-US" w:eastAsia="zh-CN"/>
+        </w:rPr>
+        <w:t>最少连接者先处理</w:t>
+      </w:r>
+      <w:r>
+        <w:rPr>
+          <w:rFonts w:hint="eastAsia"/>
+          <w:lang w:val="en-US" w:eastAsia="zh-CN"/>
+        </w:rPr>
+        <w:t>，建议关注；</w:t>
+      </w:r>
+    </w:p>
+    <w:p>
+      <w:pPr>
+        <w:ind w:firstLine="420" w:firstLineChars="0"/>
+        <w:rPr>
+          <w:rFonts w:hint="eastAsia"/>
+          <w:lang w:val="en-US" w:eastAsia="zh-CN"/>
+        </w:rPr>
+      </w:pPr>
+      <w:r>
+        <w:rPr>
+          <w:rFonts w:hint="eastAsia"/>
+          <w:color w:val="FF0000"/>
+          <w:lang w:val="en-US" w:eastAsia="zh-CN"/>
+        </w:rPr>
+        <w:t>source</w:t>
+      </w:r>
+      <w:r>
+        <w:rPr>
+          <w:rFonts w:hint="eastAsia"/>
+          <w:lang w:val="en-US" w:eastAsia="zh-CN"/>
+        </w:rPr>
+        <w:t>，表示根据</w:t>
+      </w:r>
+      <w:r>
+        <w:rPr>
+          <w:rFonts w:hint="eastAsia"/>
+          <w:color w:val="FF0000"/>
+          <w:lang w:val="en-US" w:eastAsia="zh-CN"/>
+        </w:rPr>
+        <w:t>请求源IP</w:t>
+      </w:r>
+      <w:r>
+        <w:rPr>
+          <w:rFonts w:hint="eastAsia"/>
+          <w:lang w:val="en-US" w:eastAsia="zh-CN"/>
+        </w:rPr>
+        <w:t>，这个跟Nginx的IP_hash机制类似，我们用其作为解决session问题的一种方法，建议关注；</w:t>
+      </w:r>
+    </w:p>
+    <w:p>
+      <w:pPr>
+        <w:ind w:firstLine="420" w:firstLineChars="0"/>
+        <w:rPr>
+          <w:rFonts w:hint="eastAsia"/>
+          <w:lang w:val="en-US" w:eastAsia="zh-CN"/>
+        </w:rPr>
+      </w:pPr>
+      <w:r>
+        <w:rPr>
+          <w:rFonts w:hint="eastAsia"/>
+          <w:lang w:val="en-US" w:eastAsia="zh-CN"/>
+        </w:rPr>
+        <w:t>ri，表示根据请求的URI；</w:t>
+      </w:r>
+    </w:p>
+    <w:p>
+      <w:pPr>
+        <w:ind w:firstLine="420" w:firstLineChars="0"/>
+        <w:rPr>
+          <w:rFonts w:hint="eastAsia"/>
+          <w:lang w:val="en-US" w:eastAsia="zh-CN"/>
+        </w:rPr>
+      </w:pPr>
+      <w:r>
+        <w:rPr>
+          <w:rFonts w:hint="eastAsia"/>
+          <w:lang w:val="en-US" w:eastAsia="zh-CN"/>
+        </w:rPr>
+        <w:t>rl_param，表示根据请求的URl参数’balance url_param’ requires an URL parameter name；</w:t>
+      </w:r>
+    </w:p>
+    <w:p>
+      <w:pPr>
+        <w:ind w:firstLine="420" w:firstLineChars="0"/>
+        <w:rPr>
+          <w:rFonts w:hint="eastAsia"/>
+          <w:lang w:val="en-US" w:eastAsia="zh-CN"/>
+        </w:rPr>
+      </w:pPr>
+      <w:r>
+        <w:rPr>
+          <w:rFonts w:hint="eastAsia"/>
+          <w:lang w:val="en-US" w:eastAsia="zh-CN"/>
+        </w:rPr>
+        <w:t>hdr(name)，表示根据HTTP请求头来锁定每一次HTTP请求；</w:t>
+      </w:r>
+    </w:p>
+    <w:p>
+      <w:pPr>
+        <w:ind w:firstLine="420" w:firstLineChars="0"/>
+        <w:rPr>
+          <w:rFonts w:hint="eastAsia"/>
+          <w:lang w:val="en-US" w:eastAsia="zh-CN"/>
+        </w:rPr>
+      </w:pPr>
+      <w:r>
+        <w:rPr>
+          <w:rFonts w:hint="eastAsia"/>
+          <w:lang w:val="en-US" w:eastAsia="zh-CN"/>
+        </w:rPr>
+        <w:t>rdp-cookie(name)，表示根据据cookie(name)来锁定并哈希每一次TCP请求。</w:t>
+      </w:r>
+    </w:p>
+    <w:p>
+      <w:pPr>
+        <w:ind w:firstLine="420" w:firstLineChars="0"/>
+        <w:rPr>
+          <w:rFonts w:hint="eastAsia"/>
+          <w:lang w:val="en-US" w:eastAsia="zh-CN"/>
+        </w:rPr>
+      </w:pPr>
+    </w:p>
+    <w:p>
+      <w:pPr>
+        <w:pStyle w:val="5"/>
+        <w:rPr>
+          <w:rFonts w:hint="eastAsia"/>
+          <w:lang w:val="en-US" w:eastAsia="zh-CN"/>
+        </w:rPr>
+      </w:pPr>
+      <w:r>
+        <w:rPr>
+          <w:rFonts w:hint="eastAsia"/>
+          <w:lang w:val="en-US" w:eastAsia="zh-CN"/>
+        </w:rPr>
+        <w:t>缺点</w:t>
+      </w:r>
+    </w:p>
+    <w:p>
+      <w:pPr>
         <w:pStyle w:val="3"/>
         <w:pageBreakBefore w:val="0"/>
         <w:kinsoku/>
@@ -9941,6 +11593,252 @@
     </w:p>
     <w:p>
       <w:pPr>
+        <w:pStyle w:val="3"/>
+        <w:rPr>
+          <w:rFonts w:hint="eastAsia"/>
+          <w:lang w:val="en-US" w:eastAsia="zh-CN"/>
+        </w:rPr>
+      </w:pPr>
+      <w:r>
+        <w:rPr>
+          <w:rFonts w:hint="eastAsia"/>
+          <w:lang w:val="en-US" w:eastAsia="zh-CN"/>
+        </w:rPr>
+        <w:t>对比</w:t>
+      </w:r>
+    </w:p>
+    <w:p>
+      <w:pPr>
+        <w:ind w:firstLine="420" w:firstLineChars="0"/>
+        <w:rPr>
+          <w:rFonts w:hint="eastAsia"/>
+          <w:lang w:val="en-US" w:eastAsia="zh-CN"/>
+        </w:rPr>
+      </w:pPr>
+      <w:r>
+        <w:rPr>
+          <w:rFonts w:hint="eastAsia"/>
+          <w:lang w:val="en-US" w:eastAsia="zh-CN"/>
+        </w:rPr>
+        <w:t>LVS：是基于</w:t>
+      </w:r>
+      <w:r>
+        <w:rPr>
+          <w:rFonts w:hint="eastAsia"/>
+          <w:color w:val="FF0000"/>
+          <w:lang w:val="en-US" w:eastAsia="zh-CN"/>
+        </w:rPr>
+        <w:t>四层</w:t>
+      </w:r>
+      <w:r>
+        <w:rPr>
+          <w:rFonts w:hint="eastAsia"/>
+          <w:lang w:val="en-US" w:eastAsia="zh-CN"/>
+        </w:rPr>
+        <w:t>的转发</w:t>
+      </w:r>
+    </w:p>
+    <w:p>
+      <w:pPr>
+        <w:ind w:firstLine="420" w:firstLineChars="0"/>
+        <w:rPr>
+          <w:rFonts w:hint="eastAsia"/>
+          <w:lang w:val="en-US" w:eastAsia="zh-CN"/>
+        </w:rPr>
+      </w:pPr>
+      <w:r>
+        <w:rPr>
+          <w:rFonts w:hint="eastAsia"/>
+          <w:lang w:val="en-US" w:eastAsia="zh-CN"/>
+        </w:rPr>
+        <w:t>HAproxy：是基于</w:t>
+      </w:r>
+      <w:r>
+        <w:rPr>
+          <w:rFonts w:hint="eastAsia"/>
+          <w:color w:val="FF0000"/>
+          <w:lang w:val="en-US" w:eastAsia="zh-CN"/>
+        </w:rPr>
+        <w:t>四层和七层</w:t>
+      </w:r>
+      <w:r>
+        <w:rPr>
+          <w:rFonts w:hint="eastAsia"/>
+          <w:lang w:val="en-US" w:eastAsia="zh-CN"/>
+        </w:rPr>
+        <w:t>的转发，是专业的代理服务器</w:t>
+      </w:r>
+    </w:p>
+    <w:p>
+      <w:pPr>
+        <w:ind w:firstLine="420" w:firstLineChars="0"/>
+        <w:rPr>
+          <w:rFonts w:hint="eastAsia"/>
+          <w:lang w:val="en-US" w:eastAsia="zh-CN"/>
+        </w:rPr>
+      </w:pPr>
+      <w:r>
+        <w:rPr>
+          <w:rFonts w:hint="eastAsia"/>
+          <w:lang w:val="en-US" w:eastAsia="zh-CN"/>
+        </w:rPr>
+        <w:t>Nginx：是WEB服务器，缓存服务器，又是反向代理服务器，可以做</w:t>
+      </w:r>
+      <w:r>
+        <w:rPr>
+          <w:rFonts w:hint="eastAsia"/>
+          <w:color w:val="FF0000"/>
+          <w:lang w:val="en-US" w:eastAsia="zh-CN"/>
+        </w:rPr>
+        <w:t>七层</w:t>
+      </w:r>
+      <w:r>
+        <w:rPr>
+          <w:rFonts w:hint="eastAsia"/>
+          <w:lang w:val="en-US" w:eastAsia="zh-CN"/>
+        </w:rPr>
+        <w:t>的转发</w:t>
+      </w:r>
+    </w:p>
+    <w:p>
+      <w:pPr>
+        <w:ind w:firstLine="420" w:firstLineChars="0"/>
+        <w:rPr>
+          <w:rFonts w:hint="eastAsia"/>
+          <w:lang w:val="en-US" w:eastAsia="zh-CN"/>
+        </w:rPr>
+      </w:pPr>
+    </w:p>
+    <w:p>
+      <w:pPr>
+        <w:ind w:firstLine="420" w:firstLineChars="0"/>
+        <w:rPr>
+          <w:rFonts w:hint="eastAsia"/>
+          <w:lang w:val="en-US" w:eastAsia="zh-CN"/>
+        </w:rPr>
+      </w:pPr>
+      <w:r>
+        <w:rPr>
+          <w:rFonts w:hint="eastAsia"/>
+          <w:lang w:val="en-US" w:eastAsia="zh-CN"/>
+        </w:rPr>
+        <w:t>区别：LVS由于是基于四层的转发所以</w:t>
+      </w:r>
+      <w:r>
+        <w:rPr>
+          <w:rFonts w:hint="eastAsia"/>
+          <w:color w:val="FF0000"/>
+          <w:lang w:val="en-US" w:eastAsia="zh-CN"/>
+        </w:rPr>
+        <w:t>只能做端口的转发</w:t>
+      </w:r>
+    </w:p>
+    <w:p>
+      <w:pPr>
+        <w:ind w:firstLine="420" w:firstLineChars="0"/>
+        <w:rPr>
+          <w:rFonts w:hint="eastAsia"/>
+          <w:lang w:val="en-US" w:eastAsia="zh-CN"/>
+        </w:rPr>
+      </w:pPr>
+      <w:r>
+        <w:rPr>
+          <w:rFonts w:hint="eastAsia"/>
+          <w:lang w:val="en-US" w:eastAsia="zh-CN"/>
+        </w:rPr>
+        <w:t>而基于URL的、基于目录的这种转发LVS就做不了</w:t>
+      </w:r>
+    </w:p>
+    <w:p>
+      <w:pPr>
+        <w:pStyle w:val="3"/>
+        <w:rPr>
+          <w:rFonts w:hint="eastAsia"/>
+          <w:lang w:val="en-US" w:eastAsia="zh-CN"/>
+        </w:rPr>
+      </w:pPr>
+      <w:r>
+        <w:rPr>
+          <w:rFonts w:hint="eastAsia"/>
+          <w:lang w:val="en-US" w:eastAsia="zh-CN"/>
+        </w:rPr>
+        <w:t>选择</w:t>
+      </w:r>
+    </w:p>
+    <w:p>
+      <w:pPr>
+        <w:ind w:firstLine="420" w:firstLineChars="0"/>
+        <w:rPr>
+          <w:rFonts w:hint="eastAsia"/>
+          <w:lang w:val="en-US" w:eastAsia="zh-CN"/>
+        </w:rPr>
+      </w:pPr>
+      <w:r>
+        <w:rPr>
+          <w:rFonts w:hint="eastAsia"/>
+          <w:lang w:val="en-US" w:eastAsia="zh-CN"/>
+        </w:rPr>
+        <w:t>1、HAproxy和Nginx由于可以做七层的转发，所以URL和目录的转发都可以做</w:t>
+      </w:r>
+    </w:p>
+    <w:p>
+      <w:pPr>
+        <w:ind w:firstLine="420" w:firstLineChars="0"/>
+        <w:rPr>
+          <w:rFonts w:hint="eastAsia"/>
+          <w:lang w:val="en-US" w:eastAsia="zh-CN"/>
+        </w:rPr>
+      </w:pPr>
+      <w:r>
+        <w:rPr>
+          <w:rFonts w:hint="eastAsia"/>
+          <w:lang w:val="en-US" w:eastAsia="zh-CN"/>
+        </w:rPr>
+        <w:t>2、选择HAproxy或者Nginx足已，由于HAproxy由是专业的代理服务器</w:t>
+      </w:r>
+    </w:p>
+    <w:p>
+      <w:pPr>
+        <w:ind w:firstLine="420" w:firstLineChars="0"/>
+        <w:rPr>
+          <w:rFonts w:hint="eastAsia"/>
+          <w:lang w:val="en-US" w:eastAsia="zh-CN"/>
+        </w:rPr>
+      </w:pPr>
+      <w:r>
+        <w:rPr>
+          <w:rFonts w:hint="eastAsia"/>
+          <w:lang w:val="en-US" w:eastAsia="zh-CN"/>
+        </w:rPr>
+        <w:t>3、配置简单，所以中小型企业推荐使用HAproxy</w:t>
+      </w:r>
+    </w:p>
+    <w:p>
+      <w:pPr>
+        <w:ind w:firstLine="420" w:firstLineChars="0"/>
+        <w:rPr>
+          <w:rFonts w:hint="eastAsia"/>
+          <w:lang w:val="en-US" w:eastAsia="zh-CN"/>
+        </w:rPr>
+      </w:pPr>
+      <w:r>
+        <w:rPr>
+          <w:rFonts w:hint="eastAsia"/>
+          <w:color w:val="FF0000"/>
+          <w:lang w:val="en-US" w:eastAsia="zh-CN"/>
+        </w:rPr>
+        <w:t>4、在很大并发量的时候我们就要选择LVS</w:t>
+      </w:r>
+      <w:r>
+        <w:rPr>
+          <w:rFonts w:hint="eastAsia"/>
+          <w:lang w:val="en-US" w:eastAsia="zh-CN"/>
+        </w:rPr>
+        <w:t>，像中小型公司的话并发量没那么大</w:t>
+      </w:r>
+    </w:p>
+    <w:p>
+      <w:pPr>
         <w:pStyle w:val="2"/>
         <w:pageBreakBefore w:val="0"/>
         <w:kinsoku/>
@@ -9954,6 +11852,171 @@
         <w:snapToGrid/>
         <w:spacing w:line="360" w:lineRule="auto"/>
         <w:textAlignment w:val="auto"/>
+        <w:rPr>
+          <w:rFonts w:hint="eastAsia"/>
+          <w:lang w:val="en-US" w:eastAsia="zh-CN"/>
+        </w:rPr>
+      </w:pPr>
+      <w:r>
+        <w:rPr>
+          <w:rFonts w:hint="eastAsia"/>
+          <w:lang w:val="en-US" w:eastAsia="zh-CN"/>
+        </w:rPr>
+        <w:t>负载均衡架构</w:t>
+      </w:r>
+    </w:p>
+    <w:p>
+      <w:pPr>
+        <w:ind w:firstLine="420" w:firstLineChars="0"/>
+        <w:rPr>
+          <w:rFonts w:hint="eastAsia"/>
+          <w:lang w:val="en-US" w:eastAsia="zh-CN"/>
+        </w:rPr>
+      </w:pPr>
+      <w:r>
+        <w:rPr>
+          <w:rFonts w:hint="eastAsia"/>
+          <w:lang w:val="en-US" w:eastAsia="zh-CN"/>
+        </w:rPr>
+        <w:t>现在对网络负载均衡的使用是随着网站规模的提升根据不同的阶段来使用不同的技术：</w:t>
+      </w:r>
+    </w:p>
+    <w:p>
+      <w:pPr>
+        <w:ind w:firstLine="420" w:firstLineChars="0"/>
+        <w:rPr>
+          <w:rFonts w:hint="eastAsia"/>
+          <w:lang w:val="en-US" w:eastAsia="zh-CN"/>
+        </w:rPr>
+      </w:pPr>
+      <w:r>
+        <w:rPr>
+          <w:rFonts w:hint="eastAsia"/>
+          <w:lang w:val="en-US" w:eastAsia="zh-CN"/>
+        </w:rPr>
+        <w:t>第一阶段：利用Nginx或HAProxy进行单点的负载均衡，这一阶段服务器规模刚脱离开单服务器、单数据库的模式，需要一定的负载均衡，但是仍然规模较小没有专业的维护团队来进行维护，也没有需要进行大规模的网站部署。这样利用Nginx或HAproxy就是第一选择，此时这些东西上手快， 配置容易，在七层之上利用HTTP协议就可以。这时是第一选择。</w:t>
+      </w:r>
+    </w:p>
+    <w:p>
+      <w:pPr>
+        <w:ind w:firstLine="420" w:firstLineChars="0"/>
+        <w:rPr>
+          <w:rFonts w:hint="eastAsia"/>
+          <w:lang w:val="en-US" w:eastAsia="zh-CN"/>
+        </w:rPr>
+      </w:pPr>
+      <w:r>
+        <w:rPr>
+          <w:rFonts w:hint="eastAsia"/>
+          <w:lang w:val="en-US" w:eastAsia="zh-CN"/>
+        </w:rPr>
+        <w:t>第二阶段：随着网络服务进一步扩大，这时单点的Nginx已经不能满足，这时使用LVS或者商用Array就是首要选择，Nginx此时就作为LVS或者Array的节点来使用，具体LVS或Array的是选择是根据公司规模和预算来选择，Array的应用交付功能非常强大，本人在某项目中使用过，性价比也远高于F5，商用首选！但是一般来说这阶段相关人才跟不上业务的提升，所以购买商业负载均衡已经成为了必经之路。</w:t>
+      </w:r>
+    </w:p>
+    <w:p>
+      <w:pPr>
+        <w:ind w:firstLine="420" w:firstLineChars="0"/>
+        <w:rPr>
+          <w:rFonts w:hint="eastAsia"/>
+          <w:lang w:val="en-US" w:eastAsia="zh-CN"/>
+        </w:rPr>
+      </w:pPr>
+      <w:r>
+        <w:rPr>
+          <w:rFonts w:hint="eastAsia"/>
+          <w:lang w:val="en-US" w:eastAsia="zh-CN"/>
+        </w:rPr>
+        <w:t>第三阶段：这时网络服务已经成为主流产品，此时随着公司知名度也进一步扩展，相关人才的能力以及数量也随之提升，这时无论从开发适合自身产品的定制，以及降低成本来讲开源的LVS，已经成为首选，这时LVS会成为主流。</w:t>
+      </w:r>
+    </w:p>
+    <w:p>
+      <w:pPr>
+        <w:numPr>
+          <w:numId w:val="0"/>
+        </w:numPr>
+        <w:ind w:firstLine="420" w:firstLineChars="0"/>
+        <w:rPr>
+          <w:rFonts w:hint="eastAsia"/>
+          <w:lang w:val="en-US" w:eastAsia="zh-CN"/>
+        </w:rPr>
+      </w:pPr>
+      <w:r>
+        <w:rPr>
+          <w:rFonts w:hint="eastAsia"/>
+          <w:lang w:val="en-US" w:eastAsia="zh-CN"/>
+        </w:rPr>
+        <w:t>最终形成比较理想的基本架构为：Array/LVS—Nginx/Haproxy—Squid/Varnish—AppServer。</w:t>
+      </w:r>
+    </w:p>
+    <w:p>
+      <w:pPr>
+        <w:widowControl w:val="0"/>
+        <w:numPr>
+          <w:numId w:val="0"/>
+        </w:numPr>
+        <w:spacing w:line="360" w:lineRule="auto"/>
+        <w:jc w:val="both"/>
+        <w:rPr>
+          <w:rFonts w:hint="eastAsia"/>
+          <w:lang w:val="en-US" w:eastAsia="zh-CN"/>
+        </w:rPr>
+      </w:pPr>
+    </w:p>
+    <w:p>
+      <w:pPr>
+        <w:widowControl w:val="0"/>
+        <w:numPr>
+          <w:numId w:val="0"/>
+        </w:numPr>
+        <w:spacing w:line="360" w:lineRule="auto"/>
+        <w:ind w:firstLine="420" w:firstLineChars="0"/>
+        <w:jc w:val="both"/>
+        <w:rPr>
+          <w:rFonts w:hint="eastAsia"/>
+          <w:lang w:val="en-US" w:eastAsia="zh-CN"/>
+        </w:rPr>
+      </w:pPr>
+      <w:r>
+        <w:rPr>
+          <w:rFonts w:hint="eastAsia"/>
+          <w:lang w:val="en-US" w:eastAsia="zh-CN"/>
+        </w:rPr>
+        <w:t>比较合理流行的方案为：</w:t>
+      </w:r>
+      <w:r>
+        <w:rPr>
+          <w:rFonts w:hint="eastAsia"/>
+          <w:color w:val="FF0000"/>
+          <w:lang w:val="en-US" w:eastAsia="zh-CN"/>
+        </w:rPr>
+        <w:t>Web前端采用nginx/haproxy+keepalived，nginx/haproxy负责后端web服务器的负载均衡，keepalived负责高可用；后端采用mysql一主多从和读写分离，采用lvs+keepalived的架构</w:t>
+      </w:r>
+      <w:r>
+        <w:rPr>
+          <w:rFonts w:hint="eastAsia"/>
+          <w:lang w:val="en-US" w:eastAsia="zh-CN"/>
+        </w:rPr>
+        <w:t>。</w:t>
+      </w:r>
+    </w:p>
+    <w:p>
+      <w:pPr>
+        <w:pStyle w:val="2"/>
+        <w:pageBreakBefore w:val="0"/>
+        <w:kinsoku/>
+        <w:wordWrap/>
+        <w:overflowPunct/>
+        <w:topLinePunct w:val="0"/>
+        <w:autoSpaceDE/>
+        <w:autoSpaceDN/>
+        <w:bidi w:val="0"/>
+        <w:adjustRightInd/>
+        <w:snapToGrid/>
+        <w:spacing w:line="360" w:lineRule="auto"/>
+        <w:textAlignment w:val="auto"/>
+        <w:rPr>
+          <w:rFonts w:hint="eastAsia"/>
+        </w:rPr>
       </w:pPr>
       <w:r>
         <w:rPr>
@@ -11753,7 +13816,7 @@
   <w:docDefaults>
     <w:rPrDefault>
       <w:rPr>
-        <w:rFonts w:asciiTheme="minorHAnsi" w:hAnsiTheme="minorHAnsi" w:eastAsiaTheme="minorEastAsia" w:cstheme="minorBidi"/>
+        <w:rFonts w:ascii="Times New Roman" w:hAnsi="Times New Roman" w:eastAsia="宋体" w:cs="Times New Roman"/>
       </w:rPr>
     </w:rPrDefault>
   </w:docDefaults>

--- a/11. 架构/4. 负载均衡.docx
+++ b/11. 架构/4. 负载均衡.docx
@@ -114,8 +114,7 @@
         <w:ind w:firstLine="420"/>
         <w:textAlignment w:val="auto"/>
         <w:rPr>
-          <w:sz w:val="26"/>
-          <w:szCs w:val="26"/>
+          <w:rFonts w:hint="eastAsia"/>
         </w:rPr>
       </w:pPr>
       <w:r>
@@ -138,12 +137,153 @@
         <w:adjustRightInd/>
         <w:snapToGrid/>
         <w:spacing w:line="360" w:lineRule="auto"/>
-        <w:textAlignment w:val="auto"/>
-        <w:rPr>
-          <w:sz w:val="26"/>
-          <w:szCs w:val="26"/>
-        </w:rPr>
-      </w:pPr>
+        <w:ind w:firstLine="420"/>
+        <w:textAlignment w:val="auto"/>
+        <w:rPr>
+          <w:rFonts w:hint="eastAsia"/>
+        </w:rPr>
+      </w:pPr>
+    </w:p>
+    <w:p>
+      <w:pPr>
+        <w:pageBreakBefore w:val="0"/>
+        <w:kinsoku/>
+        <w:wordWrap/>
+        <w:overflowPunct/>
+        <w:topLinePunct w:val="0"/>
+        <w:autoSpaceDE/>
+        <w:autoSpaceDN/>
+        <w:bidi w:val="0"/>
+        <w:adjustRightInd/>
+        <w:snapToGrid/>
+        <w:spacing w:line="360" w:lineRule="auto"/>
+        <w:ind w:firstLine="420"/>
+        <w:textAlignment w:val="auto"/>
+        <w:rPr>
+          <w:rFonts w:hint="eastAsia"/>
+          <w:lang w:val="en-US" w:eastAsia="zh-CN"/>
+        </w:rPr>
+      </w:pPr>
+      <w:r>
+        <w:rPr>
+          <w:rFonts w:hint="eastAsia"/>
+          <w:lang w:val="en-US" w:eastAsia="zh-CN"/>
+        </w:rPr>
+        <w:t>Linux Cluster类型：</w:t>
+      </w:r>
+    </w:p>
+    <w:p>
+      <w:pPr>
+        <w:pageBreakBefore w:val="0"/>
+        <w:numPr>
+          <w:ilvl w:val="0"/>
+          <w:numId w:val="1"/>
+        </w:numPr>
+        <w:kinsoku/>
+        <w:wordWrap/>
+        <w:overflowPunct/>
+        <w:topLinePunct w:val="0"/>
+        <w:autoSpaceDE/>
+        <w:autoSpaceDN/>
+        <w:bidi w:val="0"/>
+        <w:adjustRightInd/>
+        <w:snapToGrid/>
+        <w:spacing w:line="360" w:lineRule="auto"/>
+        <w:ind w:firstLine="420"/>
+        <w:textAlignment w:val="auto"/>
+        <w:rPr>
+          <w:rFonts w:hint="eastAsia"/>
+          <w:lang w:val="en-US" w:eastAsia="zh-CN"/>
+        </w:rPr>
+      </w:pPr>
+      <w:r>
+        <w:rPr>
+          <w:rFonts w:hint="eastAsia"/>
+          <w:lang w:val="en-US" w:eastAsia="zh-CN"/>
+        </w:rPr>
+        <w:t>LB（Load Balance），负载均衡</w:t>
+      </w:r>
+    </w:p>
+    <w:p>
+      <w:pPr>
+        <w:pageBreakBefore w:val="0"/>
+        <w:numPr>
+          <w:ilvl w:val="0"/>
+          <w:numId w:val="1"/>
+        </w:numPr>
+        <w:kinsoku/>
+        <w:wordWrap/>
+        <w:overflowPunct/>
+        <w:topLinePunct w:val="0"/>
+        <w:autoSpaceDE/>
+        <w:autoSpaceDN/>
+        <w:bidi w:val="0"/>
+        <w:adjustRightInd/>
+        <w:snapToGrid/>
+        <w:spacing w:line="360" w:lineRule="auto"/>
+        <w:ind w:firstLine="420"/>
+        <w:textAlignment w:val="auto"/>
+        <w:rPr>
+          <w:rFonts w:hint="default"/>
+          <w:lang w:val="en-US" w:eastAsia="zh-CN"/>
+        </w:rPr>
+      </w:pPr>
+      <w:r>
+        <w:rPr>
+          <w:rFonts w:hint="eastAsia"/>
+          <w:lang w:val="en-US" w:eastAsia="zh-CN"/>
+        </w:rPr>
+        <w:t>HA（High Availiablity），高可用</w:t>
+      </w:r>
+    </w:p>
+    <w:p>
+      <w:pPr>
+        <w:pageBreakBefore w:val="0"/>
+        <w:numPr>
+          <w:ilvl w:val="0"/>
+          <w:numId w:val="1"/>
+        </w:numPr>
+        <w:kinsoku/>
+        <w:wordWrap/>
+        <w:overflowPunct/>
+        <w:topLinePunct w:val="0"/>
+        <w:autoSpaceDE/>
+        <w:autoSpaceDN/>
+        <w:bidi w:val="0"/>
+        <w:adjustRightInd/>
+        <w:snapToGrid/>
+        <w:spacing w:line="360" w:lineRule="auto"/>
+        <w:ind w:firstLine="420"/>
+        <w:textAlignment w:val="auto"/>
+        <w:rPr>
+          <w:rFonts w:hint="default"/>
+          <w:lang w:val="en-US" w:eastAsia="zh-CN"/>
+        </w:rPr>
+      </w:pPr>
+      <w:r>
+        <w:rPr>
+          <w:rFonts w:hint="eastAsia"/>
+          <w:lang w:val="en-US" w:eastAsia="zh-CN"/>
+        </w:rPr>
+        <w:t>HPC （High-performance computing），高性能</w:t>
+      </w:r>
+    </w:p>
+    <w:p>
+      <w:pPr>
+        <w:pStyle w:val="2"/>
+        <w:bidi w:val="0"/>
+        <w:rPr>
+          <w:rFonts w:hint="eastAsia"/>
+          <w:lang w:val="en-US" w:eastAsia="zh-CN"/>
+        </w:rPr>
+      </w:pPr>
+      <w:r>
+        <w:rPr>
+          <w:rFonts w:hint="eastAsia"/>
+          <w:lang w:val="en-US" w:eastAsia="zh-CN"/>
+        </w:rPr>
+        <w:t>概述</w:t>
+      </w:r>
     </w:p>
     <w:p>
       <w:pPr>
@@ -251,7 +391,7 @@
           <w:rFonts w:hint="eastAsia"/>
           <w:color w:val="FF0000"/>
         </w:rPr>
-        <w:t>在 Web 服务器集群之前总会有一台负载均衡服务器，负载均衡设备的任务就是作为 Web 服务器流量的入口，挑选最合适的一台 Web 服务器，将客户端的请求转发给它处理，实现客户端到真实服务端的透明转发</w:t>
+        <w:t>在Web服务器集群之前总会有一台负载均衡服务器，负载均衡设备的任务就是作为Web服务器流量的入口，挑选最合适的一台 Web 服务器，将客户端的请求转发给它处理，实现客户端到真实服务端的透明转发</w:t>
       </w:r>
       <w:r>
         <w:rPr>
@@ -277,6 +417,9 @@
         <w:spacing w:line="360" w:lineRule="auto"/>
         <w:ind w:left="120" w:right="120" w:firstLine="300"/>
         <w:textAlignment w:val="auto"/>
+        <w:rPr>
+          <w:rFonts w:hint="eastAsia"/>
+        </w:rPr>
       </w:pPr>
       <w:r>
         <w:rPr>
@@ -284,6 +427,28 @@
         </w:rPr>
         <w:t>最近几年很火的「云计算」以及分布式架构，本质上也是将后端服务器作为计算资源、存储资源，由某台管理服务器封装成一个服务对外提供，客户端不需要关心真正提供服务的是哪台机器，在它看来，就好像它面对的是一台拥有近乎无限能力的服务器，而本质上，真正提供服务的是后端的集群。</w:t>
       </w:r>
+    </w:p>
+    <w:p>
+      <w:pPr>
+        <w:pageBreakBefore w:val="0"/>
+        <w:widowControl/>
+        <w:shd w:val="clear" w:color="auto" w:fill="FFFFFF"/>
+        <w:kinsoku/>
+        <w:wordWrap/>
+        <w:overflowPunct/>
+        <w:topLinePunct w:val="0"/>
+        <w:autoSpaceDE/>
+        <w:autoSpaceDN/>
+        <w:bidi w:val="0"/>
+        <w:adjustRightInd/>
+        <w:snapToGrid/>
+        <w:spacing w:line="360" w:lineRule="auto"/>
+        <w:ind w:left="120" w:right="120" w:firstLine="300"/>
+        <w:textAlignment w:val="auto"/>
+        <w:rPr>
+          <w:rFonts w:hint="eastAsia"/>
+        </w:rPr>
+      </w:pPr>
     </w:p>
     <w:p>
       <w:pPr>
@@ -519,7 +684,10 @@
       <w:r>
         <w:rPr>
           <w:rFonts w:hint="eastAsia"/>
+          <w:b/>
+          <w:bCs/>
           <w:color w:val="FF0000"/>
+          <w:u w:val="single"/>
         </w:rPr>
         <w:t>选谁、转发</w:t>
       </w:r>
@@ -3876,7 +4044,7 @@
         <w:adjustRightInd/>
         <w:snapToGrid/>
         <w:spacing w:line="360" w:lineRule="auto"/>
-        <w:ind w:left="368" w:leftChars="175"/>
+        <w:ind w:left="420" w:leftChars="175"/>
         <w:textAlignment w:val="auto"/>
         <w:rPr>
           <w:sz w:val="26"/>
@@ -3903,7 +4071,7 @@
         <w:adjustRightInd/>
         <w:snapToGrid/>
         <w:spacing w:line="360" w:lineRule="auto"/>
-        <w:ind w:left="368" w:leftChars="175"/>
+        <w:ind w:left="420" w:leftChars="175"/>
         <w:textAlignment w:val="auto"/>
         <w:rPr>
           <w:sz w:val="26"/>
@@ -3938,7 +4106,7 @@
         <w:adjustRightInd/>
         <w:snapToGrid/>
         <w:spacing w:line="360" w:lineRule="auto"/>
-        <w:ind w:left="368" w:leftChars="175"/>
+        <w:ind w:left="420" w:leftChars="175"/>
         <w:textAlignment w:val="auto"/>
         <w:rPr>
           <w:sz w:val="26"/>
@@ -3996,7 +4164,7 @@
         <w:adjustRightInd/>
         <w:snapToGrid/>
         <w:spacing w:line="360" w:lineRule="auto"/>
-        <w:ind w:left="368" w:leftChars="175"/>
+        <w:ind w:left="420" w:leftChars="175"/>
         <w:textAlignment w:val="auto"/>
         <w:rPr>
           <w:sz w:val="26"/>
@@ -4058,7 +4226,7 @@
         <w:adjustRightInd/>
         <w:snapToGrid/>
         <w:spacing w:line="360" w:lineRule="auto"/>
-        <w:ind w:left="368" w:leftChars="175"/>
+        <w:ind w:left="420" w:leftChars="175"/>
         <w:textAlignment w:val="auto"/>
       </w:pPr>
       <w:r>
@@ -4089,7 +4257,7 @@
         <w:adjustRightInd/>
         <w:snapToGrid/>
         <w:spacing w:line="360" w:lineRule="auto"/>
-        <w:ind w:left="368" w:leftChars="175"/>
+        <w:ind w:left="420" w:leftChars="175"/>
         <w:textAlignment w:val="auto"/>
         <w:rPr>
           <w:sz w:val="26"/>
@@ -6334,7 +6502,7 @@
           <w:rFonts w:hint="eastAsia"/>
           <w:lang w:val="en-US" w:eastAsia="zh-CN"/>
         </w:rPr>
-        <w:t>F5负载均衡器是应用交付网络的全球领导者F5 Networks公司提供的一个负载均衡器专用设备，F5 BIG-IP LTM 的官方名称叫做本地流量管理器，可以做4-7层负载均衡，具有负载均衡、应用交换、会话交换、状态监控、智能网络地址转换、通用持续性、响应错误处理、IPv6网关、高级路由、智能端口镜像、SSL加速、智能HTTP压缩、TCP优化、第7层速率整形、内容缓冲、内容转换、连接加速、高速缓存、Cookie加密、选择性内容加密、应用攻击过滤、拒绝服务(DoS)攻击和SYN Flood保护、防火墙—包过滤、包消毒等功能。</w:t>
+        <w:t>F5负载均衡器是应用交付网络的全球领导者F5 Networks公司提供的一个负载均衡器专用设备，F5 BIG-IP LTM的官方名称叫做本地流量管理器，可以做4-7层负载均衡，具有负载均衡、应用交换、会话交换、状态监控、智能网络地址转换、通用持续性、响应错误处理、IPv6网关、高级路由、智能端口镜像、SSL加速、智能HTTP压缩、TCP优化、第7层速率整形、内容缓冲、内容转换、连接加速、高速缓存、Cookie加密、选择性内容加密、应用攻击过滤、拒绝服务(DoS)攻击和SYN Flood保护、防火墙—包过滤、包消毒等功能。</w:t>
       </w:r>
     </w:p>
     <w:p>
@@ -6434,6 +6602,22 @@
           <w:lang w:val="en-US" w:eastAsia="zh-CN"/>
         </w:rPr>
       </w:pPr>
+    </w:p>
+    <w:p>
+      <w:pPr>
+        <w:pStyle w:val="3"/>
+        <w:rPr>
+          <w:rFonts w:hint="default"/>
+          <w:lang w:val="en-US" w:eastAsia="zh-CN"/>
+        </w:rPr>
+      </w:pPr>
+      <w:r>
+        <w:rPr>
+          <w:rFonts w:hint="eastAsia"/>
+          <w:lang w:val="en-US" w:eastAsia="zh-CN"/>
+        </w:rPr>
+        <w:t>Citrix Netscaler</w:t>
+      </w:r>
     </w:p>
     <w:p>
       <w:pPr>
@@ -7270,6 +7454,26 @@
         </w:rPr>
         <w:t>。</w:t>
       </w:r>
+    </w:p>
+    <w:p>
+      <w:pPr>
+        <w:pageBreakBefore w:val="0"/>
+        <w:kinsoku/>
+        <w:wordWrap/>
+        <w:overflowPunct/>
+        <w:topLinePunct w:val="0"/>
+        <w:autoSpaceDE/>
+        <w:autoSpaceDN/>
+        <w:bidi w:val="0"/>
+        <w:adjustRightInd/>
+        <w:snapToGrid/>
+        <w:spacing w:line="360" w:lineRule="auto"/>
+        <w:ind w:firstLine="420"/>
+        <w:textAlignment w:val="auto"/>
+        <w:rPr>
+          <w:rFonts w:hint="eastAsia"/>
+        </w:rPr>
+      </w:pPr>
     </w:p>
     <w:p>
       <w:pPr>
@@ -7733,16 +7937,7 @@
           <w:rFonts w:hint="eastAsia"/>
           <w:lang w:val="en-US" w:eastAsia="zh-CN"/>
         </w:rPr>
-        <w:t>CMAC：</w:t>
-      </w:r>
-      <w:bookmarkStart w:id="0" w:name="_GoBack"/>
-      <w:bookmarkEnd w:id="0"/>
-      <w:r>
-        <w:rPr>
-          <w:rFonts w:hint="eastAsia"/>
-          <w:lang w:val="en-US" w:eastAsia="zh-CN"/>
-        </w:rPr>
-        <w:t>客户端的MAC地址，准确的应该是LVS连接的路由器的MAC地址。</w:t>
+        <w:t>CMAC：客户端的MAC地址，准确的应该是LVS连接的路由器的MAC地址。</w:t>
       </w:r>
     </w:p>
     <w:p>
@@ -9827,6 +10022,96 @@
     </w:p>
     <w:p>
       <w:pPr>
+        <w:pStyle w:val="5"/>
+        <w:bidi w:val="0"/>
+        <w:rPr>
+          <w:rFonts w:hint="eastAsia"/>
+          <w:lang w:val="en-US" w:eastAsia="zh-CN"/>
+        </w:rPr>
+      </w:pPr>
+      <w:r>
+        <w:rPr>
+          <w:rFonts w:hint="eastAsia"/>
+          <w:lang w:val="en-US" w:eastAsia="zh-CN"/>
+        </w:rPr>
+        <w:t>对比</w:t>
+      </w:r>
+    </w:p>
+    <w:p>
+      <w:pPr>
+        <w:jc w:val="center"/>
+        <w:rPr>
+          <w:rFonts w:hint="default"/>
+          <w:lang w:val="en-US" w:eastAsia="zh-CN"/>
+        </w:rPr>
+      </w:pPr>
+      <w:r>
+        <w:rPr>
+          <w:rFonts w:hint="default"/>
+          <w:lang w:val="en-US" w:eastAsia="zh-CN"/>
+        </w:rPr>
+        <w:drawing>
+          <wp:inline distT="0" distB="0" distL="114300" distR="114300">
+            <wp:extent cx="5267325" cy="1209675"/>
+            <wp:effectExtent l="0" t="0" r="3175" b="9525"/>
+            <wp:docPr id="24" name="图片 1"/>
+            <wp:cNvGraphicFramePr>
+              <a:graphicFrameLocks xmlns:a="http://schemas.openxmlformats.org/drawingml/2006/main" noChangeAspect="1"/>
+            </wp:cNvGraphicFramePr>
+            <a:graphic xmlns:a="http://schemas.openxmlformats.org/drawingml/2006/main">
+              <a:graphicData uri="http://schemas.openxmlformats.org/drawingml/2006/picture">
+                <pic:pic xmlns:pic="http://schemas.openxmlformats.org/drawingml/2006/picture">
+                  <pic:nvPicPr>
+                    <pic:cNvPr id="24" name="图片 1"/>
+                    <pic:cNvPicPr>
+                      <a:picLocks noChangeAspect="1"/>
+                    </pic:cNvPicPr>
+                  </pic:nvPicPr>
+                  <pic:blipFill>
+                    <a:blip r:embed="rId20"/>
+                    <a:stretch>
+                      <a:fillRect/>
+                    </a:stretch>
+                  </pic:blipFill>
+                  <pic:spPr>
+                    <a:xfrm>
+                      <a:off x="0" y="0"/>
+                      <a:ext cx="5267325" cy="1209675"/>
+                    </a:xfrm>
+                    <a:prstGeom prst="rect">
+                      <a:avLst/>
+                    </a:prstGeom>
+                    <a:noFill/>
+                    <a:ln>
+                      <a:noFill/>
+                    </a:ln>
+                  </pic:spPr>
+                </pic:pic>
+              </a:graphicData>
+            </a:graphic>
+          </wp:inline>
+        </w:drawing>
+      </w:r>
+    </w:p>
+    <w:p>
+      <w:pPr>
+        <w:pStyle w:val="4"/>
+        <w:bidi w:val="0"/>
+        <w:rPr>
+          <w:rFonts w:hint="eastAsia"/>
+          <w:lang w:val="en-US" w:eastAsia="zh-CN"/>
+        </w:rPr>
+      </w:pPr>
+      <w:r>
+        <w:rPr>
+          <w:rFonts w:hint="eastAsia"/>
+          <w:lang w:val="en-US" w:eastAsia="zh-CN"/>
+        </w:rPr>
+        <w:t>应用</w:t>
+      </w:r>
+    </w:p>
+    <w:p>
+      <w:pPr>
         <w:pStyle w:val="3"/>
         <w:pageBreakBefore w:val="0"/>
         <w:kinsoku/>
@@ -10799,7 +11084,7 @@
                     </pic:cNvPicPr>
                   </pic:nvPicPr>
                   <pic:blipFill>
-                    <a:blip r:embed="rId20"/>
+                    <a:blip r:embed="rId21"/>
                     <a:stretch>
                       <a:fillRect/>
                     </a:stretch>
@@ -10948,6 +11233,23 @@
     </w:p>
     <w:p>
       <w:pPr>
+        <w:pStyle w:val="4"/>
+        <w:bidi w:val="0"/>
+        <w:rPr>
+          <w:rFonts w:hint="default"/>
+          <w:lang w:val="en-US" w:eastAsia="zh-CN"/>
+        </w:rPr>
+      </w:pPr>
+      <w:r>
+        <w:rPr>
+          <w:rFonts w:hint="eastAsia"/>
+          <w:lang w:val="en-US" w:eastAsia="zh-CN"/>
+        </w:rPr>
+        <w:t>应用</w:t>
+      </w:r>
+    </w:p>
+    <w:p>
+      <w:pPr>
         <w:pStyle w:val="3"/>
         <w:pageBreakBefore w:val="0"/>
         <w:kinsoku/>
@@ -11008,30 +11310,30 @@
         <w:rPr>
           <w:rFonts w:hint="eastAsia"/>
         </w:rPr>
-        <w:t>HAProxy 也是使用较多的一款负载均衡软件。HAProxy 提供高可用性、负载均衡以及基于 TCP 和 HTTP 应用的代理，支持虚拟主机，是免费、快速并且可靠的一种解决方案。特别适用于那些负载特大的 Web站点。运行模式使得它可以很简单安全的整合到当前的架构中，同时可以保护你的web服务器不被暴露到网络上。</w:t>
-      </w:r>
-    </w:p>
-    <w:p>
-      <w:pPr>
-        <w:pageBreakBefore w:val="0"/>
-        <w:kinsoku/>
-        <w:wordWrap/>
-        <w:overflowPunct/>
-        <w:topLinePunct w:val="0"/>
-        <w:autoSpaceDE/>
-        <w:autoSpaceDN/>
-        <w:bidi w:val="0"/>
-        <w:adjustRightInd/>
-        <w:snapToGrid/>
-        <w:spacing w:line="360" w:lineRule="auto"/>
-        <w:ind w:firstLine="420"/>
-        <w:textAlignment w:val="auto"/>
-      </w:pPr>
-      <w:r>
-        <w:rPr>
-          <w:rFonts w:hint="eastAsia"/>
-        </w:rPr>
-        <w:t>HAProxy 是一个使用 C 语言编写的自由及开放源代码软件，其提供高可用性、负载均衡，以及基于 TCP 和 HTTP 的应用程序代理。</w:t>
+        <w:t>HAProxy也是使用较多的一款负载均衡软件。HAProxy提供高可用性、负载均衡以及基于TCP和HTTP应用的代理，支持虚拟主机，是免费、快速并且可靠的一种解决方案。特别适用于那些负载特大的Web站点。运行模式使得它可以很简单安全的整合到当前的架构中，同时可以保护你的web服务器不被暴露到网络上。</w:t>
+      </w:r>
+    </w:p>
+    <w:p>
+      <w:pPr>
+        <w:pageBreakBefore w:val="0"/>
+        <w:kinsoku/>
+        <w:wordWrap/>
+        <w:overflowPunct/>
+        <w:topLinePunct w:val="0"/>
+        <w:autoSpaceDE/>
+        <w:autoSpaceDN/>
+        <w:bidi w:val="0"/>
+        <w:adjustRightInd/>
+        <w:snapToGrid/>
+        <w:spacing w:line="360" w:lineRule="auto"/>
+        <w:ind w:firstLine="420"/>
+        <w:textAlignment w:val="auto"/>
+      </w:pPr>
+      <w:r>
+        <w:rPr>
+          <w:rFonts w:hint="eastAsia"/>
+        </w:rPr>
+        <w:t>HAProxy是一个使用C语言编写的自由及开放源代码软件，其提供高可用性、负载均衡，以及基于TCP和HTTP的应用程序代理。</w:t>
       </w:r>
     </w:p>
     <w:p>
@@ -11143,7 +11445,18 @@
           <w:color w:val="FF0000"/>
           <w:lang w:val="en-US" w:eastAsia="zh-CN"/>
         </w:rPr>
-        <w:t>HAProxy是支持虚拟主机的，可以工作在4、7层(支持多网段)</w:t>
+        <w:t>HAProxy是支持虚拟主机的，</w:t>
+      </w:r>
+      <w:r>
+        <w:rPr>
+          <w:rFonts w:hint="eastAsia"/>
+          <w:b/>
+          <w:bCs/>
+          <w:color w:val="FF0000"/>
+          <w:u w:val="single"/>
+          <w:lang w:val="en-US" w:eastAsia="zh-CN"/>
+        </w:rPr>
+        <w:t>可以工作在4、7层(支持多网段)</w:t>
       </w:r>
       <w:r>
         <w:rPr>
@@ -11166,15 +11479,18 @@
           <w:rFonts w:hint="eastAsia"/>
           <w:lang w:val="en-US" w:eastAsia="zh-CN"/>
         </w:rPr>
-        <w:t>2、能够补充Nginx的一些缺点比如</w:t>
-      </w:r>
-      <w:r>
-        <w:rPr>
-          <w:rFonts w:hint="eastAsia"/>
+        <w:t>2、</w:t>
+      </w:r>
+      <w:r>
+        <w:rPr>
+          <w:rFonts w:hint="eastAsia"/>
+          <w:b/>
+          <w:bCs/>
           <w:color w:val="FF0000"/>
-          <w:lang w:val="en-US" w:eastAsia="zh-CN"/>
-        </w:rPr>
-        <w:t>Session的保持，Cookie的引导</w:t>
+          <w:u w:val="single"/>
+          <w:lang w:val="en-US" w:eastAsia="zh-CN"/>
+        </w:rPr>
+        <w:t>能够补充Nginx的一些缺点比如Session的保持，Cookie的引导</w:t>
       </w:r>
       <w:r>
         <w:rPr>
@@ -11524,6 +11840,48 @@
     </w:p>
     <w:p>
       <w:pPr>
+        <w:pStyle w:val="4"/>
+        <w:bidi w:val="0"/>
+        <w:rPr>
+          <w:rFonts w:hint="eastAsia"/>
+          <w:lang w:val="en-US" w:eastAsia="zh-CN"/>
+        </w:rPr>
+      </w:pPr>
+      <w:r>
+        <w:rPr>
+          <w:rFonts w:hint="eastAsia"/>
+          <w:lang w:val="en-US" w:eastAsia="zh-CN"/>
+        </w:rPr>
+        <w:t>应用</w:t>
+      </w:r>
+    </w:p>
+    <w:p>
+      <w:pPr>
+        <w:ind w:firstLine="420" w:firstLineChars="0"/>
+        <w:rPr>
+          <w:rFonts w:hint="default"/>
+          <w:lang w:val="en-US" w:eastAsia="zh-CN"/>
+        </w:rPr>
+      </w:pPr>
+      <w:r>
+        <w:rPr>
+          <w:rFonts w:hint="eastAsia"/>
+          <w:lang w:val="en-US" w:eastAsia="zh-CN"/>
+        </w:rPr>
+        <w:t>和LVS/Nginx相比较：HAPr偶像有特别适用于那些高负载、访问量很大，但又需要会话</w:t>
+      </w:r>
+      <w:bookmarkStart w:id="0" w:name="_GoBack"/>
+      <w:bookmarkEnd w:id="0"/>
+      <w:r>
+        <w:rPr>
+          <w:rFonts w:hint="eastAsia"/>
+          <w:lang w:val="en-US" w:eastAsia="zh-CN"/>
+        </w:rPr>
+        <w:t>保持及七层代理的业务应用。</w:t>
+      </w:r>
+    </w:p>
+    <w:p>
+      <w:pPr>
         <w:pStyle w:val="3"/>
         <w:pageBreakBefore w:val="0"/>
         <w:kinsoku/>
@@ -11604,6 +11962,86 @@
           <w:rFonts w:hint="eastAsia"/>
           <w:lang w:val="en-US" w:eastAsia="zh-CN"/>
         </w:rPr>
+        <w:t>ats</w:t>
+      </w:r>
+    </w:p>
+    <w:p>
+      <w:pPr>
+        <w:ind w:firstLine="420" w:firstLineChars="0"/>
+        <w:rPr>
+          <w:rFonts w:hint="default"/>
+          <w:lang w:val="en-US" w:eastAsia="zh-CN"/>
+        </w:rPr>
+      </w:pPr>
+      <w:r>
+        <w:rPr>
+          <w:rFonts w:hint="eastAsia"/>
+          <w:lang w:val="en-US" w:eastAsia="zh-CN"/>
+        </w:rPr>
+        <w:t>Apche traffic server，雅虎捐助。</w:t>
+      </w:r>
+    </w:p>
+    <w:p>
+      <w:pPr>
+        <w:pStyle w:val="3"/>
+        <w:rPr>
+          <w:rFonts w:hint="eastAsia"/>
+          <w:lang w:val="en-US" w:eastAsia="zh-CN"/>
+        </w:rPr>
+      </w:pPr>
+      <w:r>
+        <w:rPr>
+          <w:rFonts w:hint="eastAsia"/>
+          <w:lang w:val="en-US" w:eastAsia="zh-CN"/>
+        </w:rPr>
+        <w:t>perlbal</w:t>
+      </w:r>
+    </w:p>
+    <w:p>
+      <w:pPr>
+        <w:ind w:firstLine="420" w:firstLineChars="0"/>
+        <w:rPr>
+          <w:rFonts w:hint="default"/>
+          <w:lang w:val="en-US" w:eastAsia="zh-CN"/>
+        </w:rPr>
+      </w:pPr>
+      <w:r>
+        <w:rPr>
+          <w:rFonts w:hint="eastAsia"/>
+          <w:lang w:val="en-US" w:eastAsia="zh-CN"/>
+        </w:rPr>
+        <w:t>Perl编写。</w:t>
+      </w:r>
+    </w:p>
+    <w:p>
+      <w:pPr>
+        <w:pStyle w:val="3"/>
+        <w:rPr>
+          <w:rFonts w:hint="default"/>
+          <w:lang w:val="en-US" w:eastAsia="zh-CN"/>
+        </w:rPr>
+      </w:pPr>
+      <w:r>
+        <w:rPr>
+          <w:rFonts w:hint="eastAsia"/>
+          <w:lang w:val="en-US" w:eastAsia="zh-CN"/>
+        </w:rPr>
+        <w:t>pound</w:t>
+      </w:r>
+    </w:p>
+    <w:p>
+      <w:pPr>
+        <w:pStyle w:val="3"/>
+        <w:rPr>
+          <w:rFonts w:hint="eastAsia"/>
+          <w:lang w:val="en-US" w:eastAsia="zh-CN"/>
+        </w:rPr>
+      </w:pPr>
+      <w:r>
+        <w:rPr>
+          <w:rFonts w:hint="eastAsia"/>
+          <w:lang w:val="en-US" w:eastAsia="zh-CN"/>
+        </w:rPr>
         <w:t>对比</w:t>
       </w:r>
     </w:p>
@@ -11932,6 +12370,7 @@
     <w:p>
       <w:pPr>
         <w:numPr>
+          <w:ilvl w:val="0"/>
           <w:numId w:val="0"/>
         </w:numPr>
         <w:ind w:firstLine="420" w:firstLineChars="0"/>
@@ -11952,6 +12391,7 @@
       <w:pPr>
         <w:widowControl w:val="0"/>
         <w:numPr>
+          <w:ilvl w:val="0"/>
           <w:numId w:val="0"/>
         </w:numPr>
         <w:spacing w:line="360" w:lineRule="auto"/>
@@ -11966,6 +12406,7 @@
       <w:pPr>
         <w:widowControl w:val="0"/>
         <w:numPr>
+          <w:ilvl w:val="0"/>
           <w:numId w:val="0"/>
         </w:numPr>
         <w:spacing w:line="360" w:lineRule="auto"/>
@@ -12060,7 +12501,7 @@
                     </pic:cNvPicPr>
                   </pic:nvPicPr>
                   <pic:blipFill>
-                    <a:blip r:embed="rId21">
+                    <a:blip r:embed="rId22">
                       <a:extLst>
                         <a:ext uri="{28A0092B-C50C-407E-A947-70E740481C1C}">
                           <a14:useLocalDpi xmlns:a14="http://schemas.microsoft.com/office/drawing/2010/main" val="0"/>
@@ -12187,7 +12628,7 @@
                     </pic:cNvPicPr>
                   </pic:nvPicPr>
                   <pic:blipFill>
-                    <a:blip r:embed="rId22">
+                    <a:blip r:embed="rId23">
                       <a:extLst>
                         <a:ext uri="{28A0092B-C50C-407E-A947-70E740481C1C}">
                           <a14:useLocalDpi xmlns:a14="http://schemas.microsoft.com/office/drawing/2010/main" val="0"/>
@@ -12328,7 +12769,7 @@
                     </pic:cNvPicPr>
                   </pic:nvPicPr>
                   <pic:blipFill>
-                    <a:blip r:embed="rId23">
+                    <a:blip r:embed="rId24">
                       <a:extLst>
                         <a:ext uri="{28A0092B-C50C-407E-A947-70E740481C1C}">
                           <a14:useLocalDpi xmlns:a14="http://schemas.microsoft.com/office/drawing/2010/main" val="0"/>
@@ -12556,7 +12997,7 @@
                     </pic:cNvPicPr>
                   </pic:nvPicPr>
                   <pic:blipFill>
-                    <a:blip r:embed="rId24">
+                    <a:blip r:embed="rId25">
                       <a:extLst>
                         <a:ext uri="{28A0092B-C50C-407E-A947-70E740481C1C}">
                           <a14:useLocalDpi xmlns:a14="http://schemas.microsoft.com/office/drawing/2010/main" val="0"/>
@@ -12900,7 +13341,7 @@
                     </pic:cNvPicPr>
                   </pic:nvPicPr>
                   <pic:blipFill>
-                    <a:blip r:embed="rId25">
+                    <a:blip r:embed="rId26">
                       <a:extLst>
                         <a:ext uri="{28A0092B-C50C-407E-A947-70E740481C1C}">
                           <a14:useLocalDpi xmlns:a14="http://schemas.microsoft.com/office/drawing/2010/main" val="0"/>
@@ -13241,7 +13682,7 @@
                     </pic:cNvPicPr>
                   </pic:nvPicPr>
                   <pic:blipFill>
-                    <a:blip r:embed="rId26">
+                    <a:blip r:embed="rId27">
                       <a:extLst>
                         <a:ext uri="{28A0092B-C50C-407E-A947-70E740481C1C}">
                           <a14:useLocalDpi xmlns:a14="http://schemas.microsoft.com/office/drawing/2010/main" val="0"/>
@@ -13809,6 +14250,26 @@
     </w:sectPr>
   </w:body>
 </w:document>
+</file>
+
+<file path=word/numbering.xml><?xml version="1.0" encoding="utf-8"?>
+<w:numbering xmlns:wpc="http://schemas.microsoft.com/office/word/2010/wordprocessingCanvas" xmlns:mc="http://schemas.openxmlformats.org/markup-compatibility/2006" xmlns:o="urn:schemas-microsoft-com:office:office" xmlns:r="http://schemas.openxmlformats.org/officeDocument/2006/relationships" xmlns:m="http://schemas.openxmlformats.org/officeDocument/2006/math" xmlns:v="urn:schemas-microsoft-com:vml" xmlns:wp14="http://schemas.microsoft.com/office/word/2010/wordprocessingDrawing" xmlns:wp="http://schemas.openxmlformats.org/drawingml/2006/wordprocessingDrawing" xmlns:w10="urn:schemas-microsoft-com:office:word" xmlns:w="http://schemas.openxmlformats.org/wordprocessingml/2006/main" xmlns:w14="http://schemas.microsoft.com/office/word/2010/wordml" xmlns:wpg="http://schemas.microsoft.com/office/word/2010/wordprocessingGroup" xmlns:wpi="http://schemas.microsoft.com/office/word/2010/wordprocessingInk" xmlns:wne="http://schemas.microsoft.com/office/word/2006/wordml" xmlns:wps="http://schemas.microsoft.com/office/word/2010/wordprocessingShape" mc:Ignorable="w14 wp14">
+  <w:abstractNum w:abstractNumId="0">
+    <w:nsid w:val="2524C06C"/>
+    <w:multiLevelType w:val="singleLevel"/>
+    <w:tmpl w:val="2524C06C"/>
+    <w:lvl w:ilvl="0" w:tentative="0">
+      <w:start w:val="1"/>
+      <w:numFmt w:val="decimal"/>
+      <w:suff w:val="nothing"/>
+      <w:lvlText w:val="%1、"/>
+      <w:lvlJc w:val="left"/>
+    </w:lvl>
+  </w:abstractNum>
+  <w:num w:numId="1">
+    <w:abstractNumId w:val="0"/>
+  </w:num>
+</w:numbering>
 </file>
 
 <file path=word/styles.xml><?xml version="1.0" encoding="utf-8"?>
@@ -14082,7 +14543,7 @@
     <w:rPr>
       <w:rFonts w:ascii="Times New Roman" w:hAnsi="Times New Roman" w:eastAsia="仿宋" w:cstheme="minorBidi"/>
       <w:kern w:val="2"/>
-      <w:sz w:val="21"/>
+      <w:sz w:val="24"/>
       <w:szCs w:val="24"/>
       <w:lang w:val="en-US" w:eastAsia="zh-CN" w:bidi="ar-SA"/>
     </w:rPr>
@@ -14237,19 +14698,18 @@
       <w:rFonts w:cstheme="majorBidi"/>
     </w:rPr>
   </w:style>
-  <w:style w:type="character" w:default="1" w:styleId="12">
+  <w:style w:type="character" w:default="1" w:styleId="13">
     <w:name w:val="Default Paragraph Font"/>
     <w:unhideWhenUsed/>
     <w:qFormat/>
     <w:uiPriority w:val="1"/>
   </w:style>
-  <w:style w:type="table" w:default="1" w:styleId="14">
+  <w:style w:type="table" w:default="1" w:styleId="12">
     <w:name w:val="Normal Table"/>
     <w:unhideWhenUsed/>
     <w:qFormat/>
     <w:uiPriority w:val="99"/>
     <w:tblPr>
-      <w:tblLayout w:type="fixed"/>
       <w:tblCellMar>
         <w:top w:w="0" w:type="dxa"/>
         <w:left w:w="108" w:type="dxa"/>
@@ -14292,9 +14752,9 @@
       <w:szCs w:val="32"/>
     </w:rPr>
   </w:style>
-  <w:style w:type="character" w:styleId="13">
+  <w:style w:type="character" w:styleId="14">
     <w:name w:val="Strong"/>
-    <w:basedOn w:val="12"/>
+    <w:basedOn w:val="13"/>
     <w:qFormat/>
     <w:uiPriority w:val="22"/>
     <w:rPr>
@@ -14304,7 +14764,7 @@
   </w:style>
   <w:style w:type="character" w:customStyle="1" w:styleId="15">
     <w:name w:val="标题 1 字符"/>
-    <w:basedOn w:val="12"/>
+    <w:basedOn w:val="13"/>
     <w:link w:val="2"/>
     <w:qFormat/>
     <w:uiPriority w:val="9"/>
@@ -14343,7 +14803,7 @@
   </w:style>
   <w:style w:type="character" w:customStyle="1" w:styleId="18">
     <w:name w:val="标题 4 字符"/>
-    <w:basedOn w:val="12"/>
+    <w:basedOn w:val="13"/>
     <w:link w:val="5"/>
     <w:qFormat/>
     <w:uiPriority w:val="9"/>
@@ -14357,7 +14817,7 @@
   </w:style>
   <w:style w:type="character" w:customStyle="1" w:styleId="19">
     <w:name w:val="标题 5 字符"/>
-    <w:basedOn w:val="12"/>
+    <w:basedOn w:val="13"/>
     <w:link w:val="6"/>
     <w:qFormat/>
     <w:uiPriority w:val="9"/>
@@ -14371,7 +14831,7 @@
   </w:style>
   <w:style w:type="character" w:customStyle="1" w:styleId="20">
     <w:name w:val="标题 6 字符"/>
-    <w:basedOn w:val="12"/>
+    <w:basedOn w:val="13"/>
     <w:link w:val="7"/>
     <w:qFormat/>
     <w:uiPriority w:val="9"/>
@@ -14385,7 +14845,7 @@
   </w:style>
   <w:style w:type="character" w:customStyle="1" w:styleId="21">
     <w:name w:val="标题 字符"/>
-    <w:basedOn w:val="12"/>
+    <w:basedOn w:val="13"/>
     <w:link w:val="11"/>
     <w:qFormat/>
     <w:uiPriority w:val="10"/>
@@ -14399,7 +14859,7 @@
   </w:style>
   <w:style w:type="character" w:customStyle="1" w:styleId="22">
     <w:name w:val="标题 7 字符"/>
-    <w:basedOn w:val="12"/>
+    <w:basedOn w:val="13"/>
     <w:link w:val="8"/>
     <w:qFormat/>
     <w:uiPriority w:val="9"/>
@@ -14413,7 +14873,7 @@
   </w:style>
   <w:style w:type="character" w:customStyle="1" w:styleId="23">
     <w:name w:val="标题 8 字符"/>
-    <w:basedOn w:val="12"/>
+    <w:basedOn w:val="13"/>
     <w:link w:val="9"/>
     <w:qFormat/>
     <w:uiPriority w:val="9"/>
@@ -14678,7 +15138,6 @@
     </a:fmtScheme>
   </a:themeElements>
   <a:objectDefaults/>
-  <a:extraClrSchemeLst/>
 </a:theme>
 </file>
 

--- a/11. 架构/4. 负载均衡.docx
+++ b/11. 架构/4. 负载均衡.docx
@@ -41,135 +41,22 @@
         <w:ind w:firstLine="420"/>
         <w:textAlignment w:val="auto"/>
         <w:rPr>
-          <w:sz w:val="26"/>
-          <w:szCs w:val="26"/>
-        </w:rPr>
-      </w:pPr>
-      <w:r>
-        <w:rPr>
-          <w:rFonts w:hint="eastAsia"/>
-        </w:rPr>
-        <w:t>面对大量用户访问、高并发请求，海量数据，可以使用高性能的服务器、大型数据库，存储设备，高性能Web服务器，采用</w:t>
-      </w:r>
-      <w:r>
-        <w:rPr>
-          <w:rFonts w:hint="eastAsia"/>
-          <w:color w:val="FF0000"/>
-        </w:rPr>
-        <w:t>高效率的编程语言</w:t>
-      </w:r>
-      <w:r>
-        <w:rPr>
-          <w:rFonts w:hint="eastAsia"/>
-        </w:rPr>
-        <w:t>比如(Go，Scala)等，当单机容量达到极限时，我们需要考虑</w:t>
-      </w:r>
-      <w:r>
-        <w:rPr>
-          <w:rFonts w:hint="eastAsia"/>
-          <w:color w:val="FF0000"/>
-        </w:rPr>
-        <w:t>业务拆分和分布式部署</w:t>
-      </w:r>
-      <w:r>
-        <w:rPr>
-          <w:rFonts w:hint="eastAsia"/>
-        </w:rPr>
-        <w:t>，来解决大型网站访问量大，并发量高，海量数据的问题。</w:t>
-      </w:r>
-    </w:p>
-    <w:p>
-      <w:pPr>
-        <w:pageBreakBefore w:val="0"/>
-        <w:kinsoku/>
-        <w:wordWrap/>
-        <w:overflowPunct/>
-        <w:topLinePunct w:val="0"/>
-        <w:autoSpaceDE/>
-        <w:autoSpaceDN/>
-        <w:bidi w:val="0"/>
-        <w:adjustRightInd/>
-        <w:snapToGrid/>
-        <w:spacing w:line="360" w:lineRule="auto"/>
-        <w:textAlignment w:val="auto"/>
-        <w:rPr>
-          <w:sz w:val="26"/>
-          <w:szCs w:val="26"/>
-        </w:rPr>
-      </w:pPr>
-    </w:p>
-    <w:p>
-      <w:pPr>
-        <w:pageBreakBefore w:val="0"/>
-        <w:kinsoku/>
-        <w:wordWrap/>
-        <w:overflowPunct/>
-        <w:topLinePunct w:val="0"/>
-        <w:autoSpaceDE/>
-        <w:autoSpaceDN/>
-        <w:bidi w:val="0"/>
-        <w:adjustRightInd/>
-        <w:snapToGrid/>
-        <w:spacing w:line="360" w:lineRule="auto"/>
-        <w:ind w:firstLine="420"/>
-        <w:textAlignment w:val="auto"/>
-        <w:rPr>
-          <w:rFonts w:hint="eastAsia"/>
-        </w:rPr>
-      </w:pPr>
-      <w:r>
-        <w:rPr>
-          <w:rFonts w:hint="eastAsia"/>
-        </w:rPr>
-        <w:t>从单机网站到分布式网站，很重要的区别是业务拆分和分布式部署，将应用拆分后，部署到不同的机器上，实现大规模分布式系统。分布式和业务拆分解决了，从集中到分布的问题，但是每个部署的独立业务还存在单点的问题和访问统一入口问题，为解决单点故障，我们可以采取冗余的方式。将相同的应用部署到多台机器上。解决访问统一入口问题，我们可以在集群前面增加负载均衡设备，实现流量分发。</w:t>
-      </w:r>
-    </w:p>
-    <w:p>
-      <w:pPr>
-        <w:pageBreakBefore w:val="0"/>
-        <w:kinsoku/>
-        <w:wordWrap/>
-        <w:overflowPunct/>
-        <w:topLinePunct w:val="0"/>
-        <w:autoSpaceDE/>
-        <w:autoSpaceDN/>
-        <w:bidi w:val="0"/>
-        <w:adjustRightInd/>
-        <w:snapToGrid/>
-        <w:spacing w:line="360" w:lineRule="auto"/>
-        <w:ind w:firstLine="420"/>
-        <w:textAlignment w:val="auto"/>
-        <w:rPr>
-          <w:rFonts w:hint="eastAsia"/>
-        </w:rPr>
-      </w:pPr>
-    </w:p>
-    <w:p>
-      <w:pPr>
-        <w:pageBreakBefore w:val="0"/>
-        <w:kinsoku/>
-        <w:wordWrap/>
-        <w:overflowPunct/>
-        <w:topLinePunct w:val="0"/>
-        <w:autoSpaceDE/>
-        <w:autoSpaceDN/>
-        <w:bidi w:val="0"/>
-        <w:adjustRightInd/>
-        <w:snapToGrid/>
-        <w:spacing w:line="360" w:lineRule="auto"/>
-        <w:ind w:firstLine="420"/>
-        <w:textAlignment w:val="auto"/>
-        <w:rPr>
-          <w:rFonts w:hint="eastAsia"/>
-          <w:lang w:val="en-US" w:eastAsia="zh-CN"/>
-        </w:rPr>
-      </w:pPr>
-      <w:r>
-        <w:rPr>
-          <w:rFonts w:hint="eastAsia"/>
-          <w:lang w:val="en-US" w:eastAsia="zh-CN"/>
-        </w:rPr>
-        <w:t>Linux Cluster类型：</w:t>
+          <w:rFonts w:hint="eastAsia"/>
+          <w:lang w:val="en-US" w:eastAsia="zh-CN"/>
+        </w:rPr>
+      </w:pPr>
+      <w:r>
+        <w:rPr>
+          <w:rFonts w:hint="eastAsia"/>
+        </w:rPr>
+        <w:t>面对大量用户访问、高并发请求，</w:t>
+      </w:r>
+      <w:r>
+        <w:rPr>
+          <w:rFonts w:hint="eastAsia"/>
+          <w:lang w:val="en-US" w:eastAsia="zh-CN"/>
+        </w:rPr>
+        <w:t>单机网站可以从软硬件两个方面寻求解决方法：</w:t>
       </w:r>
     </w:p>
     <w:p>
@@ -193,15 +80,20 @@
         <w:textAlignment w:val="auto"/>
         <w:rPr>
           <w:rFonts w:hint="eastAsia"/>
-          <w:lang w:val="en-US" w:eastAsia="zh-CN"/>
-        </w:rPr>
-      </w:pPr>
-      <w:r>
-        <w:rPr>
-          <w:rFonts w:hint="eastAsia"/>
-          <w:lang w:val="en-US" w:eastAsia="zh-CN"/>
-        </w:rPr>
-        <w:t>LB（Load Balance），负载均衡</w:t>
+        </w:rPr>
+      </w:pPr>
+      <w:r>
+        <w:rPr>
+          <w:rFonts w:hint="eastAsia"/>
+          <w:lang w:val="en-US" w:eastAsia="zh-CN"/>
+        </w:rPr>
+        <w:t>硬件方面：</w:t>
+      </w:r>
+      <w:r>
+        <w:rPr>
+          <w:rFonts w:hint="eastAsia"/>
+        </w:rPr>
+        <w:t>可以使用高性能的服务器、大型数据库，存储设备，高性能Web服务器</w:t>
       </w:r>
     </w:p>
     <w:p>
@@ -224,16 +116,201 @@
         <w:ind w:firstLine="420"/>
         <w:textAlignment w:val="auto"/>
         <w:rPr>
-          <w:rFonts w:hint="default"/>
-          <w:lang w:val="en-US" w:eastAsia="zh-CN"/>
-        </w:rPr>
-      </w:pPr>
-      <w:r>
-        <w:rPr>
-          <w:rFonts w:hint="eastAsia"/>
-          <w:lang w:val="en-US" w:eastAsia="zh-CN"/>
-        </w:rPr>
-        <w:t>HA（High Availiablity），高可用</w:t>
+          <w:sz w:val="26"/>
+          <w:szCs w:val="26"/>
+        </w:rPr>
+      </w:pPr>
+      <w:r>
+        <w:rPr>
+          <w:rFonts w:hint="eastAsia"/>
+          <w:lang w:val="en-US" w:eastAsia="zh-CN"/>
+        </w:rPr>
+        <w:t>软件方面：</w:t>
+      </w:r>
+      <w:r>
+        <w:rPr>
+          <w:rFonts w:hint="eastAsia"/>
+        </w:rPr>
+        <w:t>采用</w:t>
+      </w:r>
+      <w:r>
+        <w:rPr>
+          <w:rFonts w:hint="eastAsia"/>
+          <w:color w:val="FF0000"/>
+        </w:rPr>
+        <w:t>高效率的编程语言</w:t>
+      </w:r>
+      <w:r>
+        <w:rPr>
+          <w:rFonts w:hint="eastAsia"/>
+        </w:rPr>
+        <w:t>(比如Go，</w:t>
+      </w:r>
+      <w:r>
+        <w:rPr>
+          <w:rFonts w:hint="eastAsia"/>
+          <w:lang w:val="en-US" w:eastAsia="zh-CN"/>
+        </w:rPr>
+        <w:t>Erlang，</w:t>
+      </w:r>
+      <w:r>
+        <w:rPr>
+          <w:rFonts w:hint="eastAsia"/>
+        </w:rPr>
+        <w:t>Scala)等</w:t>
+      </w:r>
+    </w:p>
+    <w:p>
+      <w:pPr>
+        <w:pageBreakBefore w:val="0"/>
+        <w:numPr>
+          <w:numId w:val="0"/>
+        </w:numPr>
+        <w:kinsoku/>
+        <w:wordWrap/>
+        <w:overflowPunct/>
+        <w:topLinePunct w:val="0"/>
+        <w:autoSpaceDE/>
+        <w:autoSpaceDN/>
+        <w:bidi w:val="0"/>
+        <w:adjustRightInd/>
+        <w:snapToGrid/>
+        <w:spacing w:line="360" w:lineRule="auto"/>
+        <w:ind w:firstLine="420" w:firstLineChars="0"/>
+        <w:textAlignment w:val="auto"/>
+        <w:rPr>
+          <w:rFonts w:hint="default" w:eastAsia="仿宋"/>
+          <w:sz w:val="26"/>
+          <w:szCs w:val="26"/>
+          <w:lang w:val="en-US" w:eastAsia="zh-CN"/>
+        </w:rPr>
+      </w:pPr>
+      <w:r>
+        <w:rPr>
+          <w:rFonts w:hint="eastAsia"/>
+          <w:lang w:val="en-US" w:eastAsia="zh-CN"/>
+        </w:rPr>
+        <w:t>但是，</w:t>
+      </w:r>
+      <w:r>
+        <w:rPr>
+          <w:rFonts w:hint="eastAsia"/>
+        </w:rPr>
+        <w:t>当单机容量达到极限时，我们需要考虑</w:t>
+      </w:r>
+      <w:r>
+        <w:rPr>
+          <w:rFonts w:hint="eastAsia"/>
+          <w:color w:val="FF0000"/>
+        </w:rPr>
+        <w:t>业务拆分和分布式部署</w:t>
+      </w:r>
+      <w:r>
+        <w:rPr>
+          <w:rFonts w:hint="eastAsia"/>
+        </w:rPr>
+        <w:t>，来解决大型网站访问量大，并发量高，海量数据的问题。</w:t>
+      </w:r>
+      <w:r>
+        <w:rPr>
+          <w:rFonts w:hint="eastAsia"/>
+          <w:lang w:val="en-US" w:eastAsia="zh-CN"/>
+        </w:rPr>
+        <w:t>即需要从架构方面寻求解决方案。</w:t>
+      </w:r>
+    </w:p>
+    <w:p>
+      <w:pPr>
+        <w:pageBreakBefore w:val="0"/>
+        <w:kinsoku/>
+        <w:wordWrap/>
+        <w:overflowPunct/>
+        <w:topLinePunct w:val="0"/>
+        <w:autoSpaceDE/>
+        <w:autoSpaceDN/>
+        <w:bidi w:val="0"/>
+        <w:adjustRightInd/>
+        <w:snapToGrid/>
+        <w:spacing w:line="360" w:lineRule="auto"/>
+        <w:textAlignment w:val="auto"/>
+        <w:rPr>
+          <w:sz w:val="26"/>
+          <w:szCs w:val="26"/>
+        </w:rPr>
+      </w:pPr>
+    </w:p>
+    <w:p>
+      <w:pPr>
+        <w:pageBreakBefore w:val="0"/>
+        <w:kinsoku/>
+        <w:wordWrap/>
+        <w:overflowPunct/>
+        <w:topLinePunct w:val="0"/>
+        <w:autoSpaceDE/>
+        <w:autoSpaceDN/>
+        <w:bidi w:val="0"/>
+        <w:adjustRightInd/>
+        <w:snapToGrid/>
+        <w:spacing w:line="360" w:lineRule="auto"/>
+        <w:ind w:firstLine="420"/>
+        <w:textAlignment w:val="auto"/>
+        <w:rPr>
+          <w:rFonts w:hint="eastAsia"/>
+        </w:rPr>
+      </w:pPr>
+      <w:r>
+        <w:rPr>
+          <w:rFonts w:hint="eastAsia"/>
+        </w:rPr>
+        <w:t>从单机网站到分布式网站，很重要的区别是业务拆分和分布式部署，将应用拆分后，部署到不同的机器上，实现大规模分布式系统。分布式和业务拆分解决了，从集中到分布的问题，但是每个部署的独立业务还存在单点的问题和访问统一入口问题，为解决单点故障，我们可以采取冗余的方式。将相同的应用部署到多台机器上。解决访问统一入口问题，我们可以在集群前面增加负载均衡设备，实现流量分发。</w:t>
+      </w:r>
+    </w:p>
+    <w:p>
+      <w:pPr>
+        <w:pageBreakBefore w:val="0"/>
+        <w:kinsoku/>
+        <w:wordWrap/>
+        <w:overflowPunct/>
+        <w:topLinePunct w:val="0"/>
+        <w:autoSpaceDE/>
+        <w:autoSpaceDN/>
+        <w:bidi w:val="0"/>
+        <w:adjustRightInd/>
+        <w:snapToGrid/>
+        <w:spacing w:line="360" w:lineRule="auto"/>
+        <w:ind w:firstLine="420"/>
+        <w:textAlignment w:val="auto"/>
+        <w:rPr>
+          <w:rFonts w:hint="eastAsia"/>
+        </w:rPr>
+      </w:pPr>
+    </w:p>
+    <w:p>
+      <w:pPr>
+        <w:pageBreakBefore w:val="0"/>
+        <w:kinsoku/>
+        <w:wordWrap/>
+        <w:overflowPunct/>
+        <w:topLinePunct w:val="0"/>
+        <w:autoSpaceDE/>
+        <w:autoSpaceDN/>
+        <w:bidi w:val="0"/>
+        <w:adjustRightInd/>
+        <w:snapToGrid/>
+        <w:spacing w:line="360" w:lineRule="auto"/>
+        <w:ind w:firstLine="420"/>
+        <w:textAlignment w:val="auto"/>
+        <w:rPr>
+          <w:rFonts w:hint="eastAsia"/>
+          <w:lang w:val="en-US" w:eastAsia="zh-CN"/>
+        </w:rPr>
+      </w:pPr>
+      <w:r>
+        <w:rPr>
+          <w:rFonts w:hint="eastAsia"/>
+          <w:lang w:val="en-US" w:eastAsia="zh-CN"/>
+        </w:rPr>
+        <w:t>Linux Cluster类型：</w:t>
       </w:r>
     </w:p>
     <w:p>
@@ -241,7 +318,7 @@
         <w:pageBreakBefore w:val="0"/>
         <w:numPr>
           <w:ilvl w:val="0"/>
-          <w:numId w:val="1"/>
+          <w:numId w:val="2"/>
         </w:numPr>
         <w:kinsoku/>
         <w:wordWrap/>
@@ -256,6 +333,38 @@
         <w:ind w:firstLine="420"/>
         <w:textAlignment w:val="auto"/>
         <w:rPr>
+          <w:rFonts w:hint="eastAsia"/>
+          <w:lang w:val="en-US" w:eastAsia="zh-CN"/>
+        </w:rPr>
+      </w:pPr>
+      <w:r>
+        <w:rPr>
+          <w:rFonts w:hint="eastAsia"/>
+          <w:lang w:val="en-US" w:eastAsia="zh-CN"/>
+        </w:rPr>
+        <w:t>LB（Load Balance），负载均衡</w:t>
+      </w:r>
+    </w:p>
+    <w:p>
+      <w:pPr>
+        <w:pageBreakBefore w:val="0"/>
+        <w:numPr>
+          <w:ilvl w:val="0"/>
+          <w:numId w:val="2"/>
+        </w:numPr>
+        <w:kinsoku/>
+        <w:wordWrap/>
+        <w:overflowPunct/>
+        <w:topLinePunct w:val="0"/>
+        <w:autoSpaceDE/>
+        <w:autoSpaceDN/>
+        <w:bidi w:val="0"/>
+        <w:adjustRightInd/>
+        <w:snapToGrid/>
+        <w:spacing w:line="360" w:lineRule="auto"/>
+        <w:ind w:firstLine="420"/>
+        <w:textAlignment w:val="auto"/>
+        <w:rPr>
           <w:rFonts w:hint="default"/>
           <w:lang w:val="en-US" w:eastAsia="zh-CN"/>
         </w:rPr>
@@ -265,6 +374,38 @@
           <w:rFonts w:hint="eastAsia"/>
           <w:lang w:val="en-US" w:eastAsia="zh-CN"/>
         </w:rPr>
+        <w:t>HA（High Availiablity），高可用</w:t>
+      </w:r>
+    </w:p>
+    <w:p>
+      <w:pPr>
+        <w:pageBreakBefore w:val="0"/>
+        <w:numPr>
+          <w:ilvl w:val="0"/>
+          <w:numId w:val="2"/>
+        </w:numPr>
+        <w:kinsoku/>
+        <w:wordWrap/>
+        <w:overflowPunct/>
+        <w:topLinePunct w:val="0"/>
+        <w:autoSpaceDE/>
+        <w:autoSpaceDN/>
+        <w:bidi w:val="0"/>
+        <w:adjustRightInd/>
+        <w:snapToGrid/>
+        <w:spacing w:line="360" w:lineRule="auto"/>
+        <w:ind w:firstLine="420"/>
+        <w:textAlignment w:val="auto"/>
+        <w:rPr>
+          <w:rFonts w:hint="default"/>
+          <w:lang w:val="en-US" w:eastAsia="zh-CN"/>
+        </w:rPr>
+      </w:pPr>
+      <w:r>
+        <w:rPr>
+          <w:rFonts w:hint="eastAsia"/>
+          <w:lang w:val="en-US" w:eastAsia="zh-CN"/>
+        </w:rPr>
         <w:t>HPC （High-performance computing），高性能</w:t>
       </w:r>
     </w:p>
@@ -305,7 +446,60 @@
         <w:rPr>
           <w:rFonts w:hint="eastAsia"/>
         </w:rPr>
-        <w:t>负载均衡（Load Balance），意思是将负载（工作任务，访问请求）进行平衡、分摊到多个操作单元（服务器，组件）上进行执行。</w:t>
+        <w:t>负载均衡（Load Balance），意思是将负载（</w:t>
+      </w:r>
+      <w:r>
+        <w:rPr>
+          <w:rFonts w:hint="eastAsia"/>
+          <w:lang w:val="en-US" w:eastAsia="zh-CN"/>
+        </w:rPr>
+        <w:t>如前端的</w:t>
+      </w:r>
+      <w:r>
+        <w:rPr>
+          <w:rFonts w:hint="eastAsia"/>
+        </w:rPr>
+        <w:t>访问请求）进行平衡、</w:t>
+      </w:r>
+      <w:r>
+        <w:rPr>
+          <w:rFonts w:hint="eastAsia"/>
+          <w:lang w:eastAsia="zh-CN"/>
+        </w:rPr>
+        <w:t>（</w:t>
+      </w:r>
+      <w:r>
+        <w:rPr>
+          <w:rFonts w:hint="eastAsia"/>
+          <w:lang w:val="en-US" w:eastAsia="zh-CN"/>
+        </w:rPr>
+        <w:t>通过负载均衡算法</w:t>
+      </w:r>
+      <w:r>
+        <w:rPr>
+          <w:rFonts w:hint="eastAsia"/>
+          <w:lang w:eastAsia="zh-CN"/>
+        </w:rPr>
+        <w:t>）</w:t>
+      </w:r>
+      <w:r>
+        <w:rPr>
+          <w:rFonts w:hint="eastAsia"/>
+        </w:rPr>
+        <w:t>分摊到多个操作单元（服务器，</w:t>
+      </w:r>
+      <w:r>
+        <w:rPr>
+          <w:rFonts w:hint="eastAsia"/>
+          <w:lang w:val="en-US" w:eastAsia="zh-CN"/>
+        </w:rPr>
+        <w:t>中间件</w:t>
+      </w:r>
+      <w:r>
+        <w:rPr>
+          <w:rFonts w:hint="eastAsia"/>
+        </w:rPr>
+        <w:t>）上进行执行。</w:t>
       </w:r>
       <w:r>
         <w:rPr>
@@ -488,6 +682,9 @@
         <w:spacing w:line="360" w:lineRule="auto"/>
         <w:ind w:firstLine="420"/>
         <w:textAlignment w:val="auto"/>
+        <w:rPr>
+          <w:rFonts w:hint="eastAsia"/>
+        </w:rPr>
       </w:pPr>
       <w:r>
         <w:rPr>
@@ -507,6 +704,72 @@
           <w:rFonts w:hint="eastAsia"/>
         </w:rPr>
         <w:t>。因此需要采用横向扩展的方式，通过添加机器来满足大型网站服务的处理能力。比如：一台机器不能满足，则增加两台或者多台机器，共同承担访问压力。这就是典型的集群和负载均衡架构：如下图：</w:t>
+      </w:r>
+    </w:p>
+    <w:p>
+      <w:pPr>
+        <w:pageBreakBefore w:val="0"/>
+        <w:kinsoku/>
+        <w:wordWrap/>
+        <w:overflowPunct/>
+        <w:topLinePunct w:val="0"/>
+        <w:autoSpaceDE/>
+        <w:autoSpaceDN/>
+        <w:bidi w:val="0"/>
+        <w:adjustRightInd/>
+        <w:snapToGrid/>
+        <w:spacing w:line="360" w:lineRule="auto"/>
+        <w:jc w:val="center"/>
+        <w:textAlignment w:val="auto"/>
+        <w:rPr>
+          <w:rFonts w:hint="eastAsia"/>
+        </w:rPr>
+      </w:pPr>
+      <w:r>
+        <w:rPr>
+          <w:rFonts w:hint="eastAsia"/>
+        </w:rPr>
+        <w:drawing>
+          <wp:inline distT="0" distB="0" distL="114300" distR="114300">
+            <wp:extent cx="4095750" cy="2184400"/>
+            <wp:effectExtent l="0" t="0" r="6350" b="0"/>
+            <wp:docPr id="26" name="图片 2" descr="IMG_256"/>
+            <wp:cNvGraphicFramePr>
+              <a:graphicFrameLocks xmlns:a="http://schemas.openxmlformats.org/drawingml/2006/main" noChangeAspect="1"/>
+            </wp:cNvGraphicFramePr>
+            <a:graphic xmlns:a="http://schemas.openxmlformats.org/drawingml/2006/main">
+              <a:graphicData uri="http://schemas.openxmlformats.org/drawingml/2006/picture">
+                <pic:pic xmlns:pic="http://schemas.openxmlformats.org/drawingml/2006/picture">
+                  <pic:nvPicPr>
+                    <pic:cNvPr id="26" name="图片 2" descr="IMG_256"/>
+                    <pic:cNvPicPr>
+                      <a:picLocks noChangeAspect="1"/>
+                    </pic:cNvPicPr>
+                  </pic:nvPicPr>
+                  <pic:blipFill>
+                    <a:blip r:embed="rId4"/>
+                    <a:stretch>
+                      <a:fillRect/>
+                    </a:stretch>
+                  </pic:blipFill>
+                  <pic:spPr>
+                    <a:xfrm>
+                      <a:off x="0" y="0"/>
+                      <a:ext cx="4095750" cy="2184400"/>
+                    </a:xfrm>
+                    <a:prstGeom prst="rect">
+                      <a:avLst/>
+                    </a:prstGeom>
+                    <a:noFill/>
+                    <a:ln w="9525">
+                      <a:noFill/>
+                    </a:ln>
+                  </pic:spPr>
+                </pic:pic>
+              </a:graphicData>
+            </a:graphic>
+          </wp:inline>
+        </w:drawing>
       </w:r>
     </w:p>
     <w:p>
@@ -548,7 +811,7 @@
                     </pic:cNvPicPr>
                   </pic:nvPicPr>
                   <pic:blipFill>
-                    <a:blip r:embed="rId4"/>
+                    <a:blip r:embed="rId5"/>
                     <a:stretch>
                       <a:fillRect/>
                     </a:stretch>
@@ -736,7 +999,7 @@
                     </pic:cNvPicPr>
                   </pic:nvPicPr>
                   <pic:blipFill>
-                    <a:blip r:embed="rId5"/>
+                    <a:blip r:embed="rId6"/>
                     <a:stretch>
                       <a:fillRect/>
                     </a:stretch>
@@ -833,7 +1096,7 @@
                     </pic:cNvPicPr>
                   </pic:nvPicPr>
                   <pic:blipFill>
-                    <a:blip r:embed="rId6"/>
+                    <a:blip r:embed="rId7"/>
                     <a:stretch>
                       <a:fillRect/>
                     </a:stretch>
@@ -1459,9 +1722,6 @@
         <w:spacing w:line="360" w:lineRule="auto"/>
         <w:jc w:val="center"/>
         <w:textAlignment w:val="auto"/>
-        <w:rPr>
-          <w:rFonts w:hint="eastAsia"/>
-        </w:rPr>
       </w:pPr>
       <w:r>
         <w:drawing>
@@ -1482,7 +1742,7 @@
                     </pic:cNvPicPr>
                   </pic:nvPicPr>
                   <pic:blipFill>
-                    <a:blip r:embed="rId7"/>
+                    <a:blip r:embed="rId8"/>
                     <a:stretch>
                       <a:fillRect/>
                     </a:stretch>
@@ -1516,6 +1776,72 @@
         <w:adjustRightInd/>
         <w:snapToGrid/>
         <w:spacing w:line="360" w:lineRule="auto"/>
+        <w:jc w:val="center"/>
+        <w:textAlignment w:val="auto"/>
+        <w:rPr>
+          <w:rFonts w:hint="eastAsia"/>
+        </w:rPr>
+      </w:pPr>
+      <w:r>
+        <w:rPr>
+          <w:rFonts w:hint="eastAsia"/>
+        </w:rPr>
+        <w:drawing>
+          <wp:inline distT="0" distB="0" distL="114300" distR="114300">
+            <wp:extent cx="4009390" cy="1800225"/>
+            <wp:effectExtent l="0" t="0" r="3810" b="3175"/>
+            <wp:docPr id="27" name="图片 3" descr="IMG_256"/>
+            <wp:cNvGraphicFramePr>
+              <a:graphicFrameLocks xmlns:a="http://schemas.openxmlformats.org/drawingml/2006/main" noChangeAspect="1"/>
+            </wp:cNvGraphicFramePr>
+            <a:graphic xmlns:a="http://schemas.openxmlformats.org/drawingml/2006/main">
+              <a:graphicData uri="http://schemas.openxmlformats.org/drawingml/2006/picture">
+                <pic:pic xmlns:pic="http://schemas.openxmlformats.org/drawingml/2006/picture">
+                  <pic:nvPicPr>
+                    <pic:cNvPr id="27" name="图片 3" descr="IMG_256"/>
+                    <pic:cNvPicPr>
+                      <a:picLocks noChangeAspect="1"/>
+                    </pic:cNvPicPr>
+                  </pic:nvPicPr>
+                  <pic:blipFill>
+                    <a:blip r:embed="rId9"/>
+                    <a:stretch>
+                      <a:fillRect/>
+                    </a:stretch>
+                  </pic:blipFill>
+                  <pic:spPr>
+                    <a:xfrm>
+                      <a:off x="0" y="0"/>
+                      <a:ext cx="4009390" cy="1800225"/>
+                    </a:xfrm>
+                    <a:prstGeom prst="rect">
+                      <a:avLst/>
+                    </a:prstGeom>
+                    <a:noFill/>
+                    <a:ln w="9525">
+                      <a:noFill/>
+                    </a:ln>
+                  </pic:spPr>
+                </pic:pic>
+              </a:graphicData>
+            </a:graphic>
+          </wp:inline>
+        </w:drawing>
+      </w:r>
+    </w:p>
+    <w:p>
+      <w:pPr>
+        <w:pageBreakBefore w:val="0"/>
+        <w:kinsoku/>
+        <w:wordWrap/>
+        <w:overflowPunct/>
+        <w:topLinePunct w:val="0"/>
+        <w:autoSpaceDE/>
+        <w:autoSpaceDN/>
+        <w:bidi w:val="0"/>
+        <w:adjustRightInd/>
+        <w:snapToGrid/>
+        <w:spacing w:line="360" w:lineRule="auto"/>
         <w:ind w:firstLine="420"/>
         <w:textAlignment w:val="auto"/>
         <w:rPr>
@@ -1862,7 +2188,7 @@
                     </pic:cNvPicPr>
                   </pic:nvPicPr>
                   <pic:blipFill>
-                    <a:blip r:embed="rId8"/>
+                    <a:blip r:embed="rId10"/>
                     <a:stretch>
                       <a:fillRect/>
                     </a:stretch>
@@ -2002,9 +2328,6 @@
         <w:spacing w:line="360" w:lineRule="auto"/>
         <w:jc w:val="center"/>
         <w:textAlignment w:val="auto"/>
-        <w:rPr>
-          <w:rFonts w:hint="eastAsia"/>
-        </w:rPr>
       </w:pPr>
       <w:r>
         <w:drawing>
@@ -2025,7 +2348,7 @@
                     </pic:cNvPicPr>
                   </pic:nvPicPr>
                   <pic:blipFill>
-                    <a:blip r:embed="rId9"/>
+                    <a:blip r:embed="rId11"/>
                     <a:stretch>
                       <a:fillRect/>
                     </a:stretch>
@@ -2059,6 +2382,72 @@
         <w:adjustRightInd/>
         <w:snapToGrid/>
         <w:spacing w:line="360" w:lineRule="auto"/>
+        <w:jc w:val="center"/>
+        <w:textAlignment w:val="auto"/>
+        <w:rPr>
+          <w:rFonts w:hint="eastAsia"/>
+        </w:rPr>
+      </w:pPr>
+      <w:r>
+        <w:rPr>
+          <w:rFonts w:hint="eastAsia"/>
+        </w:rPr>
+        <w:drawing>
+          <wp:inline distT="0" distB="0" distL="114300" distR="114300">
+            <wp:extent cx="4087495" cy="1449705"/>
+            <wp:effectExtent l="0" t="0" r="1905" b="10795"/>
+            <wp:docPr id="28" name="图片 4" descr="IMG_256"/>
+            <wp:cNvGraphicFramePr>
+              <a:graphicFrameLocks xmlns:a="http://schemas.openxmlformats.org/drawingml/2006/main" noChangeAspect="1"/>
+            </wp:cNvGraphicFramePr>
+            <a:graphic xmlns:a="http://schemas.openxmlformats.org/drawingml/2006/main">
+              <a:graphicData uri="http://schemas.openxmlformats.org/drawingml/2006/picture">
+                <pic:pic xmlns:pic="http://schemas.openxmlformats.org/drawingml/2006/picture">
+                  <pic:nvPicPr>
+                    <pic:cNvPr id="28" name="图片 4" descr="IMG_256"/>
+                    <pic:cNvPicPr>
+                      <a:picLocks noChangeAspect="1"/>
+                    </pic:cNvPicPr>
+                  </pic:nvPicPr>
+                  <pic:blipFill>
+                    <a:blip r:embed="rId12"/>
+                    <a:stretch>
+                      <a:fillRect/>
+                    </a:stretch>
+                  </pic:blipFill>
+                  <pic:spPr>
+                    <a:xfrm>
+                      <a:off x="0" y="0"/>
+                      <a:ext cx="4087495" cy="1449705"/>
+                    </a:xfrm>
+                    <a:prstGeom prst="rect">
+                      <a:avLst/>
+                    </a:prstGeom>
+                    <a:noFill/>
+                    <a:ln w="9525">
+                      <a:noFill/>
+                    </a:ln>
+                  </pic:spPr>
+                </pic:pic>
+              </a:graphicData>
+            </a:graphic>
+          </wp:inline>
+        </w:drawing>
+      </w:r>
+    </w:p>
+    <w:p>
+      <w:pPr>
+        <w:pageBreakBefore w:val="0"/>
+        <w:kinsoku/>
+        <w:wordWrap/>
+        <w:overflowPunct/>
+        <w:topLinePunct w:val="0"/>
+        <w:autoSpaceDE/>
+        <w:autoSpaceDN/>
+        <w:bidi w:val="0"/>
+        <w:adjustRightInd/>
+        <w:snapToGrid/>
+        <w:spacing w:line="360" w:lineRule="auto"/>
         <w:ind w:firstLine="420"/>
         <w:textAlignment w:val="auto"/>
       </w:pPr>
@@ -2410,7 +2799,7 @@
                     </pic:cNvPicPr>
                   </pic:nvPicPr>
                   <pic:blipFill>
-                    <a:blip r:embed="rId10"/>
+                    <a:blip r:embed="rId13"/>
                     <a:stretch>
                       <a:fillRect/>
                     </a:stretch>
@@ -2684,7 +3073,7 @@
                     </pic:cNvPicPr>
                   </pic:nvPicPr>
                   <pic:blipFill>
-                    <a:blip r:embed="rId11"/>
+                    <a:blip r:embed="rId14"/>
                     <a:stretch>
                       <a:fillRect/>
                     </a:stretch>
@@ -2824,7 +3213,7 @@
                     </pic:cNvPicPr>
                   </pic:nvPicPr>
                   <pic:blipFill>
-                    <a:blip r:embed="rId12"/>
+                    <a:blip r:embed="rId15"/>
                     <a:stretch>
                       <a:fillRect/>
                     </a:stretch>
@@ -3321,7 +3710,7 @@
                     </pic:cNvPicPr>
                   </pic:nvPicPr>
                   <pic:blipFill>
-                    <a:blip r:embed="rId13"/>
+                    <a:blip r:embed="rId16"/>
                     <a:stretch>
                       <a:fillRect/>
                     </a:stretch>
@@ -6114,6 +6503,8 @@
           <w:szCs w:val="26"/>
         </w:rPr>
       </w:pPr>
+      <w:bookmarkStart w:id="0" w:name="_GoBack"/>
+      <w:bookmarkEnd w:id="0"/>
     </w:p>
     <w:p>
       <w:pPr>
@@ -6454,7 +6845,20 @@
         <w:rPr>
           <w:rFonts w:hint="eastAsia"/>
         </w:rPr>
-        <w:t>（6）土豪公司：F5 Big Ip 价格：15w~55w不等；A10 价格：55w-100w不等；</w:t>
+        <w:t>（6）土豪公司：F5 Big I</w:t>
+      </w:r>
+      <w:r>
+        <w:rPr>
+          <w:rFonts w:hint="eastAsia"/>
+          <w:lang w:val="en-US" w:eastAsia="zh-CN"/>
+        </w:rPr>
+        <w:t>P</w:t>
+      </w:r>
+      <w:r>
+        <w:rPr>
+          <w:rFonts w:hint="eastAsia"/>
+        </w:rPr>
+        <w:t xml:space="preserve"> 价格：15w~55w不等；A10 价格：55w-100w不等；</w:t>
       </w:r>
     </w:p>
     <w:p>
@@ -6692,7 +7096,7 @@
           <w:rFonts w:hint="eastAsia"/>
           <w:lang w:val="en-US" w:eastAsia="zh-CN"/>
         </w:rPr>
-        <w:t>硬件负载均衡</w:t>
+        <w:t>1、硬件负载均衡</w:t>
       </w:r>
       <w:r>
         <w:rPr>
@@ -6707,7 +7111,42 @@
           <w:rFonts w:hint="eastAsia"/>
           <w:lang w:eastAsia="zh-CN"/>
         </w:rPr>
-        <w:t>。在策略配置方面，</w:t>
+        <w:t>。</w:t>
+      </w:r>
+    </w:p>
+    <w:p>
+      <w:pPr>
+        <w:pageBreakBefore w:val="0"/>
+        <w:kinsoku/>
+        <w:wordWrap/>
+        <w:overflowPunct/>
+        <w:topLinePunct w:val="0"/>
+        <w:autoSpaceDE/>
+        <w:autoSpaceDN/>
+        <w:bidi w:val="0"/>
+        <w:adjustRightInd/>
+        <w:snapToGrid/>
+        <w:spacing w:line="360" w:lineRule="auto"/>
+        <w:ind w:firstLine="420"/>
+        <w:textAlignment w:val="auto"/>
+        <w:rPr>
+          <w:rFonts w:hint="eastAsia"/>
+          <w:lang w:eastAsia="zh-CN"/>
+        </w:rPr>
+      </w:pPr>
+      <w:r>
+        <w:rPr>
+          <w:rFonts w:hint="eastAsia"/>
+          <w:lang w:val="en-US" w:eastAsia="zh-CN"/>
+        </w:rPr>
+        <w:t>2、</w:t>
+      </w:r>
+      <w:r>
+        <w:rPr>
+          <w:rFonts w:hint="eastAsia"/>
+          <w:lang w:eastAsia="zh-CN"/>
+        </w:rPr>
+        <w:t>在策略配置方面，</w:t>
       </w:r>
       <w:r>
         <w:rPr>
@@ -7566,7 +8005,7 @@
                     </pic:cNvPicPr>
                   </pic:nvPicPr>
                   <pic:blipFill>
-                    <a:blip r:embed="rId14"/>
+                    <a:blip r:embed="rId17"/>
                     <a:stretch>
                       <a:fillRect/>
                     </a:stretch>
@@ -8040,7 +8479,7 @@
                     </pic:cNvPicPr>
                   </pic:nvPicPr>
                   <pic:blipFill>
-                    <a:blip r:embed="rId15"/>
+                    <a:blip r:embed="rId18"/>
                     <a:stretch>
                       <a:fillRect/>
                     </a:stretch>
@@ -8225,7 +8664,7 @@
                     </pic:cNvPicPr>
                   </pic:nvPicPr>
                   <pic:blipFill>
-                    <a:blip r:embed="rId16"/>
+                    <a:blip r:embed="rId19"/>
                     <a:stretch>
                       <a:fillRect/>
                     </a:stretch>
@@ -8844,7 +9283,7 @@
                     </pic:cNvPicPr>
                   </pic:nvPicPr>
                   <pic:blipFill>
-                    <a:blip r:embed="rId17"/>
+                    <a:blip r:embed="rId20"/>
                     <a:stretch>
                       <a:fillRect/>
                     </a:stretch>
@@ -9260,7 +9699,7 @@
                     </pic:cNvPicPr>
                   </pic:nvPicPr>
                   <pic:blipFill>
-                    <a:blip r:embed="rId18"/>
+                    <a:blip r:embed="rId21"/>
                     <a:stretch>
                       <a:fillRect/>
                     </a:stretch>
@@ -9659,7 +10098,7 @@
                     </pic:cNvPicPr>
                   </pic:nvPicPr>
                   <pic:blipFill>
-                    <a:blip r:embed="rId19"/>
+                    <a:blip r:embed="rId22"/>
                     <a:stretch>
                       <a:fillRect/>
                     </a:stretch>
@@ -10068,7 +10507,7 @@
                     </pic:cNvPicPr>
                   </pic:nvPicPr>
                   <pic:blipFill>
-                    <a:blip r:embed="rId20"/>
+                    <a:blip r:embed="rId23"/>
                     <a:stretch>
                       <a:fillRect/>
                     </a:stretch>
@@ -11084,7 +11523,7 @@
                     </pic:cNvPicPr>
                   </pic:nvPicPr>
                   <pic:blipFill>
-                    <a:blip r:embed="rId21"/>
+                    <a:blip r:embed="rId24"/>
                     <a:stretch>
                       <a:fillRect/>
                     </a:stretch>
@@ -11868,16 +12307,7 @@
           <w:rFonts w:hint="eastAsia"/>
           <w:lang w:val="en-US" w:eastAsia="zh-CN"/>
         </w:rPr>
-        <w:t>和LVS/Nginx相比较：HAPr偶像有特别适用于那些高负载、访问量很大，但又需要会话</w:t>
-      </w:r>
-      <w:bookmarkStart w:id="0" w:name="_GoBack"/>
-      <w:bookmarkEnd w:id="0"/>
-      <w:r>
-        <w:rPr>
-          <w:rFonts w:hint="eastAsia"/>
-          <w:lang w:val="en-US" w:eastAsia="zh-CN"/>
-        </w:rPr>
-        <w:t>保持及七层代理的业务应用。</w:t>
+        <w:t>和LVS/Nginx相比较：HAPr偶像有特别适用于那些高负载、访问量很大，但又需要会话保持及七层代理的业务应用。</w:t>
       </w:r>
     </w:p>
     <w:p>
@@ -12501,7 +12931,7 @@
                     </pic:cNvPicPr>
                   </pic:nvPicPr>
                   <pic:blipFill>
-                    <a:blip r:embed="rId22">
+                    <a:blip r:embed="rId25">
                       <a:extLst>
                         <a:ext uri="{28A0092B-C50C-407E-A947-70E740481C1C}">
                           <a14:useLocalDpi xmlns:a14="http://schemas.microsoft.com/office/drawing/2010/main" val="0"/>
@@ -12541,6 +12971,67 @@
         <w:adjustRightInd/>
         <w:snapToGrid/>
         <w:spacing w:line="360" w:lineRule="auto"/>
+        <w:jc w:val="center"/>
+        <w:textAlignment w:val="auto"/>
+      </w:pPr>
+      <w:r>
+        <w:rPr/>
+        <w:drawing>
+          <wp:inline distT="0" distB="0" distL="114300" distR="114300">
+            <wp:extent cx="2795905" cy="2047240"/>
+            <wp:effectExtent l="0" t="0" r="10795" b="10160"/>
+            <wp:docPr id="31" name="图片 7" descr="IMG_256"/>
+            <wp:cNvGraphicFramePr>
+              <a:graphicFrameLocks xmlns:a="http://schemas.openxmlformats.org/drawingml/2006/main" noChangeAspect="1"/>
+            </wp:cNvGraphicFramePr>
+            <a:graphic xmlns:a="http://schemas.openxmlformats.org/drawingml/2006/main">
+              <a:graphicData uri="http://schemas.openxmlformats.org/drawingml/2006/picture">
+                <pic:pic xmlns:pic="http://schemas.openxmlformats.org/drawingml/2006/picture">
+                  <pic:nvPicPr>
+                    <pic:cNvPr id="31" name="图片 7" descr="IMG_256"/>
+                    <pic:cNvPicPr>
+                      <a:picLocks noChangeAspect="1"/>
+                    </pic:cNvPicPr>
+                  </pic:nvPicPr>
+                  <pic:blipFill>
+                    <a:blip r:embed="rId26"/>
+                    <a:stretch>
+                      <a:fillRect/>
+                    </a:stretch>
+                  </pic:blipFill>
+                  <pic:spPr>
+                    <a:xfrm>
+                      <a:off x="0" y="0"/>
+                      <a:ext cx="2795905" cy="2047240"/>
+                    </a:xfrm>
+                    <a:prstGeom prst="rect">
+                      <a:avLst/>
+                    </a:prstGeom>
+                    <a:noFill/>
+                    <a:ln w="9525">
+                      <a:noFill/>
+                    </a:ln>
+                  </pic:spPr>
+                </pic:pic>
+              </a:graphicData>
+            </a:graphic>
+          </wp:inline>
+        </w:drawing>
+      </w:r>
+    </w:p>
+    <w:p>
+      <w:pPr>
+        <w:pageBreakBefore w:val="0"/>
+        <w:kinsoku/>
+        <w:wordWrap/>
+        <w:overflowPunct/>
+        <w:topLinePunct w:val="0"/>
+        <w:autoSpaceDE/>
+        <w:autoSpaceDN/>
+        <w:bidi w:val="0"/>
+        <w:adjustRightInd/>
+        <w:snapToGrid/>
+        <w:spacing w:line="360" w:lineRule="auto"/>
         <w:ind w:firstLine="420"/>
         <w:textAlignment w:val="auto"/>
         <w:rPr>
@@ -12628,7 +13119,7 @@
                     </pic:cNvPicPr>
                   </pic:nvPicPr>
                   <pic:blipFill>
-                    <a:blip r:embed="rId23">
+                    <a:blip r:embed="rId27">
                       <a:extLst>
                         <a:ext uri="{28A0092B-C50C-407E-A947-70E740481C1C}">
                           <a14:useLocalDpi xmlns:a14="http://schemas.microsoft.com/office/drawing/2010/main" val="0"/>
@@ -12769,7 +13260,7 @@
                     </pic:cNvPicPr>
                   </pic:nvPicPr>
                   <pic:blipFill>
-                    <a:blip r:embed="rId24">
+                    <a:blip r:embed="rId28">
                       <a:extLst>
                         <a:ext uri="{28A0092B-C50C-407E-A947-70E740481C1C}">
                           <a14:useLocalDpi xmlns:a14="http://schemas.microsoft.com/office/drawing/2010/main" val="0"/>
@@ -12997,7 +13488,7 @@
                     </pic:cNvPicPr>
                   </pic:nvPicPr>
                   <pic:blipFill>
-                    <a:blip r:embed="rId25">
+                    <a:blip r:embed="rId29">
                       <a:extLst>
                         <a:ext uri="{28A0092B-C50C-407E-A947-70E740481C1C}">
                           <a14:useLocalDpi xmlns:a14="http://schemas.microsoft.com/office/drawing/2010/main" val="0"/>
@@ -13341,7 +13832,7 @@
                     </pic:cNvPicPr>
                   </pic:nvPicPr>
                   <pic:blipFill>
-                    <a:blip r:embed="rId26">
+                    <a:blip r:embed="rId30">
                       <a:extLst>
                         <a:ext uri="{28A0092B-C50C-407E-A947-70E740481C1C}">
                           <a14:useLocalDpi xmlns:a14="http://schemas.microsoft.com/office/drawing/2010/main" val="0"/>
@@ -13682,7 +14173,7 @@
                     </pic:cNvPicPr>
                   </pic:nvPicPr>
                   <pic:blipFill>
-                    <a:blip r:embed="rId27">
+                    <a:blip r:embed="rId31">
                       <a:extLst>
                         <a:ext uri="{28A0092B-C50C-407E-A947-70E740481C1C}">
                           <a14:useLocalDpi xmlns:a14="http://schemas.microsoft.com/office/drawing/2010/main" val="0"/>
@@ -14255,6 +14746,18 @@
 <file path=word/numbering.xml><?xml version="1.0" encoding="utf-8"?>
 <w:numbering xmlns:wpc="http://schemas.microsoft.com/office/word/2010/wordprocessingCanvas" xmlns:mc="http://schemas.openxmlformats.org/markup-compatibility/2006" xmlns:o="urn:schemas-microsoft-com:office:office" xmlns:r="http://schemas.openxmlformats.org/officeDocument/2006/relationships" xmlns:m="http://schemas.openxmlformats.org/officeDocument/2006/math" xmlns:v="urn:schemas-microsoft-com:vml" xmlns:wp14="http://schemas.microsoft.com/office/word/2010/wordprocessingDrawing" xmlns:wp="http://schemas.openxmlformats.org/drawingml/2006/wordprocessingDrawing" xmlns:w10="urn:schemas-microsoft-com:office:word" xmlns:w="http://schemas.openxmlformats.org/wordprocessingml/2006/main" xmlns:w14="http://schemas.microsoft.com/office/word/2010/wordml" xmlns:wpg="http://schemas.microsoft.com/office/word/2010/wordprocessingGroup" xmlns:wpi="http://schemas.microsoft.com/office/word/2010/wordprocessingInk" xmlns:wne="http://schemas.microsoft.com/office/word/2006/wordml" xmlns:wps="http://schemas.microsoft.com/office/word/2010/wordprocessingShape" mc:Ignorable="w14 wp14">
   <w:abstractNum w:abstractNumId="0">
+    <w:nsid w:val="CE30C1E3"/>
+    <w:multiLevelType w:val="singleLevel"/>
+    <w:tmpl w:val="CE30C1E3"/>
+    <w:lvl w:ilvl="0" w:tentative="0">
+      <w:start w:val="1"/>
+      <w:numFmt w:val="decimal"/>
+      <w:suff w:val="nothing"/>
+      <w:lvlText w:val="%1、"/>
+      <w:lvlJc w:val="left"/>
+    </w:lvl>
+  </w:abstractNum>
+  <w:abstractNum w:abstractNumId="1">
     <w:nsid w:val="2524C06C"/>
     <w:multiLevelType w:val="singleLevel"/>
     <w:tmpl w:val="2524C06C"/>
@@ -14268,6 +14771,9 @@
   </w:abstractNum>
   <w:num w:numId="1">
     <w:abstractNumId w:val="0"/>
+  </w:num>
+  <w:num w:numId="2">
+    <w:abstractNumId w:val="1"/>
   </w:num>
 </w:numbering>
 </file>
